--- a/docs/artem_zhvanskyi_cv.docx
+++ b/docs/artem_zhvanskyi_cv.docx
@@ -75,7 +75,7 @@
               <w:jc w:val="left"/>
               <w:rPr>
                 <w:rFonts w:ascii="Tahoma" w:hAnsi="Tahoma" w:cs="Tahoma"/>
-                <w:color w:val="595959"/>
+                <w:color w:val="3B3838" w:themeColor="background2" w:themeShade="40"/>
                 <w:sz w:val="20"/>
                 <w:lang w:val="en-US"/>
               </w:rPr>
@@ -83,7 +83,7 @@
             <w:r>
               <w:rPr>
                 <w:rFonts w:ascii="Tahoma" w:hAnsi="Tahoma" w:cs="Tahoma"/>
-                <w:color w:val="595959"/>
+                <w:color w:val="3B3838" w:themeColor="background2" w:themeShade="40"/>
                 <w:sz w:val="20"/>
                 <w:lang w:val="en-US"/>
               </w:rPr>
@@ -92,7 +92,7 @@
             <w:r>
               <w:rPr>
                 <w:rFonts w:ascii="Tahoma" w:hAnsi="Tahoma" w:cs="Tahoma"/>
-                <w:color w:val="595959"/>
+                <w:color w:val="3B3838" w:themeColor="background2" w:themeShade="40"/>
                 <w:sz w:val="20"/>
                 <w:lang w:val="ru-RU"/>
               </w:rPr>
@@ -101,7 +101,7 @@
             <w:r>
               <w:rPr>
                 <w:rFonts w:ascii="Tahoma" w:hAnsi="Tahoma" w:cs="Tahoma"/>
-                <w:color w:val="595959"/>
+                <w:color w:val="3B3838" w:themeColor="background2" w:themeShade="40"/>
                 <w:sz w:val="20"/>
                 <w:lang w:val="en-US"/>
               </w:rPr>
@@ -162,7 +162,7 @@
               <w:jc w:val="left"/>
               <w:rPr>
                 <w:rFonts w:ascii="Tahoma" w:hAnsi="Tahoma" w:cs="Tahoma"/>
-                <w:color w:val="595959"/>
+                <w:color w:val="3B3838" w:themeColor="background2" w:themeShade="40"/>
                 <w:sz w:val="20"/>
                 <w:lang w:val="en-US"/>
               </w:rPr>
@@ -170,7 +170,7 @@
             <w:r>
               <w:rPr>
                 <w:rFonts w:ascii="Tahoma" w:hAnsi="Tahoma" w:cs="Tahoma"/>
-                <w:color w:val="595959"/>
+                <w:color w:val="3B3838" w:themeColor="background2" w:themeShade="40"/>
                 <w:sz w:val="20"/>
                 <w:lang w:val="en-US"/>
               </w:rPr>
@@ -202,7 +202,6 @@
                 <w:color w:val="595959"/>
                 <w:sz w:val="18"/>
                 <w:szCs w:val="18"/>
-                <w:lang w:val="ru-RU"/>
               </w:rPr>
             </w:pPr>
             <w:r>
@@ -214,7 +213,7 @@
                 <w:sz w:val="18"/>
                 <w:szCs w:val="18"/>
               </w:rPr>
-              <w:t>Date of Birth:</w:t>
+              <w:t>Location:</w:t>
             </w:r>
           </w:p>
         </w:tc>
@@ -232,64 +231,19 @@
               <w:jc w:val="left"/>
               <w:rPr>
                 <w:rFonts w:ascii="Tahoma" w:hAnsi="Tahoma" w:cs="Tahoma"/>
-                <w:color w:val="595959"/>
-                <w:sz w:val="20"/>
-                <w:lang w:val="ru-RU"/>
-              </w:rPr>
-            </w:pPr>
-            <w:r>
-              <w:rPr>
-                <w:rFonts w:ascii="Tahoma" w:hAnsi="Tahoma" w:cs="Tahoma"/>
-                <w:color w:val="595959"/>
+                <w:color w:val="3B3838" w:themeColor="background2" w:themeShade="40"/>
                 <w:sz w:val="20"/>
                 <w:lang w:val="en-US"/>
               </w:rPr>
-              <w:t>1</w:t>
-            </w:r>
-            <w:r>
-              <w:rPr>
-                <w:rFonts w:ascii="Tahoma" w:hAnsi="Tahoma" w:cs="Tahoma"/>
-                <w:color w:val="595959"/>
-                <w:sz w:val="20"/>
-                <w:lang w:val="ru-RU"/>
-              </w:rPr>
-              <w:t>2/</w:t>
-            </w:r>
-            <w:r>
-              <w:rPr>
-                <w:rFonts w:ascii="Tahoma" w:hAnsi="Tahoma" w:cs="Tahoma"/>
-                <w:color w:val="595959"/>
-                <w:sz w:val="20"/>
-                <w:lang w:val="ru-RU"/>
-              </w:rPr>
-              <w:t>0</w:t>
-            </w:r>
-            <w:r>
-              <w:rPr>
-                <w:rFonts w:ascii="Tahoma" w:hAnsi="Tahoma" w:cs="Tahoma"/>
-                <w:color w:val="595959"/>
+            </w:pPr>
+            <w:r>
+              <w:rPr>
+                <w:rFonts w:ascii="Tahoma" w:hAnsi="Tahoma" w:cs="Tahoma"/>
+                <w:color w:val="3B3838" w:themeColor="background2" w:themeShade="40"/>
                 <w:sz w:val="20"/>
                 <w:lang w:val="en-US"/>
               </w:rPr>
-              <w:t>9</w:t>
-            </w:r>
-            <w:r>
-              <w:rPr>
-                <w:rFonts w:ascii="Tahoma" w:hAnsi="Tahoma" w:cs="Tahoma"/>
-                <w:color w:val="595959"/>
-                <w:sz w:val="20"/>
-                <w:lang w:val="ru-RU"/>
-              </w:rPr>
-              <w:t>/</w:t>
-            </w:r>
-            <w:r>
-              <w:rPr>
-                <w:rFonts w:ascii="Tahoma" w:hAnsi="Tahoma" w:cs="Tahoma"/>
-                <w:color w:val="595959"/>
-                <w:sz w:val="20"/>
-                <w:lang w:val="en-US"/>
-              </w:rPr>
-              <w:t>2001</w:t>
+              <w:t>Ukraine, Kiev</w:t>
             </w:r>
           </w:p>
         </w:tc>
@@ -317,6 +271,7 @@
                 <w:color w:val="595959"/>
                 <w:sz w:val="18"/>
                 <w:szCs w:val="18"/>
+                <w:lang w:val="ru-RU"/>
               </w:rPr>
             </w:pPr>
             <w:r>
@@ -328,7 +283,18 @@
                 <w:sz w:val="18"/>
                 <w:szCs w:val="18"/>
               </w:rPr>
-              <w:t>Location:</w:t>
+              <w:t>Phone</w:t>
+            </w:r>
+            <w:r>
+              <w:rPr>
+                <w:rFonts w:ascii="Tahoma" w:hAnsi="Tahoma" w:cs="Tahoma"/>
+                <w:b/>
+                <w:bCs/>
+                <w:color w:val="595959"/>
+                <w:sz w:val="18"/>
+                <w:szCs w:val="18"/>
+              </w:rPr>
+              <w:t>:</w:t>
             </w:r>
           </w:p>
         </w:tc>
@@ -346,19 +312,100 @@
               <w:jc w:val="left"/>
               <w:rPr>
                 <w:rFonts w:ascii="Tahoma" w:hAnsi="Tahoma" w:cs="Tahoma"/>
-                <w:color w:val="595959"/>
+                <w:color w:val="3B3838" w:themeColor="background2" w:themeShade="40"/>
+                <w:sz w:val="20"/>
+                <w:lang w:val="ru-RU"/>
+              </w:rPr>
+            </w:pPr>
+            <w:r>
+              <w:rPr>
+                <w:rFonts w:ascii="Tahoma" w:hAnsi="Tahoma" w:cs="Tahoma"/>
+                <w:color w:val="3B3838" w:themeColor="background2" w:themeShade="40"/>
+                <w:sz w:val="20"/>
+                <w:lang w:val="ru-RU"/>
+              </w:rPr>
+              <w:t>+3</w:t>
+            </w:r>
+            <w:r>
+              <w:rPr>
+                <w:rFonts w:ascii="Tahoma" w:hAnsi="Tahoma" w:cs="Tahoma"/>
+                <w:color w:val="3B3838" w:themeColor="background2" w:themeShade="40"/>
                 <w:sz w:val="20"/>
                 <w:lang w:val="en-US"/>
               </w:rPr>
-            </w:pPr>
-            <w:r>
-              <w:rPr>
-                <w:rFonts w:ascii="Tahoma" w:hAnsi="Tahoma" w:cs="Tahoma"/>
-                <w:color w:val="595959"/>
+              <w:t>80</w:t>
+            </w:r>
+            <w:r>
+              <w:rPr>
+                <w:rFonts w:ascii="Tahoma" w:hAnsi="Tahoma" w:cs="Tahoma"/>
+                <w:color w:val="3B3838" w:themeColor="background2" w:themeShade="40"/>
+                <w:sz w:val="20"/>
+                <w:lang w:val="ru-RU"/>
+              </w:rPr>
+              <w:t xml:space="preserve"> (</w:t>
+            </w:r>
+            <w:r>
+              <w:rPr>
+                <w:rFonts w:ascii="Tahoma" w:hAnsi="Tahoma" w:cs="Tahoma"/>
+                <w:color w:val="3B3838" w:themeColor="background2" w:themeShade="40"/>
                 <w:sz w:val="20"/>
                 <w:lang w:val="en-US"/>
               </w:rPr>
-              <w:t>Ukraine, Kiev</w:t>
+              <w:t>93</w:t>
+            </w:r>
+            <w:r>
+              <w:rPr>
+                <w:rFonts w:ascii="Tahoma" w:hAnsi="Tahoma" w:cs="Tahoma"/>
+                <w:color w:val="3B3838" w:themeColor="background2" w:themeShade="40"/>
+                <w:sz w:val="20"/>
+                <w:lang w:val="ru-RU"/>
+              </w:rPr>
+              <w:t xml:space="preserve">) </w:t>
+            </w:r>
+            <w:r>
+              <w:rPr>
+                <w:rFonts w:ascii="Tahoma" w:hAnsi="Tahoma" w:cs="Tahoma"/>
+                <w:color w:val="3B3838" w:themeColor="background2" w:themeShade="40"/>
+                <w:sz w:val="20"/>
+                <w:lang w:val="en-US"/>
+              </w:rPr>
+              <w:t>066</w:t>
+            </w:r>
+            <w:r>
+              <w:rPr>
+                <w:rFonts w:ascii="Tahoma" w:hAnsi="Tahoma" w:cs="Tahoma"/>
+                <w:color w:val="3B3838" w:themeColor="background2" w:themeShade="40"/>
+                <w:sz w:val="20"/>
+                <w:lang w:val="ru-RU"/>
+              </w:rPr>
+              <w:t>-</w:t>
+            </w:r>
+            <w:r>
+              <w:rPr>
+                <w:rFonts w:ascii="Tahoma" w:hAnsi="Tahoma" w:cs="Tahoma"/>
+                <w:color w:val="3B3838" w:themeColor="background2" w:themeShade="40"/>
+                <w:sz w:val="20"/>
+                <w:lang w:val="en-US"/>
+              </w:rPr>
+              <w:t>23</w:t>
+            </w:r>
+            <w:r>
+              <w:rPr>
+                <w:rFonts w:ascii="Tahoma" w:hAnsi="Tahoma" w:cs="Tahoma"/>
+                <w:color w:val="3B3838" w:themeColor="background2" w:themeShade="40"/>
+                <w:sz w:val="20"/>
+                <w:lang w:val="ru-RU"/>
+              </w:rPr>
+              <w:t>-</w:t>
+            </w:r>
+            <w:r>
+              <w:rPr>
+                <w:rFonts w:ascii="Tahoma" w:hAnsi="Tahoma" w:cs="Tahoma"/>
+                <w:color w:val="3B3838" w:themeColor="background2" w:themeShade="40"/>
+                <w:sz w:val="20"/>
+                <w:lang w:val="en-US"/>
+              </w:rPr>
+              <w:t>82</w:t>
             </w:r>
           </w:p>
         </w:tc>
@@ -386,7 +433,6 @@
                 <w:color w:val="595959"/>
                 <w:sz w:val="18"/>
                 <w:szCs w:val="18"/>
-                <w:lang w:val="ru-RU"/>
               </w:rPr>
             </w:pPr>
             <w:r>
@@ -398,18 +444,7 @@
                 <w:sz w:val="18"/>
                 <w:szCs w:val="18"/>
               </w:rPr>
-              <w:t>Phone</w:t>
-            </w:r>
-            <w:r>
-              <w:rPr>
-                <w:rFonts w:ascii="Tahoma" w:hAnsi="Tahoma" w:cs="Tahoma"/>
-                <w:b/>
-                <w:bCs/>
-                <w:color w:val="595959"/>
-                <w:sz w:val="18"/>
-                <w:szCs w:val="18"/>
-              </w:rPr>
-              <w:t>:</w:t>
+              <w:t>E-mail:</w:t>
             </w:r>
           </w:p>
         </w:tc>
@@ -424,103 +459,23 @@
             <w:pPr>
               <w:autoSpaceDE/>
               <w:autoSpaceDN/>
+              <w:ind w:right="-810"/>
               <w:jc w:val="left"/>
               <w:rPr>
                 <w:rFonts w:ascii="Tahoma" w:hAnsi="Tahoma" w:cs="Tahoma"/>
-                <w:color w:val="595959"/>
-                <w:sz w:val="20"/>
-                <w:lang w:val="ru-RU"/>
-              </w:rPr>
-            </w:pPr>
-            <w:r>
-              <w:rPr>
-                <w:rFonts w:ascii="Tahoma" w:hAnsi="Tahoma" w:cs="Tahoma"/>
-                <w:color w:val="595959"/>
-                <w:sz w:val="20"/>
-                <w:lang w:val="ru-RU"/>
-              </w:rPr>
-              <w:t>+3</w:t>
-            </w:r>
-            <w:r>
-              <w:rPr>
-                <w:rFonts w:ascii="Tahoma" w:hAnsi="Tahoma" w:cs="Tahoma"/>
-                <w:color w:val="595959"/>
+                <w:color w:val="3B3838" w:themeColor="background2" w:themeShade="40"/>
                 <w:sz w:val="20"/>
                 <w:lang w:val="en-US"/>
               </w:rPr>
-              <w:t>80</w:t>
-            </w:r>
-            <w:r>
-              <w:rPr>
-                <w:rFonts w:ascii="Tahoma" w:hAnsi="Tahoma" w:cs="Tahoma"/>
-                <w:color w:val="595959"/>
-                <w:sz w:val="20"/>
-                <w:lang w:val="ru-RU"/>
-              </w:rPr>
-              <w:t xml:space="preserve"> (</w:t>
-            </w:r>
-            <w:r>
-              <w:rPr>
-                <w:rFonts w:ascii="Tahoma" w:hAnsi="Tahoma" w:cs="Tahoma"/>
-                <w:color w:val="595959"/>
+            </w:pPr>
+            <w:r>
+              <w:rPr>
+                <w:rFonts w:ascii="Tahoma" w:hAnsi="Tahoma" w:cs="Tahoma"/>
+                <w:color w:val="3B3838" w:themeColor="background2" w:themeShade="40"/>
                 <w:sz w:val="20"/>
                 <w:lang w:val="en-US"/>
               </w:rPr>
-              <w:t>93</w:t>
-            </w:r>
-            <w:r>
-              <w:rPr>
-                <w:rFonts w:ascii="Tahoma" w:hAnsi="Tahoma" w:cs="Tahoma"/>
-                <w:color w:val="595959"/>
-                <w:sz w:val="20"/>
-                <w:lang w:val="ru-RU"/>
-              </w:rPr>
-              <w:t xml:space="preserve">) </w:t>
-            </w:r>
-            <w:r>
-              <w:rPr>
-                <w:rFonts w:ascii="Tahoma" w:hAnsi="Tahoma" w:cs="Tahoma"/>
-                <w:color w:val="595959"/>
-                <w:sz w:val="20"/>
-                <w:lang w:val="en-US"/>
-              </w:rPr>
-              <w:t>066</w:t>
-            </w:r>
-            <w:r>
-              <w:rPr>
-                <w:rFonts w:ascii="Tahoma" w:hAnsi="Tahoma" w:cs="Tahoma"/>
-                <w:color w:val="595959"/>
-                <w:sz w:val="20"/>
-                <w:lang w:val="ru-RU"/>
-              </w:rPr>
-              <w:t>-</w:t>
-            </w:r>
-            <w:r>
-              <w:rPr>
-                <w:rFonts w:ascii="Tahoma" w:hAnsi="Tahoma" w:cs="Tahoma"/>
-                <w:color w:val="595959"/>
-                <w:sz w:val="20"/>
-                <w:lang w:val="en-US"/>
-              </w:rPr>
-              <w:t>23</w:t>
-            </w:r>
-            <w:r>
-              <w:rPr>
-                <w:rFonts w:ascii="Tahoma" w:hAnsi="Tahoma" w:cs="Tahoma"/>
-                <w:color w:val="595959"/>
-                <w:sz w:val="20"/>
-                <w:lang w:val="ru-RU"/>
-              </w:rPr>
-              <w:t>-</w:t>
-            </w:r>
-            <w:r>
-              <w:rPr>
-                <w:rFonts w:ascii="Tahoma" w:hAnsi="Tahoma" w:cs="Tahoma"/>
-                <w:color w:val="595959"/>
-                <w:sz w:val="20"/>
-                <w:lang w:val="en-US"/>
-              </w:rPr>
-              <w:t>82</w:t>
+              <w:t>artem.zhvan@gmail.com</w:t>
             </w:r>
           </w:p>
         </w:tc>
@@ -559,7 +514,7 @@
                 <w:sz w:val="18"/>
                 <w:szCs w:val="18"/>
               </w:rPr>
-              <w:t>E-mail:</w:t>
+              <w:t>Telegram:</w:t>
             </w:r>
           </w:p>
         </w:tc>
@@ -574,33 +529,37 @@
             <w:pPr>
               <w:autoSpaceDE/>
               <w:autoSpaceDN/>
-              <w:ind w:right="-810"/>
               <w:jc w:val="left"/>
               <w:rPr>
                 <w:rFonts w:ascii="Tahoma" w:hAnsi="Tahoma" w:cs="Tahoma"/>
-                <w:color w:val="595959"/>
+                <w:color w:val="3B3838" w:themeColor="background2" w:themeShade="40"/>
                 <w:sz w:val="20"/>
-                <w:lang w:val="en-US"/>
               </w:rPr>
             </w:pPr>
-            <w:r>
-              <w:rPr>
-                <w:rFonts w:ascii="Tahoma" w:hAnsi="Tahoma" w:cs="Tahoma"/>
-                <w:color w:val="595959"/>
-                <w:sz w:val="20"/>
-                <w:lang w:val="en-US"/>
-              </w:rPr>
-              <w:t>artem.zhvan</w:t>
-            </w:r>
-            <w:r>
-              <w:rPr>
-                <w:rFonts w:ascii="Tahoma" w:hAnsi="Tahoma" w:cs="Tahoma"/>
-                <w:color w:val="595959"/>
-                <w:sz w:val="20"/>
-                <w:lang w:val="en-US"/>
-              </w:rPr>
-              <w:t>@gmail.com</w:t>
-            </w:r>
+            <w:hyperlink r:id="rId8" w:history="1">
+              <w:r>
+                <w:rPr>
+                  <w:rStyle w:val="a5"/>
+                  <w:rFonts w:ascii="Tahoma" w:hAnsi="Tahoma" w:cs="Tahoma"/>
+                  <w:color w:val="3B3838" w:themeColor="background2" w:themeShade="40"/>
+                  <w:sz w:val="20"/>
+                  <w:u w:val="none"/>
+                </w:rPr>
+                <w:t>t.me/</w:t>
+              </w:r>
+              <w:proofErr w:type="spellStart"/>
+              <w:r>
+                <w:rPr>
+                  <w:rStyle w:val="a5"/>
+                  <w:rFonts w:ascii="Tahoma" w:hAnsi="Tahoma" w:cs="Tahoma"/>
+                  <w:color w:val="3B3838" w:themeColor="background2" w:themeShade="40"/>
+                  <w:sz w:val="20"/>
+                  <w:u w:val="none"/>
+                </w:rPr>
+                <w:t>artem_zhvan</w:t>
+              </w:r>
+              <w:proofErr w:type="spellEnd"/>
+            </w:hyperlink>
           </w:p>
         </w:tc>
       </w:tr>
@@ -627,6 +586,7 @@
                 <w:color w:val="595959"/>
                 <w:sz w:val="18"/>
                 <w:szCs w:val="18"/>
+                <w:lang w:val="en-US"/>
               </w:rPr>
             </w:pPr>
             <w:r>
@@ -637,8 +597,9 @@
                 <w:color w:val="595959"/>
                 <w:sz w:val="18"/>
                 <w:szCs w:val="18"/>
-              </w:rPr>
-              <w:t>Telegram:</w:t>
+                <w:lang w:val="en-US"/>
+              </w:rPr>
+              <w:t>LinkedIn</w:t>
             </w:r>
           </w:p>
         </w:tc>
@@ -654,40 +615,33 @@
               <w:autoSpaceDE/>
               <w:autoSpaceDN/>
               <w:jc w:val="left"/>
+              <w:rPr>
+                <w:rFonts w:ascii="Tahoma" w:hAnsi="Tahoma" w:cs="Tahoma"/>
+                <w:color w:val="3B3838" w:themeColor="background2" w:themeShade="40"/>
+                <w:sz w:val="20"/>
+              </w:rPr>
             </w:pPr>
-            <w:hyperlink r:id="rId8" w:history="1">
+            <w:hyperlink r:id="rId9" w:history="1">
               <w:r>
                 <w:rPr>
                   <w:rStyle w:val="a5"/>
-                  <w:color w:val="auto"/>
+                  <w:rFonts w:ascii="Tahoma" w:hAnsi="Tahoma" w:cs="Tahoma"/>
+                  <w:color w:val="3B3838" w:themeColor="background2" w:themeShade="40"/>
+                  <w:sz w:val="20"/>
                   <w:u w:val="none"/>
                 </w:rPr>
-                <w:t>t.me/</w:t>
+                <w:t>linkedin.com/in/</w:t>
               </w:r>
               <w:proofErr w:type="spellStart"/>
               <w:r>
                 <w:rPr>
                   <w:rStyle w:val="a5"/>
-                  <w:color w:val="auto"/>
+                  <w:rFonts w:ascii="Tahoma" w:hAnsi="Tahoma" w:cs="Tahoma"/>
+                  <w:color w:val="3B3838" w:themeColor="background2" w:themeShade="40"/>
+                  <w:sz w:val="20"/>
                   <w:u w:val="none"/>
                 </w:rPr>
-                <w:t>artem</w:t>
-              </w:r>
-              <w:r>
-                <w:rPr>
-                  <w:rStyle w:val="a5"/>
-                  <w:color w:val="auto"/>
-                  <w:u w:val="none"/>
-                </w:rPr>
-                <w:t>_</w:t>
-              </w:r>
-              <w:r>
-                <w:rPr>
-                  <w:rStyle w:val="a5"/>
-                  <w:color w:val="auto"/>
-                  <w:u w:val="none"/>
-                </w:rPr>
-                <w:t>zhvan</w:t>
+                <w:t>azhvan</w:t>
               </w:r>
               <w:proofErr w:type="spellEnd"/>
             </w:hyperlink>
@@ -746,7 +700,7 @@
                     <pic:cNvPicPr/>
                   </pic:nvPicPr>
                   <pic:blipFill rotWithShape="1">
-                    <a:blip r:embed="rId9" cstate="print">
+                    <a:blip r:embed="rId10" cstate="print">
                       <a:extLst>
                         <a:ext uri="{28A0092B-C50C-407E-A947-70E740481C1C}">
                           <a14:useLocalDpi xmlns:a14="http://schemas.microsoft.com/office/drawing/2010/main" val="0"/>
@@ -1248,292 +1202,6 @@
     </w:tbl>
     <w:p>
       <w:pPr>
-        <w:pStyle w:val="ArrowBlueBullets"/>
-        <w:numPr>
-          <w:ilvl w:val="0"/>
-          <w:numId w:val="0"/>
-        </w:numPr>
-        <w:spacing w:before="240"/>
-        <w:jc w:val="left"/>
-        <w:rPr>
-          <w:rFonts w:cs="Tahoma"/>
-          <w:color w:val="2E74B5"/>
-          <w:sz w:val="24"/>
-          <w:szCs w:val="24"/>
-        </w:rPr>
-      </w:pPr>
-      <w:r>
-        <w:rPr>
-          <w:rFonts w:cs="Tahoma"/>
-          <w:color w:val="2E74B5"/>
-          <w:sz w:val="24"/>
-          <w:szCs w:val="24"/>
-        </w:rPr>
-        <w:t>LANGUAGES</w:t>
-      </w:r>
-      <w:r>
-        <w:rPr>
-          <w:rFonts w:cs="Tahoma"/>
-          <w:color w:val="2E74B5"/>
-          <w:sz w:val="24"/>
-          <w:szCs w:val="24"/>
-        </w:rPr>
-        <w:t xml:space="preserve"> </w:t>
-      </w:r>
-    </w:p>
-    <w:p>
-      <w:pPr>
-        <w:pStyle w:val="ArrowBlueBullets"/>
-        <w:jc w:val="left"/>
-        <w:rPr>
-          <w:rFonts w:cs="Tahoma"/>
-          <w:color w:val="2E74B5"/>
-          <w:sz w:val="24"/>
-          <w:szCs w:val="24"/>
-        </w:rPr>
-      </w:pPr>
-      <w:r>
-        <w:t>English – Intermediate</w:t>
-      </w:r>
-    </w:p>
-    <w:p>
-      <w:pPr>
-        <w:pStyle w:val="ArrowBlueBullets"/>
-        <w:rPr>
-          <w:b/>
-        </w:rPr>
-      </w:pPr>
-      <w:r>
-        <w:t>Russian – Native Speaker</w:t>
-      </w:r>
-    </w:p>
-    <w:p>
-      <w:pPr>
-        <w:pStyle w:val="ArrowBlueBullets"/>
-        <w:jc w:val="left"/>
-        <w:rPr>
-          <w:rFonts w:cs="Tahoma"/>
-          <w:color w:val="808080"/>
-          <w:sz w:val="18"/>
-        </w:rPr>
-      </w:pPr>
-      <w:r>
-        <w:t>Ukrainian – Native Speaker</w:t>
-      </w:r>
-      <w:r>
-        <w:rPr>
-          <w:rFonts w:cs="Tahoma"/>
-          <w:color w:val="808080"/>
-          <w:sz w:val="18"/>
-        </w:rPr>
-        <w:t xml:space="preserve"> </w:t>
-      </w:r>
-    </w:p>
-    <w:p>
-      <w:pPr>
-        <w:autoSpaceDE/>
-        <w:autoSpaceDN/>
-        <w:spacing w:before="240" w:after="120" w:line="259" w:lineRule="auto"/>
-        <w:jc w:val="left"/>
-        <w:rPr>
-          <w:rFonts w:ascii="Tahoma" w:hAnsi="Tahoma" w:cs="Tahoma"/>
-          <w:b/>
-          <w:color w:val="2E74B5"/>
-          <w:szCs w:val="24"/>
-        </w:rPr>
-      </w:pPr>
-      <w:r>
-        <w:rPr>
-          <w:rFonts w:ascii="Tahoma" w:hAnsi="Tahoma" w:cs="Tahoma"/>
-          <w:color w:val="2E74B5"/>
-          <w:szCs w:val="24"/>
-        </w:rPr>
-        <w:t>EDUCATION</w:t>
-      </w:r>
-    </w:p>
-    <w:p>
-      <w:pPr>
-        <w:pStyle w:val="ArrowBlueBullets"/>
-      </w:pPr>
-      <w:r>
-        <w:t xml:space="preserve">2017 – 2021 </w:t>
-      </w:r>
-      <w:r>
-        <w:rPr>
-          <w:rFonts w:cs="Tahoma"/>
-          <w:lang w:eastAsia="ru-RU"/>
-        </w:rPr>
-        <w:t>Software Engineering</w:t>
-      </w:r>
-      <w:r>
-        <w:rPr>
-          <w:rFonts w:cs="Tahoma"/>
-          <w:lang w:eastAsia="ru-RU"/>
-        </w:rPr>
-        <w:t xml:space="preserve"> / </w:t>
-      </w:r>
-      <w:r>
-        <w:rPr>
-          <w:rFonts w:cs="Tahoma"/>
-          <w:lang w:eastAsia="ru-RU"/>
-        </w:rPr>
-        <w:t>Junior Specialist</w:t>
-      </w:r>
-      <w:r>
-        <w:rPr>
-          <w:rStyle w:val="hps"/>
-          <w:rFonts w:cs="Tahoma"/>
-          <w:lang w:val="en"/>
-        </w:rPr>
-        <w:t xml:space="preserve"> </w:t>
-      </w:r>
-      <w:r>
-        <w:t>/</w:t>
-      </w:r>
-      <w:r>
-        <w:t xml:space="preserve"> </w:t>
-      </w:r>
-      <w:r>
-        <w:t xml:space="preserve">Kiev, Ukraine </w:t>
-      </w:r>
-    </w:p>
-    <w:p>
-      <w:pPr>
-        <w:pStyle w:val="ArrowBlueBullets"/>
-        <w:numPr>
-          <w:ilvl w:val="0"/>
-          <w:numId w:val="0"/>
-        </w:numPr>
-        <w:ind w:left="1080"/>
-      </w:pPr>
-      <w:r>
-        <w:rPr>
-          <w:rFonts w:cs="Tahoma"/>
-          <w:lang w:eastAsia="ru-RU"/>
-        </w:rPr>
-        <w:t>College of Engineering and Management National Aviation University</w:t>
-      </w:r>
-    </w:p>
-    <w:p>
-      <w:pPr>
-        <w:pStyle w:val="ArrowBlueBullets"/>
-      </w:pPr>
-      <w:r>
-        <w:t>2016 – 20</w:t>
-      </w:r>
-      <w:r>
-        <w:t>18</w:t>
-      </w:r>
-      <w:r>
-        <w:t xml:space="preserve"> </w:t>
-      </w:r>
-      <w:r>
-        <w:rPr>
-          <w:rFonts w:cs="Tahoma"/>
-          <w:lang w:eastAsia="ru-RU"/>
-        </w:rPr>
-        <w:t>Programing (C++)</w:t>
-      </w:r>
-      <w:r>
-        <w:rPr>
-          <w:rStyle w:val="hps"/>
-          <w:rFonts w:cs="Tahoma"/>
-          <w:lang w:val="en"/>
-        </w:rPr>
-        <w:t xml:space="preserve"> </w:t>
-      </w:r>
-      <w:r>
-        <w:t>/</w:t>
-      </w:r>
-      <w:r>
-        <w:t xml:space="preserve"> </w:t>
-      </w:r>
-      <w:r>
-        <w:t>Kiev, Ukraine</w:t>
-      </w:r>
-      <w:r>
-        <w:t xml:space="preserve"> </w:t>
-      </w:r>
-      <w:r>
-        <w:t>/</w:t>
-      </w:r>
-      <w:r>
-        <w:t xml:space="preserve"> </w:t>
-      </w:r>
-      <w:r>
-        <w:rPr>
-          <w:rFonts w:cs="Tahoma"/>
-          <w:color w:val="595959"/>
-          <w:lang w:eastAsia="ru-RU"/>
-        </w:rPr>
-        <w:t>Certificate -</w:t>
-      </w:r>
-      <w:r>
-        <w:t xml:space="preserve"> </w:t>
-      </w:r>
-      <w:hyperlink r:id="rId10" w:history="1">
-        <w:r>
-          <w:rPr>
-            <w:rStyle w:val="a5"/>
-            <w:color w:val="595959" w:themeColor="text1" w:themeTint="A6"/>
-            <w:u w:val="none"/>
-          </w:rPr>
-          <w:t>front side</w:t>
-        </w:r>
-      </w:hyperlink>
-      <w:r>
-        <w:rPr>
-          <w:color w:val="595959" w:themeColor="text1" w:themeTint="A6"/>
-        </w:rPr>
-        <w:t xml:space="preserve">, </w:t>
-      </w:r>
-      <w:hyperlink r:id="rId11" w:history="1">
-        <w:r>
-          <w:rPr>
-            <w:rStyle w:val="a5"/>
-            <w:color w:val="595959" w:themeColor="text1" w:themeTint="A6"/>
-            <w:u w:val="none"/>
-          </w:rPr>
-          <w:t>back side</w:t>
-        </w:r>
-      </w:hyperlink>
-    </w:p>
-    <w:p>
-      <w:pPr>
-        <w:pStyle w:val="ArrowBlueBullets"/>
-        <w:numPr>
-          <w:ilvl w:val="0"/>
-          <w:numId w:val="0"/>
-        </w:numPr>
-        <w:ind w:left="1080"/>
-      </w:pPr>
-      <w:r>
-        <w:rPr>
-          <w:rFonts w:cs="Tahoma"/>
-          <w:lang w:eastAsia="ru-RU"/>
-        </w:rPr>
-        <w:t>Perspectiva – XXI centuries, Programing (C++)</w:t>
-      </w:r>
-      <w:r>
-        <w:rPr>
-          <w:rStyle w:val="hps"/>
-          <w:rFonts w:cs="Tahoma"/>
-          <w:lang w:val="en"/>
-        </w:rPr>
-        <w:t xml:space="preserve"> </w:t>
-      </w:r>
-      <w:r>
-        <w:t>/</w:t>
-      </w:r>
-      <w:r>
-        <w:t xml:space="preserve"> </w:t>
-      </w:r>
-      <w:r>
-        <w:t>Kiev, Ukraine</w:t>
-      </w:r>
-    </w:p>
-    <w:p>
-      <w:pPr>
         <w:pStyle w:val="a6"/>
         <w:spacing w:before="240" w:after="120"/>
         <w:jc w:val="left"/>
@@ -1577,6 +1245,90 @@
           <w:szCs w:val="24"/>
         </w:rPr>
         <w:t xml:space="preserve">Render figure - </w:t>
+      </w:r>
+      <w:hyperlink r:id="rId11" w:history="1">
+        <w:r>
+          <w:rPr>
+            <w:rStyle w:val="a5"/>
+            <w:rFonts w:cs="Tahoma"/>
+            <w:color w:val="595959" w:themeColor="text1" w:themeTint="A6"/>
+          </w:rPr>
+          <w:t>link</w:t>
+        </w:r>
+      </w:hyperlink>
+    </w:p>
+    <w:p>
+      <w:pPr>
+        <w:pStyle w:val="ArrowBlueBullets"/>
+        <w:numPr>
+          <w:ilvl w:val="0"/>
+          <w:numId w:val="0"/>
+        </w:numPr>
+        <w:ind w:left="113"/>
+        <w:rPr>
+          <w:rFonts w:cs="Tahoma"/>
+          <w:bCs/>
+        </w:rPr>
+      </w:pPr>
+      <w:r>
+        <w:rPr>
+          <w:rFonts w:cs="Tahoma"/>
+          <w:bCs/>
+        </w:rPr>
+        <w:t xml:space="preserve">Simple program for rendering and manipulating simple 3d </w:t>
+      </w:r>
+      <w:proofErr w:type="gramStart"/>
+      <w:r>
+        <w:rPr>
+          <w:rFonts w:cs="Tahoma"/>
+          <w:bCs/>
+        </w:rPr>
+        <w:t>object(</w:t>
+      </w:r>
+      <w:proofErr w:type="gramEnd"/>
+      <w:r>
+        <w:rPr>
+          <w:rFonts w:cs="Tahoma"/>
+          <w:bCs/>
+        </w:rPr>
+        <w:t xml:space="preserve">point, </w:t>
+      </w:r>
+      <w:bookmarkStart w:id="0" w:name="_GoBack"/>
+      <w:r>
+        <w:rPr>
+          <w:rFonts w:cs="Tahoma"/>
+          <w:bCs/>
+        </w:rPr>
+        <w:t>vector</w:t>
+      </w:r>
+      <w:bookmarkEnd w:id="0"/>
+      <w:r>
+        <w:rPr>
+          <w:rFonts w:cs="Tahoma"/>
+          <w:bCs/>
+        </w:rPr>
+        <w:t>, sphere, cursor) written in C++ with using OpenGL(glut).</w:t>
+      </w:r>
+    </w:p>
+    <w:p>
+      <w:pPr>
+        <w:pStyle w:val="ArrowBlueBullets"/>
+        <w:rPr>
+          <w:rStyle w:val="a5"/>
+          <w:rFonts w:cs="Tahoma"/>
+          <w:b/>
+          <w:color w:val="595959" w:themeColor="text1" w:themeTint="A6"/>
+          <w:u w:val="none"/>
+        </w:rPr>
+      </w:pPr>
+      <w:r>
+        <w:rPr>
+          <w:rFonts w:cs="Tahoma"/>
+          <w:color w:val="595959" w:themeColor="text1" w:themeTint="A6"/>
+          <w:sz w:val="24"/>
+          <w:szCs w:val="24"/>
+        </w:rPr>
+        <w:t xml:space="preserve">Console financial manager - </w:t>
       </w:r>
       <w:hyperlink r:id="rId12" w:history="1">
         <w:r>
@@ -1598,39 +1350,24 @@
         </w:numPr>
         <w:ind w:left="113"/>
         <w:rPr>
-          <w:bCs/>
-        </w:rPr>
-      </w:pPr>
-      <w:r>
-        <w:rPr>
-          <w:bCs/>
-        </w:rPr>
-        <w:t xml:space="preserve">Simple program for rendering and manipulating simple 3d </w:t>
-      </w:r>
-      <w:proofErr w:type="gramStart"/>
-      <w:r>
-        <w:rPr>
-          <w:bCs/>
-        </w:rPr>
-        <w:t>object(</w:t>
-      </w:r>
-      <w:proofErr w:type="gramEnd"/>
-      <w:r>
-        <w:rPr>
-          <w:bCs/>
-        </w:rPr>
-        <w:t>point, vector, sphere, cursor) written in C++ with using OpenGL(glut).</w:t>
+          <w:rFonts w:cs="Tahoma"/>
+          <w:b/>
+        </w:rPr>
+      </w:pPr>
+      <w:r>
+        <w:rPr>
+          <w:rFonts w:cs="Tahoma"/>
+        </w:rPr>
+        <w:t>Simple financial manager written in C++ CLI with a minimum set of functions and data storage in a database.</w:t>
       </w:r>
     </w:p>
     <w:p>
       <w:pPr>
         <w:pStyle w:val="ArrowBlueBullets"/>
         <w:rPr>
-          <w:rStyle w:val="a5"/>
           <w:rFonts w:cs="Tahoma"/>
           <w:b/>
           <w:color w:val="595959" w:themeColor="text1" w:themeTint="A6"/>
-          <w:u w:val="none"/>
         </w:rPr>
       </w:pPr>
       <w:r>
@@ -1640,16 +1377,7 @@
           <w:sz w:val="24"/>
           <w:szCs w:val="24"/>
         </w:rPr>
-        <w:t>C</w:t>
-      </w:r>
-      <w:r>
-        <w:rPr>
-          <w:rFonts w:cs="Tahoma"/>
-          <w:color w:val="595959" w:themeColor="text1" w:themeTint="A6"/>
-          <w:sz w:val="24"/>
-          <w:szCs w:val="24"/>
-        </w:rPr>
-        <w:t xml:space="preserve">onsole financial manager - </w:t>
+        <w:t xml:space="preserve">Voxel Engine - </w:t>
       </w:r>
       <w:hyperlink r:id="rId13" w:history="1">
         <w:r>
@@ -1664,64 +1392,269 @@
     </w:p>
     <w:p>
       <w:pPr>
+        <w:pStyle w:val="a6"/>
+        <w:ind w:firstLine="113"/>
+        <w:jc w:val="left"/>
+        <w:rPr>
+          <w:rFonts w:ascii="Tahoma" w:hAnsi="Tahoma" w:cs="Tahoma"/>
+          <w:b w:val="0"/>
+          <w:color w:val="595959" w:themeColor="text1" w:themeTint="A6"/>
+          <w:sz w:val="24"/>
+          <w:szCs w:val="24"/>
+          <w:lang w:val="en-US"/>
+        </w:rPr>
+      </w:pPr>
+      <w:r>
+        <w:rPr>
+          <w:rFonts w:ascii="Tahoma" w:hAnsi="Tahoma" w:cs="Tahoma"/>
+          <w:b w:val="0"/>
+          <w:color w:val="595959" w:themeColor="text1" w:themeTint="A6"/>
+          <w:sz w:val="20"/>
+          <w:szCs w:val="20"/>
+          <w:lang w:val="en-US"/>
+        </w:rPr>
+        <w:t>Now this project is under development. This is a voxel engine on which it is planned to build a game in the future.</w:t>
+      </w:r>
+    </w:p>
+    <w:p>
+      <w:pPr>
         <w:pStyle w:val="ArrowBlueBullets"/>
         <w:numPr>
           <w:ilvl w:val="0"/>
           <w:numId w:val="0"/>
         </w:numPr>
-        <w:ind w:left="113"/>
-        <w:rPr>
-          <w:b/>
-        </w:rPr>
-      </w:pPr>
-      <w:r>
-        <w:t>S</w:t>
-      </w:r>
-      <w:r>
-        <w:t xml:space="preserve">imple financial manager written in </w:t>
-      </w:r>
-      <w:r>
-        <w:t>C</w:t>
-      </w:r>
-      <w:r>
-        <w:t xml:space="preserve">++ </w:t>
-      </w:r>
-      <w:r>
-        <w:t>CLI</w:t>
-      </w:r>
-      <w:r>
-        <w:t xml:space="preserve"> with a minimum set of functions and data storage in a database</w:t>
-      </w:r>
-      <w:r>
-        <w:t>.</w:t>
+        <w:spacing w:before="240"/>
+        <w:jc w:val="left"/>
+        <w:rPr>
+          <w:rFonts w:cs="Tahoma"/>
+          <w:color w:val="2E74B5"/>
+          <w:sz w:val="24"/>
+          <w:szCs w:val="24"/>
+        </w:rPr>
+      </w:pPr>
+      <w:r>
+        <w:rPr>
+          <w:rFonts w:cs="Tahoma"/>
+          <w:color w:val="2E74B5"/>
+          <w:sz w:val="24"/>
+          <w:szCs w:val="24"/>
+        </w:rPr>
+        <w:t xml:space="preserve">LANGUAGES </w:t>
       </w:r>
     </w:p>
     <w:p>
       <w:pPr>
         <w:pStyle w:val="ArrowBlueBullets"/>
-        <w:rPr>
-          <w:rFonts w:cs="Tahoma"/>
-          <w:b/>
-          <w:color w:val="595959" w:themeColor="text1" w:themeTint="A6"/>
-        </w:rPr>
-      </w:pPr>
-      <w:r>
-        <w:rPr>
-          <w:rFonts w:cs="Tahoma"/>
-          <w:color w:val="595959" w:themeColor="text1" w:themeTint="A6"/>
+        <w:jc w:val="left"/>
+        <w:rPr>
+          <w:rFonts w:cs="Tahoma"/>
+          <w:color w:val="2E74B5"/>
           <w:sz w:val="24"/>
           <w:szCs w:val="24"/>
         </w:rPr>
-        <w:t>Voxel</w:t>
-      </w:r>
-      <w:r>
-        <w:rPr>
-          <w:rFonts w:cs="Tahoma"/>
-          <w:color w:val="595959" w:themeColor="text1" w:themeTint="A6"/>
-          <w:sz w:val="24"/>
+      </w:pPr>
+      <w:r>
+        <w:rPr>
+          <w:rFonts w:cs="Tahoma"/>
+        </w:rPr>
+        <w:t>English – Intermediate</w:t>
+      </w:r>
+    </w:p>
+    <w:p>
+      <w:pPr>
+        <w:pStyle w:val="ArrowBlueBullets"/>
+        <w:rPr>
+          <w:rFonts w:cs="Tahoma"/>
+          <w:b/>
+        </w:rPr>
+      </w:pPr>
+      <w:r>
+        <w:rPr>
+          <w:rFonts w:cs="Tahoma"/>
+        </w:rPr>
+        <w:t>Russian – Native Speaker</w:t>
+      </w:r>
+    </w:p>
+    <w:p>
+      <w:pPr>
+        <w:pStyle w:val="ArrowBlueBullets"/>
+        <w:jc w:val="left"/>
+        <w:rPr>
+          <w:rFonts w:cs="Tahoma"/>
+          <w:color w:val="808080"/>
+          <w:sz w:val="18"/>
+        </w:rPr>
+      </w:pPr>
+      <w:r>
+        <w:rPr>
+          <w:rFonts w:cs="Tahoma"/>
+        </w:rPr>
+        <w:t>Ukrainian – Native Speaker</w:t>
+      </w:r>
+      <w:r>
+        <w:rPr>
+          <w:rFonts w:cs="Tahoma"/>
+          <w:color w:val="808080"/>
+          <w:sz w:val="18"/>
+        </w:rPr>
+        <w:t xml:space="preserve"> </w:t>
+      </w:r>
+    </w:p>
+    <w:p>
+      <w:pPr>
+        <w:autoSpaceDE/>
+        <w:autoSpaceDN/>
+        <w:spacing w:before="240" w:after="120" w:line="259" w:lineRule="auto"/>
+        <w:jc w:val="left"/>
+        <w:rPr>
+          <w:rFonts w:ascii="Tahoma" w:hAnsi="Tahoma" w:cs="Tahoma"/>
+          <w:b/>
+          <w:color w:val="2E74B5"/>
           <w:szCs w:val="24"/>
         </w:rPr>
-        <w:t xml:space="preserve"> Engine - </w:t>
+      </w:pPr>
+      <w:r>
+        <w:rPr>
+          <w:rFonts w:ascii="Tahoma" w:hAnsi="Tahoma" w:cs="Tahoma"/>
+          <w:color w:val="2E74B5"/>
+          <w:szCs w:val="24"/>
+        </w:rPr>
+        <w:t>EDUCATION</w:t>
+      </w:r>
+    </w:p>
+    <w:p>
+      <w:pPr>
+        <w:pStyle w:val="ArrowBlueBullets"/>
+        <w:rPr>
+          <w:rFonts w:cs="Tahoma"/>
+        </w:rPr>
+      </w:pPr>
+      <w:r>
+        <w:rPr>
+          <w:rFonts w:cs="Tahoma"/>
+        </w:rPr>
+        <w:t xml:space="preserve">2017 – 2021 </w:t>
+      </w:r>
+      <w:r>
+        <w:rPr>
+          <w:rFonts w:cs="Tahoma"/>
+          <w:lang w:eastAsia="ru-RU"/>
+        </w:rPr>
+        <w:t>Software Engineering</w:t>
+      </w:r>
+      <w:r>
+        <w:rPr>
+          <w:rFonts w:cs="Tahoma"/>
+          <w:lang w:eastAsia="ru-RU"/>
+        </w:rPr>
+        <w:t xml:space="preserve"> / Junior Specialist</w:t>
+      </w:r>
+      <w:r>
+        <w:rPr>
+          <w:rStyle w:val="hps"/>
+          <w:rFonts w:cs="Tahoma"/>
+          <w:lang w:val="en"/>
+        </w:rPr>
+        <w:t xml:space="preserve"> </w:t>
+      </w:r>
+      <w:r>
+        <w:rPr>
+          <w:rFonts w:cs="Tahoma"/>
+        </w:rPr>
+        <w:t xml:space="preserve">/ Kiev, Ukraine </w:t>
+      </w:r>
+    </w:p>
+    <w:p>
+      <w:pPr>
+        <w:pStyle w:val="ArrowBlueBullets"/>
+        <w:numPr>
+          <w:ilvl w:val="0"/>
+          <w:numId w:val="0"/>
+        </w:numPr>
+        <w:ind w:left="1080"/>
+        <w:rPr>
+          <w:rFonts w:cs="Tahoma"/>
+        </w:rPr>
+      </w:pPr>
+      <w:r>
+        <w:rPr>
+          <w:rFonts w:cs="Tahoma"/>
+          <w:lang w:eastAsia="ru-RU"/>
+        </w:rPr>
+        <w:t>College of Engineering and Management National Aviation University</w:t>
+      </w:r>
+    </w:p>
+    <w:p>
+      <w:pPr>
+        <w:pStyle w:val="ArrowBlueBullets"/>
+        <w:rPr>
+          <w:rFonts w:cs="Tahoma"/>
+        </w:rPr>
+      </w:pPr>
+      <w:r>
+        <w:rPr>
+          <w:rFonts w:cs="Tahoma"/>
+        </w:rPr>
+        <w:t>2016 – 2018</w:t>
+      </w:r>
+      <w:r>
+        <w:rPr>
+          <w:rFonts w:cs="Tahoma"/>
+        </w:rPr>
+        <w:t xml:space="preserve"> </w:t>
+      </w:r>
+      <w:r>
+        <w:rPr>
+          <w:rFonts w:cs="Tahoma"/>
+          <w:lang w:eastAsia="ru-RU"/>
+        </w:rPr>
+        <w:t>Programing (C++)</w:t>
+      </w:r>
+      <w:r>
+        <w:rPr>
+          <w:rStyle w:val="hps"/>
+          <w:rFonts w:cs="Tahoma"/>
+          <w:lang w:val="en"/>
+        </w:rPr>
+        <w:t xml:space="preserve"> </w:t>
+      </w:r>
+      <w:r>
+        <w:rPr>
+          <w:rFonts w:cs="Tahoma"/>
+        </w:rPr>
+        <w:t>/ Kiev, Ukraine</w:t>
+      </w:r>
+      <w:r>
+        <w:rPr>
+          <w:rFonts w:cs="Tahoma"/>
+        </w:rPr>
+        <w:t xml:space="preserve"> </w:t>
+      </w:r>
+      <w:r>
+        <w:rPr>
+          <w:rFonts w:cs="Tahoma"/>
+        </w:rPr>
+        <w:t>/</w:t>
+      </w:r>
+      <w:r>
+        <w:rPr>
+          <w:rFonts w:cs="Tahoma"/>
+        </w:rPr>
+        <w:t xml:space="preserve"> </w:t>
+      </w:r>
+      <w:r>
+        <w:rPr>
+          <w:rFonts w:cs="Tahoma"/>
+          <w:color w:val="595959"/>
+          <w:lang w:eastAsia="ru-RU"/>
+        </w:rPr>
+        <w:t>Certificate -</w:t>
+      </w:r>
+      <w:r>
+        <w:rPr>
+          <w:rFonts w:cs="Tahoma"/>
+        </w:rPr>
+        <w:t xml:space="preserve"> </w:t>
       </w:r>
       <w:hyperlink r:id="rId14" w:history="1">
         <w:r>
@@ -1729,59 +1662,62 @@
             <w:rStyle w:val="a5"/>
             <w:rFonts w:cs="Tahoma"/>
             <w:color w:val="595959" w:themeColor="text1" w:themeTint="A6"/>
+            <w:u w:val="none"/>
           </w:rPr>
-          <w:t>link</w:t>
+          <w:t>front side</w:t>
+        </w:r>
+      </w:hyperlink>
+      <w:r>
+        <w:rPr>
+          <w:rFonts w:cs="Tahoma"/>
+          <w:color w:val="595959" w:themeColor="text1" w:themeTint="A6"/>
+        </w:rPr>
+        <w:t xml:space="preserve">, </w:t>
+      </w:r>
+      <w:hyperlink r:id="rId15" w:history="1">
+        <w:r>
+          <w:rPr>
+            <w:rStyle w:val="a5"/>
+            <w:rFonts w:cs="Tahoma"/>
+            <w:color w:val="595959" w:themeColor="text1" w:themeTint="A6"/>
+            <w:u w:val="none"/>
+          </w:rPr>
+          <w:t>back side</w:t>
         </w:r>
       </w:hyperlink>
     </w:p>
     <w:p>
       <w:pPr>
-        <w:pStyle w:val="a6"/>
-        <w:ind w:firstLine="113"/>
-        <w:jc w:val="left"/>
-        <w:rPr>
-          <w:rFonts w:ascii="Tahoma" w:hAnsi="Tahoma" w:cs="Tahoma"/>
-          <w:b w:val="0"/>
-          <w:color w:val="595959" w:themeColor="text1" w:themeTint="A6"/>
-          <w:sz w:val="24"/>
-          <w:szCs w:val="24"/>
-          <w:lang w:val="en-US"/>
-        </w:rPr>
-      </w:pPr>
-      <w:r>
-        <w:rPr>
-          <w:rFonts w:ascii="Tahoma" w:hAnsi="Tahoma" w:cs="Tahoma"/>
-          <w:b w:val="0"/>
-          <w:color w:val="595959" w:themeColor="text1" w:themeTint="A6"/>
-          <w:sz w:val="20"/>
-          <w:szCs w:val="20"/>
-          <w:lang w:val="en-US"/>
-        </w:rPr>
-        <w:t>N</w:t>
-      </w:r>
-      <w:r>
-        <w:rPr>
-          <w:rFonts w:ascii="Tahoma" w:hAnsi="Tahoma" w:cs="Tahoma"/>
-          <w:b w:val="0"/>
-          <w:color w:val="595959" w:themeColor="text1" w:themeTint="A6"/>
-          <w:sz w:val="20"/>
-          <w:szCs w:val="20"/>
-          <w:lang w:val="en-US"/>
-        </w:rPr>
-        <w:t>ow this project is under development. This is a voxel engine on which it is planned to build a game in the fu</w:t>
-      </w:r>
-      <w:bookmarkStart w:id="0" w:name="_GoBack"/>
-      <w:bookmarkEnd w:id="0"/>
-      <w:r>
-        <w:rPr>
-          <w:rFonts w:ascii="Tahoma" w:hAnsi="Tahoma" w:cs="Tahoma"/>
-          <w:b w:val="0"/>
-          <w:color w:val="595959" w:themeColor="text1" w:themeTint="A6"/>
-          <w:sz w:val="20"/>
-          <w:szCs w:val="20"/>
-          <w:lang w:val="en-US"/>
-        </w:rPr>
-        <w:t>ture.</w:t>
+        <w:pStyle w:val="ArrowBlueBullets"/>
+        <w:numPr>
+          <w:ilvl w:val="0"/>
+          <w:numId w:val="0"/>
+        </w:numPr>
+        <w:ind w:left="1080"/>
+        <w:rPr>
+          <w:rFonts w:cs="Tahoma"/>
+        </w:rPr>
+      </w:pPr>
+      <w:r>
+        <w:rPr>
+          <w:rFonts w:cs="Tahoma"/>
+          <w:lang w:eastAsia="ru-RU"/>
+        </w:rPr>
+        <w:t>Perspectiva – XXI centuries, Programing (C++)</w:t>
+      </w:r>
+      <w:r>
+        <w:rPr>
+          <w:rStyle w:val="hps"/>
+          <w:rFonts w:cs="Tahoma"/>
+          <w:lang w:val="en"/>
+        </w:rPr>
+        <w:t xml:space="preserve"> </w:t>
+      </w:r>
+      <w:r>
+        <w:rPr>
+          <w:rFonts w:cs="Tahoma"/>
+        </w:rPr>
+        <w:t>/ Kiev, Ukraine</w:t>
       </w:r>
     </w:p>
     <w:sectPr>
@@ -3268,7 +3204,7 @@
 </file>
 
 <file path=customXml/itemProps1.xml><?xml version="1.0" encoding="utf-8"?>
-<ds:datastoreItem xmlns:ds="http://schemas.openxmlformats.org/officeDocument/2006/customXml" ds:itemID="{53D673B2-17A0-4161-A485-1E28C2085B26}">
+<ds:datastoreItem xmlns:ds="http://schemas.openxmlformats.org/officeDocument/2006/customXml" ds:itemID="{1E25A31E-7E90-4617-8550-25B81EAE56C2}">
   <ds:schemaRefs>
     <ds:schemaRef ds:uri="http://schemas.openxmlformats.org/officeDocument/2006/bibliography"/>
   </ds:schemaRefs>

--- a/docs/artem_zhvanskyi_cv.docx
+++ b/docs/artem_zhvanskyi_cv.docx
@@ -545,20 +545,8 @@
                   <w:sz w:val="20"/>
                   <w:u w:val="none"/>
                 </w:rPr>
-                <w:t>t.me/</w:t>
+                <w:t>t.me/artem_zhvan</w:t>
               </w:r>
-              <w:proofErr w:type="spellStart"/>
-              <w:r>
-                <w:rPr>
-                  <w:rStyle w:val="a5"/>
-                  <w:rFonts w:ascii="Tahoma" w:hAnsi="Tahoma" w:cs="Tahoma"/>
-                  <w:color w:val="3B3838" w:themeColor="background2" w:themeShade="40"/>
-                  <w:sz w:val="20"/>
-                  <w:u w:val="none"/>
-                </w:rPr>
-                <w:t>artem_zhvan</w:t>
-              </w:r>
-              <w:proofErr w:type="spellEnd"/>
             </w:hyperlink>
           </w:p>
         </w:tc>
@@ -630,20 +618,8 @@
                   <w:sz w:val="20"/>
                   <w:u w:val="none"/>
                 </w:rPr>
-                <w:t>linkedin.com/in/</w:t>
+                <w:t>linkedin.com/in/azhvan</w:t>
               </w:r>
-              <w:proofErr w:type="spellStart"/>
-              <w:r>
-                <w:rPr>
-                  <w:rStyle w:val="a5"/>
-                  <w:rFonts w:ascii="Tahoma" w:hAnsi="Tahoma" w:cs="Tahoma"/>
-                  <w:color w:val="3B3838" w:themeColor="background2" w:themeShade="40"/>
-                  <w:sz w:val="20"/>
-                  <w:u w:val="none"/>
-                </w:rPr>
-                <w:t>azhvan</w:t>
-              </w:r>
-              <w:proofErr w:type="spellEnd"/>
             </w:hyperlink>
           </w:p>
         </w:tc>
@@ -833,16 +809,7 @@
                 <w:sz w:val="24"/>
                 <w:szCs w:val="24"/>
               </w:rPr>
-              <w:t xml:space="preserve"> Java(basic knowledge),</w:t>
-            </w:r>
-            <w:r>
-              <w:rPr>
-                <w:rFonts w:ascii="Tahoma" w:hAnsi="Tahoma" w:cs="Tahoma"/>
-                <w:color w:val="595959" w:themeColor="text1" w:themeTint="A6"/>
-                <w:sz w:val="24"/>
-                <w:szCs w:val="24"/>
-              </w:rPr>
-              <w:t xml:space="preserve"> HTML, CSS, PHP</w:t>
+              <w:t xml:space="preserve"> Java(basic knowledge)</w:t>
             </w:r>
           </w:p>
         </w:tc>
@@ -917,6 +884,16 @@
               </w:rPr>
               <w:t xml:space="preserve"> 3.3</w:t>
             </w:r>
+            <w:r>
+              <w:rPr>
+                <w:rFonts w:ascii="Tahoma" w:hAnsi="Tahoma" w:cs="Tahoma"/>
+                <w:b w:val="0"/>
+                <w:color w:val="595959" w:themeColor="text1" w:themeTint="A6"/>
+                <w:sz w:val="24"/>
+                <w:szCs w:val="24"/>
+              </w:rPr>
+              <w:t>, Windows Forms</w:t>
+            </w:r>
           </w:p>
         </w:tc>
       </w:tr>
@@ -944,8 +921,18 @@
                 <w:color w:val="595959" w:themeColor="text1" w:themeTint="A6"/>
                 <w:sz w:val="24"/>
                 <w:szCs w:val="24"/>
-              </w:rPr>
-              <w:t>Source control:</w:t>
+                <w:lang w:val="en-US"/>
+              </w:rPr>
+              <w:t>VCS</w:t>
+            </w:r>
+            <w:r>
+              <w:rPr>
+                <w:rFonts w:ascii="Tahoma" w:hAnsi="Tahoma" w:cs="Tahoma"/>
+                <w:color w:val="595959" w:themeColor="text1" w:themeTint="A6"/>
+                <w:sz w:val="24"/>
+                <w:szCs w:val="24"/>
+              </w:rPr>
+              <w:t>:</w:t>
             </w:r>
           </w:p>
         </w:tc>
@@ -1133,7 +1120,6 @@
                 <w:color w:val="595959" w:themeColor="text1" w:themeTint="A6"/>
                 <w:sz w:val="24"/>
                 <w:szCs w:val="24"/>
-                <w:lang w:val="en-US"/>
               </w:rPr>
             </w:pPr>
             <w:r>
@@ -1142,19 +1128,8 @@
                 <w:color w:val="595959" w:themeColor="text1" w:themeTint="A6"/>
                 <w:sz w:val="24"/>
                 <w:szCs w:val="24"/>
-                <w:lang w:val="en-US"/>
-              </w:rPr>
-              <w:t>Other</w:t>
-            </w:r>
-            <w:r>
-              <w:rPr>
-                <w:rFonts w:ascii="Tahoma" w:hAnsi="Tahoma" w:cs="Tahoma"/>
-                <w:color w:val="595959" w:themeColor="text1" w:themeTint="A6"/>
-                <w:sz w:val="24"/>
-                <w:szCs w:val="24"/>
-                <w:lang w:val="en-US"/>
-              </w:rPr>
-              <w:t>:</w:t>
+              </w:rPr>
+              <w:t>OS</w:t>
             </w:r>
           </w:p>
         </w:tc>
@@ -1184,6 +1159,80 @@
                 <w:sz w:val="24"/>
                 <w:szCs w:val="24"/>
               </w:rPr>
+              <w:t>Windows, Linux</w:t>
+            </w:r>
+            <w:bookmarkStart w:id="0" w:name="_GoBack"/>
+            <w:bookmarkEnd w:id="0"/>
+          </w:p>
+        </w:tc>
+      </w:tr>
+      <w:tr>
+        <w:tc>
+          <w:tcPr>
+            <w:cnfStyle w:val="001000000000" w:firstRow="0" w:lastRow="0" w:firstColumn="1" w:lastColumn="0" w:oddVBand="0" w:evenVBand="0" w:oddHBand="0" w:evenHBand="0" w:firstRowFirstColumn="0" w:firstRowLastColumn="0" w:lastRowFirstColumn="0" w:lastRowLastColumn="0"/>
+            <w:tcW w:w="2122" w:type="dxa"/>
+          </w:tcPr>
+          <w:p>
+            <w:pPr>
+              <w:pStyle w:val="a6"/>
+              <w:spacing w:after="120"/>
+              <w:jc w:val="left"/>
+              <w:rPr>
+                <w:rFonts w:ascii="Tahoma" w:hAnsi="Tahoma" w:cs="Tahoma"/>
+                <w:color w:val="595959" w:themeColor="text1" w:themeTint="A6"/>
+                <w:sz w:val="24"/>
+                <w:szCs w:val="24"/>
+                <w:lang w:val="en-US"/>
+              </w:rPr>
+            </w:pPr>
+            <w:r>
+              <w:rPr>
+                <w:rFonts w:ascii="Tahoma" w:hAnsi="Tahoma" w:cs="Tahoma"/>
+                <w:color w:val="595959" w:themeColor="text1" w:themeTint="A6"/>
+                <w:sz w:val="24"/>
+                <w:szCs w:val="24"/>
+                <w:lang w:val="en-US"/>
+              </w:rPr>
+              <w:t>Other</w:t>
+            </w:r>
+            <w:r>
+              <w:rPr>
+                <w:rFonts w:ascii="Tahoma" w:hAnsi="Tahoma" w:cs="Tahoma"/>
+                <w:color w:val="595959" w:themeColor="text1" w:themeTint="A6"/>
+                <w:sz w:val="24"/>
+                <w:szCs w:val="24"/>
+                <w:lang w:val="en-US"/>
+              </w:rPr>
+              <w:t>:</w:t>
+            </w:r>
+          </w:p>
+        </w:tc>
+        <w:tc>
+          <w:tcPr>
+            <w:tcW w:w="7229" w:type="dxa"/>
+          </w:tcPr>
+          <w:p>
+            <w:pPr>
+              <w:pStyle w:val="a6"/>
+              <w:spacing w:after="120"/>
+              <w:jc w:val="left"/>
+              <w:cnfStyle w:val="000000000000" w:firstRow="0" w:lastRow="0" w:firstColumn="0" w:lastColumn="0" w:oddVBand="0" w:evenVBand="0" w:oddHBand="0" w:evenHBand="0" w:firstRowFirstColumn="0" w:firstRowLastColumn="0" w:lastRowFirstColumn="0" w:lastRowLastColumn="0"/>
+              <w:rPr>
+                <w:rFonts w:ascii="Tahoma" w:hAnsi="Tahoma" w:cs="Tahoma"/>
+                <w:b w:val="0"/>
+                <w:color w:val="595959" w:themeColor="text1" w:themeTint="A6"/>
+                <w:sz w:val="24"/>
+                <w:szCs w:val="24"/>
+              </w:rPr>
+            </w:pPr>
+            <w:r>
+              <w:rPr>
+                <w:rFonts w:ascii="Tahoma" w:hAnsi="Tahoma" w:cs="Tahoma"/>
+                <w:b w:val="0"/>
+                <w:color w:val="595959" w:themeColor="text1" w:themeTint="A6"/>
+                <w:sz w:val="24"/>
+                <w:szCs w:val="24"/>
+              </w:rPr>
               <w:t>Trello</w:t>
             </w:r>
             <w:r>
@@ -1194,7 +1243,17 @@
                 <w:sz w:val="24"/>
                 <w:szCs w:val="24"/>
               </w:rPr>
-              <w:t>, Scrum</w:t>
+              <w:t xml:space="preserve">, </w:t>
+            </w:r>
+            <w:r>
+              <w:rPr>
+                <w:rFonts w:ascii="Tahoma" w:hAnsi="Tahoma" w:cs="Tahoma"/>
+                <w:b w:val="0"/>
+                <w:color w:val="595959" w:themeColor="text1" w:themeTint="A6"/>
+                <w:sz w:val="24"/>
+                <w:szCs w:val="24"/>
+              </w:rPr>
+              <w:t>HTML, CSS, PHP(basic knowledge)</w:t>
             </w:r>
           </w:p>
         </w:tc>
@@ -1275,39 +1334,7 @@
           <w:rFonts w:cs="Tahoma"/>
           <w:bCs/>
         </w:rPr>
-        <w:t xml:space="preserve">Simple program for rendering and manipulating simple 3d </w:t>
-      </w:r>
-      <w:proofErr w:type="gramStart"/>
-      <w:r>
-        <w:rPr>
-          <w:rFonts w:cs="Tahoma"/>
-          <w:bCs/>
-        </w:rPr>
-        <w:t>object(</w:t>
-      </w:r>
-      <w:proofErr w:type="gramEnd"/>
-      <w:r>
-        <w:rPr>
-          <w:rFonts w:cs="Tahoma"/>
-          <w:bCs/>
-        </w:rPr>
-        <w:t xml:space="preserve">point, </w:t>
-      </w:r>
-      <w:bookmarkStart w:id="0" w:name="_GoBack"/>
-      <w:r>
-        <w:rPr>
-          <w:rFonts w:cs="Tahoma"/>
-          <w:bCs/>
-        </w:rPr>
-        <w:t>vector</w:t>
-      </w:r>
-      <w:bookmarkEnd w:id="0"/>
-      <w:r>
-        <w:rPr>
-          <w:rFonts w:cs="Tahoma"/>
-          <w:bCs/>
-        </w:rPr>
-        <w:t>, sphere, cursor) written in C++ with using OpenGL(glut).</w:t>
+        <w:t>Simple program for rendering and manipulating simple 3d object(point, vector, sphere, cursor) written in C++ with using OpenGL(glut).</w:t>
       </w:r>
     </w:p>
     <w:p>
@@ -1377,9 +1404,96 @@
           <w:sz w:val="24"/>
           <w:szCs w:val="24"/>
         </w:rPr>
+        <w:t>Battle City -</w:t>
+      </w:r>
+      <w:r>
+        <w:rPr>
+          <w:rFonts w:cs="Tahoma"/>
+          <w:b/>
+          <w:color w:val="595959" w:themeColor="text1" w:themeTint="A6"/>
+        </w:rPr>
+        <w:t xml:space="preserve"> </w:t>
+      </w:r>
+      <w:hyperlink r:id="rId13" w:history="1">
+        <w:r>
+          <w:rPr>
+            <w:rStyle w:val="a5"/>
+            <w:rFonts w:cs="Tahoma"/>
+            <w:bCs/>
+            <w:color w:val="595959" w:themeColor="text1" w:themeTint="A6"/>
+          </w:rPr>
+          <w:t>link</w:t>
+        </w:r>
+      </w:hyperlink>
+    </w:p>
+    <w:p>
+      <w:pPr>
+        <w:pStyle w:val="ArrowBlueBullets"/>
+        <w:numPr>
+          <w:ilvl w:val="0"/>
+          <w:numId w:val="0"/>
+        </w:numPr>
+        <w:ind w:left="113"/>
+        <w:rPr>
+          <w:rFonts w:cs="Tahoma"/>
+          <w:bCs/>
+          <w:color w:val="595959" w:themeColor="text1" w:themeTint="A6"/>
+        </w:rPr>
+      </w:pPr>
+      <w:r>
+        <w:rPr>
+          <w:rFonts w:cs="Tahoma"/>
+          <w:bCs/>
+          <w:color w:val="595959" w:themeColor="text1" w:themeTint="A6"/>
+        </w:rPr>
+        <w:t>This</w:t>
+      </w:r>
+      <w:r>
+        <w:rPr>
+          <w:rFonts w:cs="Tahoma"/>
+          <w:bCs/>
+          <w:color w:val="595959" w:themeColor="text1" w:themeTint="A6"/>
+        </w:rPr>
+        <w:t xml:space="preserve"> is a </w:t>
+      </w:r>
+      <w:r>
+        <w:rPr>
+          <w:rFonts w:cs="Tahoma"/>
+          <w:bCs/>
+          <w:color w:val="595959" w:themeColor="text1" w:themeTint="A6"/>
+        </w:rPr>
+        <w:t xml:space="preserve">PC remake of popular NES game – Battle City (a.k.a. Tank </w:t>
+      </w:r>
+      <w:r>
+        <w:rPr>
+          <w:rFonts w:cs="Tahoma"/>
+          <w:bCs/>
+          <w:color w:val="595959" w:themeColor="text1" w:themeTint="A6"/>
+        </w:rPr>
+        <w:t>1990)</w:t>
+      </w:r>
+    </w:p>
+    <w:p>
+      <w:pPr>
+        <w:pStyle w:val="ArrowBlueBullets"/>
+        <w:rPr>
+          <w:rStyle w:val="a5"/>
+          <w:rFonts w:cs="Tahoma"/>
+          <w:b/>
+          <w:color w:val="595959" w:themeColor="text1" w:themeTint="A6"/>
+          <w:u w:val="none"/>
+        </w:rPr>
+      </w:pPr>
+      <w:r>
+        <w:rPr>
+          <w:rFonts w:cs="Tahoma"/>
+          <w:color w:val="595959" w:themeColor="text1" w:themeTint="A6"/>
+          <w:sz w:val="24"/>
+          <w:szCs w:val="24"/>
+        </w:rPr>
         <w:t xml:space="preserve">Voxel Engine - </w:t>
       </w:r>
-      <w:hyperlink r:id="rId13" w:history="1">
+      <w:hyperlink r:id="rId14" w:history="1">
         <w:r>
           <w:rPr>
             <w:rStyle w:val="a5"/>
@@ -1656,7 +1770,7 @@
         </w:rPr>
         <w:t xml:space="preserve"> </w:t>
       </w:r>
-      <w:hyperlink r:id="rId14" w:history="1">
+      <w:hyperlink r:id="rId15" w:history="1">
         <w:r>
           <w:rPr>
             <w:rStyle w:val="a5"/>
@@ -1674,7 +1788,7 @@
         </w:rPr>
         <w:t xml:space="preserve">, </w:t>
       </w:r>
-      <w:hyperlink r:id="rId15" w:history="1">
+      <w:hyperlink r:id="rId16" w:history="1">
         <w:r>
           <w:rPr>
             <w:rStyle w:val="a5"/>
@@ -3204,7 +3318,7 @@
 </file>
 
 <file path=customXml/itemProps1.xml><?xml version="1.0" encoding="utf-8"?>
-<ds:datastoreItem xmlns:ds="http://schemas.openxmlformats.org/officeDocument/2006/customXml" ds:itemID="{1E25A31E-7E90-4617-8550-25B81EAE56C2}">
+<ds:datastoreItem xmlns:ds="http://schemas.openxmlformats.org/officeDocument/2006/customXml" ds:itemID="{3A87A760-3B4A-4DB2-AD24-ABADD9148D43}">
   <ds:schemaRefs>
     <ds:schemaRef ds:uri="http://schemas.openxmlformats.org/officeDocument/2006/bibliography"/>
   </ds:schemaRefs>

--- a/docs/artem_zhvanskyi_cv.docx
+++ b/docs/artem_zhvanskyi_cv.docx
@@ -545,8 +545,20 @@
                   <w:sz w:val="20"/>
                   <w:u w:val="none"/>
                 </w:rPr>
-                <w:t>t.me/artem_zhvan</w:t>
+                <w:t>t.me/</w:t>
               </w:r>
+              <w:proofErr w:type="spellStart"/>
+              <w:r>
+                <w:rPr>
+                  <w:rStyle w:val="a5"/>
+                  <w:rFonts w:ascii="Tahoma" w:hAnsi="Tahoma" w:cs="Tahoma"/>
+                  <w:color w:val="3B3838" w:themeColor="background2" w:themeShade="40"/>
+                  <w:sz w:val="20"/>
+                  <w:u w:val="none"/>
+                </w:rPr>
+                <w:t>artem_zhvan</w:t>
+              </w:r>
+              <w:proofErr w:type="spellEnd"/>
             </w:hyperlink>
           </w:p>
         </w:tc>
@@ -618,8 +630,20 @@
                   <w:sz w:val="20"/>
                   <w:u w:val="none"/>
                 </w:rPr>
-                <w:t>linkedin.com/in/azhvan</w:t>
+                <w:t>linkedin.com/in/</w:t>
               </w:r>
+              <w:proofErr w:type="spellStart"/>
+              <w:r>
+                <w:rPr>
+                  <w:rStyle w:val="a5"/>
+                  <w:rFonts w:ascii="Tahoma" w:hAnsi="Tahoma" w:cs="Tahoma"/>
+                  <w:color w:val="3B3838" w:themeColor="background2" w:themeShade="40"/>
+                  <w:sz w:val="20"/>
+                  <w:u w:val="none"/>
+                </w:rPr>
+                <w:t>azhvan</w:t>
+              </w:r>
+              <w:proofErr w:type="spellEnd"/>
             </w:hyperlink>
           </w:p>
         </w:tc>
@@ -800,7 +824,7 @@
                 <w:sz w:val="24"/>
                 <w:szCs w:val="24"/>
               </w:rPr>
-              <w:t>C++, C#,</w:t>
+              <w:t>C++</w:t>
             </w:r>
             <w:r>
               <w:rPr>
@@ -808,8 +832,83 @@
                 <w:color w:val="595959" w:themeColor="text1" w:themeTint="A6"/>
                 <w:sz w:val="24"/>
                 <w:szCs w:val="24"/>
-              </w:rPr>
-              <w:t xml:space="preserve"> Java(basic knowledge)</w:t>
+                <w:lang w:val="en-US"/>
+              </w:rPr>
+              <w:t xml:space="preserve"> (</w:t>
+            </w:r>
+            <w:r>
+              <w:rPr>
+                <w:rFonts w:ascii="Tahoma" w:hAnsi="Tahoma" w:cs="Tahoma"/>
+                <w:color w:val="595959" w:themeColor="text1" w:themeTint="A6"/>
+                <w:sz w:val="24"/>
+                <w:szCs w:val="24"/>
+                <w:lang w:val="en-US"/>
+              </w:rPr>
+              <w:t xml:space="preserve">STL, </w:t>
+            </w:r>
+            <w:r>
+              <w:rPr>
+                <w:rFonts w:ascii="Tahoma" w:hAnsi="Tahoma" w:cs="Tahoma"/>
+                <w:color w:val="595959" w:themeColor="text1" w:themeTint="A6"/>
+                <w:sz w:val="24"/>
+                <w:szCs w:val="24"/>
+              </w:rPr>
+              <w:t>OpenGL 3.3</w:t>
+            </w:r>
+            <w:r>
+              <w:rPr>
+                <w:rFonts w:ascii="Tahoma" w:hAnsi="Tahoma" w:cs="Tahoma"/>
+                <w:color w:val="595959" w:themeColor="text1" w:themeTint="A6"/>
+                <w:sz w:val="24"/>
+                <w:szCs w:val="24"/>
+                <w:lang w:val="en-US"/>
+              </w:rPr>
+              <w:t>)</w:t>
+            </w:r>
+            <w:r>
+              <w:rPr>
+                <w:rFonts w:ascii="Tahoma" w:hAnsi="Tahoma" w:cs="Tahoma"/>
+                <w:color w:val="595959" w:themeColor="text1" w:themeTint="A6"/>
+                <w:sz w:val="24"/>
+                <w:szCs w:val="24"/>
+              </w:rPr>
+              <w:t>, C#</w:t>
+            </w:r>
+            <w:r>
+              <w:rPr>
+                <w:rFonts w:ascii="Tahoma" w:hAnsi="Tahoma" w:cs="Tahoma"/>
+                <w:color w:val="595959" w:themeColor="text1" w:themeTint="A6"/>
+                <w:sz w:val="24"/>
+                <w:szCs w:val="24"/>
+              </w:rPr>
+              <w:t xml:space="preserve"> </w:t>
+            </w:r>
+            <w:r>
+              <w:rPr>
+                <w:rFonts w:ascii="Tahoma" w:hAnsi="Tahoma" w:cs="Tahoma"/>
+                <w:color w:val="595959" w:themeColor="text1" w:themeTint="A6"/>
+                <w:sz w:val="24"/>
+                <w:szCs w:val="24"/>
+              </w:rPr>
+              <w:t>(</w:t>
+            </w:r>
+            <w:r>
+              <w:rPr>
+                <w:rFonts w:ascii="Tahoma" w:hAnsi="Tahoma" w:cs="Tahoma"/>
+                <w:color w:val="595959" w:themeColor="text1" w:themeTint="A6"/>
+                <w:sz w:val="24"/>
+                <w:szCs w:val="24"/>
+              </w:rPr>
+              <w:t>Windows Forms</w:t>
+            </w:r>
+            <w:r>
+              <w:rPr>
+                <w:rFonts w:ascii="Tahoma" w:hAnsi="Tahoma" w:cs="Tahoma"/>
+                <w:color w:val="595959" w:themeColor="text1" w:themeTint="A6"/>
+                <w:sz w:val="24"/>
+                <w:szCs w:val="24"/>
+              </w:rPr>
+              <w:t>)</w:t>
             </w:r>
           </w:p>
         </w:tc>
@@ -842,7 +941,7 @@
                 <w:sz w:val="24"/>
                 <w:szCs w:val="24"/>
               </w:rPr>
-              <w:t>API:</w:t>
+              <w:t>Databases:</w:t>
             </w:r>
           </w:p>
         </w:tc>
@@ -872,27 +971,7 @@
                 <w:sz w:val="24"/>
                 <w:szCs w:val="24"/>
               </w:rPr>
-              <w:t>OpenGL</w:t>
-            </w:r>
-            <w:r>
-              <w:rPr>
-                <w:rFonts w:ascii="Tahoma" w:hAnsi="Tahoma" w:cs="Tahoma"/>
-                <w:b w:val="0"/>
-                <w:color w:val="595959" w:themeColor="text1" w:themeTint="A6"/>
-                <w:sz w:val="24"/>
-                <w:szCs w:val="24"/>
-              </w:rPr>
-              <w:t xml:space="preserve"> 3.3</w:t>
-            </w:r>
-            <w:r>
-              <w:rPr>
-                <w:rFonts w:ascii="Tahoma" w:hAnsi="Tahoma" w:cs="Tahoma"/>
-                <w:b w:val="0"/>
-                <w:color w:val="595959" w:themeColor="text1" w:themeTint="A6"/>
-                <w:sz w:val="24"/>
-                <w:szCs w:val="24"/>
-              </w:rPr>
-              <w:t>, Windows Forms</w:t>
+              <w:t>MSSQL, MySQL</w:t>
             </w:r>
           </w:p>
         </w:tc>
@@ -921,18 +1000,8 @@
                 <w:color w:val="595959" w:themeColor="text1" w:themeTint="A6"/>
                 <w:sz w:val="24"/>
                 <w:szCs w:val="24"/>
-                <w:lang w:val="en-US"/>
-              </w:rPr>
-              <w:t>VCS</w:t>
-            </w:r>
-            <w:r>
-              <w:rPr>
-                <w:rFonts w:ascii="Tahoma" w:hAnsi="Tahoma" w:cs="Tahoma"/>
-                <w:color w:val="595959" w:themeColor="text1" w:themeTint="A6"/>
-                <w:sz w:val="24"/>
-                <w:szCs w:val="24"/>
-              </w:rPr>
-              <w:t>:</w:t>
+              </w:rPr>
+              <w:t>IDE:</w:t>
             </w:r>
           </w:p>
         </w:tc>
@@ -952,6 +1021,7 @@
                 <w:color w:val="595959" w:themeColor="text1" w:themeTint="A6"/>
                 <w:sz w:val="24"/>
                 <w:szCs w:val="24"/>
+                <w:lang w:val="en-US"/>
               </w:rPr>
             </w:pPr>
             <w:r>
@@ -962,7 +1032,17 @@
                 <w:sz w:val="24"/>
                 <w:szCs w:val="24"/>
               </w:rPr>
-              <w:t>GIT</w:t>
+              <w:t>Visual Studio</w:t>
+            </w:r>
+            <w:r>
+              <w:rPr>
+                <w:rFonts w:ascii="Tahoma" w:hAnsi="Tahoma" w:cs="Tahoma"/>
+                <w:b w:val="0"/>
+                <w:color w:val="595959" w:themeColor="text1" w:themeTint="A6"/>
+                <w:sz w:val="24"/>
+                <w:szCs w:val="24"/>
+              </w:rPr>
+              <w:t>, Code::Blocks, QT Creator</w:t>
             </w:r>
           </w:p>
         </w:tc>
@@ -986,6 +1066,7 @@
                 <w:color w:val="595959" w:themeColor="text1" w:themeTint="A6"/>
                 <w:sz w:val="24"/>
                 <w:szCs w:val="24"/>
+                <w:lang w:val="en-US"/>
               </w:rPr>
             </w:pPr>
             <w:r>
@@ -994,8 +1075,19 @@
                 <w:color w:val="595959" w:themeColor="text1" w:themeTint="A6"/>
                 <w:sz w:val="24"/>
                 <w:szCs w:val="24"/>
-              </w:rPr>
-              <w:t>Databases:</w:t>
+                <w:lang w:val="en-US"/>
+              </w:rPr>
+              <w:t>Other</w:t>
+            </w:r>
+            <w:r>
+              <w:rPr>
+                <w:rFonts w:ascii="Tahoma" w:hAnsi="Tahoma" w:cs="Tahoma"/>
+                <w:color w:val="595959" w:themeColor="text1" w:themeTint="A6"/>
+                <w:sz w:val="24"/>
+                <w:szCs w:val="24"/>
+                <w:lang w:val="en-US"/>
+              </w:rPr>
+              <w:t>:</w:t>
             </w:r>
           </w:p>
         </w:tc>
@@ -1025,59 +1117,18 @@
                 <w:sz w:val="24"/>
                 <w:szCs w:val="24"/>
               </w:rPr>
-              <w:t>MSSQL, MySQL</w:t>
-            </w:r>
-          </w:p>
-        </w:tc>
-      </w:tr>
-      <w:tr>
-        <w:tc>
-          <w:tcPr>
-            <w:cnfStyle w:val="001000000000" w:firstRow="0" w:lastRow="0" w:firstColumn="1" w:lastColumn="0" w:oddVBand="0" w:evenVBand="0" w:oddHBand="0" w:evenHBand="0" w:firstRowFirstColumn="0" w:firstRowLastColumn="0" w:lastRowFirstColumn="0" w:lastRowLastColumn="0"/>
-            <w:tcW w:w="2122" w:type="dxa"/>
-          </w:tcPr>
-          <w:p>
-            <w:pPr>
-              <w:pStyle w:val="a6"/>
-              <w:spacing w:after="120"/>
-              <w:jc w:val="left"/>
-              <w:rPr>
-                <w:rFonts w:ascii="Tahoma" w:hAnsi="Tahoma" w:cs="Tahoma"/>
-                <w:color w:val="595959" w:themeColor="text1" w:themeTint="A6"/>
-                <w:sz w:val="24"/>
-                <w:szCs w:val="24"/>
-              </w:rPr>
-            </w:pPr>
-            <w:r>
-              <w:rPr>
-                <w:rFonts w:ascii="Tahoma" w:hAnsi="Tahoma" w:cs="Tahoma"/>
-                <w:color w:val="595959" w:themeColor="text1" w:themeTint="A6"/>
-                <w:sz w:val="24"/>
-                <w:szCs w:val="24"/>
-              </w:rPr>
-              <w:t>IDE:</w:t>
-            </w:r>
-          </w:p>
-        </w:tc>
-        <w:tc>
-          <w:tcPr>
-            <w:tcW w:w="7229" w:type="dxa"/>
-          </w:tcPr>
-          <w:p>
-            <w:pPr>
-              <w:pStyle w:val="a6"/>
-              <w:spacing w:after="120"/>
-              <w:jc w:val="left"/>
-              <w:cnfStyle w:val="000000000000" w:firstRow="0" w:lastRow="0" w:firstColumn="0" w:lastColumn="0" w:oddVBand="0" w:evenVBand="0" w:oddHBand="0" w:evenHBand="0" w:firstRowFirstColumn="0" w:firstRowLastColumn="0" w:lastRowFirstColumn="0" w:lastRowLastColumn="0"/>
+              <w:t>GIT</w:t>
+            </w:r>
+            <w:r>
               <w:rPr>
                 <w:rFonts w:ascii="Tahoma" w:hAnsi="Tahoma" w:cs="Tahoma"/>
                 <w:b w:val="0"/>
                 <w:color w:val="595959" w:themeColor="text1" w:themeTint="A6"/>
                 <w:sz w:val="24"/>
                 <w:szCs w:val="24"/>
-                <w:lang w:val="en-US"/>
-              </w:rPr>
-            </w:pPr>
+              </w:rPr>
+              <w:t>,</w:t>
+            </w:r>
             <w:r>
               <w:rPr>
                 <w:rFonts w:ascii="Tahoma" w:hAnsi="Tahoma" w:cs="Tahoma"/>
@@ -1086,7 +1137,7 @@
                 <w:sz w:val="24"/>
                 <w:szCs w:val="24"/>
               </w:rPr>
-              <w:t>Visual Studio</w:t>
+              <w:t xml:space="preserve"> </w:t>
             </w:r>
             <w:r>
               <w:rPr>
@@ -1096,164 +1147,7 @@
                 <w:sz w:val="24"/>
                 <w:szCs w:val="24"/>
               </w:rPr>
-              <w:t>, Code::Blocks, QT Creator</w:t>
-            </w:r>
-          </w:p>
-        </w:tc>
-      </w:tr>
-      <w:tr>
-        <w:trPr>
-          <w:cnfStyle w:val="000000100000" w:firstRow="0" w:lastRow="0" w:firstColumn="0" w:lastColumn="0" w:oddVBand="0" w:evenVBand="0" w:oddHBand="1" w:evenHBand="0" w:firstRowFirstColumn="0" w:firstRowLastColumn="0" w:lastRowFirstColumn="0" w:lastRowLastColumn="0"/>
-        </w:trPr>
-        <w:tc>
-          <w:tcPr>
-            <w:cnfStyle w:val="001000000000" w:firstRow="0" w:lastRow="0" w:firstColumn="1" w:lastColumn="0" w:oddVBand="0" w:evenVBand="0" w:oddHBand="0" w:evenHBand="0" w:firstRowFirstColumn="0" w:firstRowLastColumn="0" w:lastRowFirstColumn="0" w:lastRowLastColumn="0"/>
-            <w:tcW w:w="2122" w:type="dxa"/>
-          </w:tcPr>
-          <w:p>
-            <w:pPr>
-              <w:pStyle w:val="a6"/>
-              <w:spacing w:after="120"/>
-              <w:jc w:val="left"/>
-              <w:rPr>
-                <w:rFonts w:ascii="Tahoma" w:hAnsi="Tahoma" w:cs="Tahoma"/>
-                <w:color w:val="595959" w:themeColor="text1" w:themeTint="A6"/>
-                <w:sz w:val="24"/>
-                <w:szCs w:val="24"/>
-              </w:rPr>
-            </w:pPr>
-            <w:r>
-              <w:rPr>
-                <w:rFonts w:ascii="Tahoma" w:hAnsi="Tahoma" w:cs="Tahoma"/>
-                <w:color w:val="595959" w:themeColor="text1" w:themeTint="A6"/>
-                <w:sz w:val="24"/>
-                <w:szCs w:val="24"/>
-              </w:rPr>
-              <w:t>OS</w:t>
-            </w:r>
-          </w:p>
-        </w:tc>
-        <w:tc>
-          <w:tcPr>
-            <w:tcW w:w="7229" w:type="dxa"/>
-          </w:tcPr>
-          <w:p>
-            <w:pPr>
-              <w:pStyle w:val="a6"/>
-              <w:spacing w:after="120"/>
-              <w:jc w:val="left"/>
-              <w:cnfStyle w:val="000000100000" w:firstRow="0" w:lastRow="0" w:firstColumn="0" w:lastColumn="0" w:oddVBand="0" w:evenVBand="0" w:oddHBand="1" w:evenHBand="0" w:firstRowFirstColumn="0" w:firstRowLastColumn="0" w:lastRowFirstColumn="0" w:lastRowLastColumn="0"/>
-              <w:rPr>
-                <w:rFonts w:ascii="Tahoma" w:hAnsi="Tahoma" w:cs="Tahoma"/>
-                <w:b w:val="0"/>
-                <w:color w:val="595959" w:themeColor="text1" w:themeTint="A6"/>
-                <w:sz w:val="24"/>
-                <w:szCs w:val="24"/>
-              </w:rPr>
-            </w:pPr>
-            <w:r>
-              <w:rPr>
-                <w:rFonts w:ascii="Tahoma" w:hAnsi="Tahoma" w:cs="Tahoma"/>
-                <w:b w:val="0"/>
-                <w:color w:val="595959" w:themeColor="text1" w:themeTint="A6"/>
-                <w:sz w:val="24"/>
-                <w:szCs w:val="24"/>
-              </w:rPr>
-              <w:t>Windows, Linux</w:t>
-            </w:r>
-            <w:bookmarkStart w:id="0" w:name="_GoBack"/>
-            <w:bookmarkEnd w:id="0"/>
-          </w:p>
-        </w:tc>
-      </w:tr>
-      <w:tr>
-        <w:tc>
-          <w:tcPr>
-            <w:cnfStyle w:val="001000000000" w:firstRow="0" w:lastRow="0" w:firstColumn="1" w:lastColumn="0" w:oddVBand="0" w:evenVBand="0" w:oddHBand="0" w:evenHBand="0" w:firstRowFirstColumn="0" w:firstRowLastColumn="0" w:lastRowFirstColumn="0" w:lastRowLastColumn="0"/>
-            <w:tcW w:w="2122" w:type="dxa"/>
-          </w:tcPr>
-          <w:p>
-            <w:pPr>
-              <w:pStyle w:val="a6"/>
-              <w:spacing w:after="120"/>
-              <w:jc w:val="left"/>
-              <w:rPr>
-                <w:rFonts w:ascii="Tahoma" w:hAnsi="Tahoma" w:cs="Tahoma"/>
-                <w:color w:val="595959" w:themeColor="text1" w:themeTint="A6"/>
-                <w:sz w:val="24"/>
-                <w:szCs w:val="24"/>
-                <w:lang w:val="en-US"/>
-              </w:rPr>
-            </w:pPr>
-            <w:r>
-              <w:rPr>
-                <w:rFonts w:ascii="Tahoma" w:hAnsi="Tahoma" w:cs="Tahoma"/>
-                <w:color w:val="595959" w:themeColor="text1" w:themeTint="A6"/>
-                <w:sz w:val="24"/>
-                <w:szCs w:val="24"/>
-                <w:lang w:val="en-US"/>
-              </w:rPr>
-              <w:t>Other</w:t>
-            </w:r>
-            <w:r>
-              <w:rPr>
-                <w:rFonts w:ascii="Tahoma" w:hAnsi="Tahoma" w:cs="Tahoma"/>
-                <w:color w:val="595959" w:themeColor="text1" w:themeTint="A6"/>
-                <w:sz w:val="24"/>
-                <w:szCs w:val="24"/>
-                <w:lang w:val="en-US"/>
-              </w:rPr>
-              <w:t>:</w:t>
-            </w:r>
-          </w:p>
-        </w:tc>
-        <w:tc>
-          <w:tcPr>
-            <w:tcW w:w="7229" w:type="dxa"/>
-          </w:tcPr>
-          <w:p>
-            <w:pPr>
-              <w:pStyle w:val="a6"/>
-              <w:spacing w:after="120"/>
-              <w:jc w:val="left"/>
-              <w:cnfStyle w:val="000000000000" w:firstRow="0" w:lastRow="0" w:firstColumn="0" w:lastColumn="0" w:oddVBand="0" w:evenVBand="0" w:oddHBand="0" w:evenHBand="0" w:firstRowFirstColumn="0" w:firstRowLastColumn="0" w:lastRowFirstColumn="0" w:lastRowLastColumn="0"/>
-              <w:rPr>
-                <w:rFonts w:ascii="Tahoma" w:hAnsi="Tahoma" w:cs="Tahoma"/>
-                <w:b w:val="0"/>
-                <w:color w:val="595959" w:themeColor="text1" w:themeTint="A6"/>
-                <w:sz w:val="24"/>
-                <w:szCs w:val="24"/>
-              </w:rPr>
-            </w:pPr>
-            <w:r>
-              <w:rPr>
-                <w:rFonts w:ascii="Tahoma" w:hAnsi="Tahoma" w:cs="Tahoma"/>
-                <w:b w:val="0"/>
-                <w:color w:val="595959" w:themeColor="text1" w:themeTint="A6"/>
-                <w:sz w:val="24"/>
-                <w:szCs w:val="24"/>
-              </w:rPr>
               <w:t>Trello</w:t>
-            </w:r>
-            <w:r>
-              <w:rPr>
-                <w:rFonts w:ascii="Tahoma" w:hAnsi="Tahoma" w:cs="Tahoma"/>
-                <w:b w:val="0"/>
-                <w:color w:val="595959" w:themeColor="text1" w:themeTint="A6"/>
-                <w:sz w:val="24"/>
-                <w:szCs w:val="24"/>
-              </w:rPr>
-              <w:t xml:space="preserve">, </w:t>
-            </w:r>
-            <w:r>
-              <w:rPr>
-                <w:rFonts w:ascii="Tahoma" w:hAnsi="Tahoma" w:cs="Tahoma"/>
-                <w:b w:val="0"/>
-                <w:color w:val="595959" w:themeColor="text1" w:themeTint="A6"/>
-                <w:sz w:val="24"/>
-                <w:szCs w:val="24"/>
-              </w:rPr>
-              <w:t>HTML, CSS, PHP(basic knowledge)</w:t>
             </w:r>
           </w:p>
         </w:tc>
@@ -1303,7 +1197,7 @@
           <w:sz w:val="24"/>
           <w:szCs w:val="24"/>
         </w:rPr>
-        <w:t xml:space="preserve">Render figure - </w:t>
+        <w:t xml:space="preserve">Voxel Engine - </w:t>
       </w:r>
       <w:hyperlink r:id="rId11" w:history="1">
         <w:r>
@@ -1318,23 +1212,28 @@
     </w:p>
     <w:p>
       <w:pPr>
-        <w:pStyle w:val="ArrowBlueBullets"/>
-        <w:numPr>
-          <w:ilvl w:val="0"/>
-          <w:numId w:val="0"/>
-        </w:numPr>
-        <w:ind w:left="113"/>
-        <w:rPr>
-          <w:rFonts w:cs="Tahoma"/>
-          <w:bCs/>
-        </w:rPr>
-      </w:pPr>
-      <w:r>
-        <w:rPr>
-          <w:rFonts w:cs="Tahoma"/>
-          <w:bCs/>
-        </w:rPr>
-        <w:t>Simple program for rendering and manipulating simple 3d object(point, vector, sphere, cursor) written in C++ with using OpenGL(glut).</w:t>
+        <w:pStyle w:val="a6"/>
+        <w:ind w:firstLine="113"/>
+        <w:jc w:val="left"/>
+        <w:rPr>
+          <w:rFonts w:ascii="Tahoma" w:hAnsi="Tahoma" w:cs="Tahoma"/>
+          <w:b w:val="0"/>
+          <w:color w:val="595959" w:themeColor="text1" w:themeTint="A6"/>
+          <w:sz w:val="20"/>
+          <w:szCs w:val="20"/>
+          <w:lang w:val="en-US"/>
+        </w:rPr>
+      </w:pPr>
+      <w:r>
+        <w:rPr>
+          <w:rFonts w:ascii="Tahoma" w:hAnsi="Tahoma" w:cs="Tahoma"/>
+          <w:b w:val="0"/>
+          <w:color w:val="595959" w:themeColor="text1" w:themeTint="A6"/>
+          <w:sz w:val="20"/>
+          <w:szCs w:val="20"/>
+          <w:lang w:val="en-US"/>
+        </w:rPr>
+        <w:t>Now this project is under development. This is a voxel engine on which it is planned to build a game in the future.</w:t>
       </w:r>
     </w:p>
     <w:p>
@@ -1351,11 +1250,31 @@
       <w:r>
         <w:rPr>
           <w:rFonts w:cs="Tahoma"/>
+          <w:color w:val="4D5156"/>
+          <w:sz w:val="24"/>
+          <w:szCs w:val="24"/>
+          <w:shd w:val="clear" w:color="auto" w:fill="FFFFFF"/>
+        </w:rPr>
+        <w:t xml:space="preserve">Tool </w:t>
+      </w:r>
+      <w:r>
+        <w:rPr>
+          <w:rFonts w:cs="Tahoma"/>
+          <w:color w:val="4D5156"/>
+          <w:sz w:val="24"/>
+          <w:szCs w:val="24"/>
+          <w:shd w:val="clear" w:color="auto" w:fill="FFFFFF"/>
+        </w:rPr>
+        <w:t>for managing projects and personal tasks</w:t>
+      </w:r>
+      <w:r>
+        <w:rPr>
+          <w:rFonts w:cs="Tahoma"/>
           <w:color w:val="595959" w:themeColor="text1" w:themeTint="A6"/>
           <w:sz w:val="24"/>
           <w:szCs w:val="24"/>
         </w:rPr>
-        <w:t xml:space="preserve">Console financial manager - </w:t>
+        <w:t xml:space="preserve">- </w:t>
       </w:r>
       <w:hyperlink r:id="rId12" w:history="1">
         <w:r>
@@ -1379,13 +1298,40 @@
         <w:rPr>
           <w:rFonts w:cs="Tahoma"/>
           <w:b/>
-        </w:rPr>
-      </w:pPr>
-      <w:r>
-        <w:rPr>
-          <w:rFonts w:cs="Tahoma"/>
-        </w:rPr>
-        <w:t>Simple financial manager written in C++ CLI with a minimum set of functions and data storage in a database.</w:t>
+          <w:color w:val="595959" w:themeColor="text1" w:themeTint="A6"/>
+        </w:rPr>
+      </w:pPr>
+      <w:r>
+        <w:rPr>
+          <w:rFonts w:cs="Tahoma"/>
+          <w:bCs/>
+          <w:color w:val="595959" w:themeColor="text1" w:themeTint="A6"/>
+        </w:rPr>
+        <w:t>S</w:t>
+      </w:r>
+      <w:r>
+        <w:rPr>
+          <w:rFonts w:cs="Tahoma"/>
+          <w:bCs/>
+          <w:color w:val="595959" w:themeColor="text1" w:themeTint="A6"/>
+        </w:rPr>
+        <w:t>imple tool for managing projects and personal tas</w:t>
+      </w:r>
+      <w:r>
+        <w:rPr>
+          <w:rFonts w:cs="Tahoma"/>
+          <w:bCs/>
+          <w:color w:val="595959" w:themeColor="text1" w:themeTint="A6"/>
+        </w:rPr>
+        <w:t>ks written in C# with minimum set of functions and data storage in json</w:t>
+      </w:r>
+      <w:r>
+        <w:rPr>
+          <w:rFonts w:cs="Tahoma"/>
+          <w:bCs/>
+          <w:color w:val="595959" w:themeColor="text1" w:themeTint="A6"/>
+        </w:rPr>
+        <w:t xml:space="preserve"> file.</w:t>
       </w:r>
     </w:p>
     <w:p>
@@ -1436,17 +1382,25 @@
         <w:ind w:left="113"/>
         <w:rPr>
           <w:rFonts w:cs="Tahoma"/>
+          <w:b/>
+          <w:color w:val="595959" w:themeColor="text1" w:themeTint="A6"/>
+        </w:rPr>
+      </w:pPr>
+      <w:r>
+        <w:rPr>
+          <w:rFonts w:cs="Tahoma"/>
           <w:bCs/>
           <w:color w:val="595959" w:themeColor="text1" w:themeTint="A6"/>
         </w:rPr>
-      </w:pPr>
+        <w:t>This</w:t>
+      </w:r>
       <w:r>
         <w:rPr>
           <w:rFonts w:cs="Tahoma"/>
           <w:bCs/>
           <w:color w:val="595959" w:themeColor="text1" w:themeTint="A6"/>
         </w:rPr>
-        <w:t>This</w:t>
+        <w:t xml:space="preserve"> is a PC remake of popular NES game – Battle City (a.k.a. Tank 1990)</w:t>
       </w:r>
       <w:r>
         <w:rPr>
@@ -1454,24 +1408,10 @@
           <w:bCs/>
           <w:color w:val="595959" w:themeColor="text1" w:themeTint="A6"/>
         </w:rPr>
-        <w:t xml:space="preserve"> is a </w:t>
-      </w:r>
-      <w:r>
-        <w:rPr>
-          <w:rFonts w:cs="Tahoma"/>
-          <w:bCs/>
-          <w:color w:val="595959" w:themeColor="text1" w:themeTint="A6"/>
-        </w:rPr>
-        <w:t xml:space="preserve">PC remake of popular NES game – Battle City (a.k.a. Tank </w:t>
-      </w:r>
-      <w:r>
-        <w:rPr>
-          <w:rFonts w:cs="Tahoma"/>
-          <w:bCs/>
-          <w:color w:val="595959" w:themeColor="text1" w:themeTint="A6"/>
-        </w:rPr>
-        <w:t>1990)</w:t>
-      </w:r>
+        <w:t>.</w:t>
+      </w:r>
+      <w:bookmarkStart w:id="0" w:name="_GoBack"/>
+      <w:bookmarkEnd w:id="0"/>
     </w:p>
     <w:p>
       <w:pPr>
@@ -1491,7 +1431,7 @@
           <w:sz w:val="24"/>
           <w:szCs w:val="24"/>
         </w:rPr>
-        <w:t xml:space="preserve">Voxel Engine - </w:t>
+        <w:t xml:space="preserve">Render figure - </w:t>
       </w:r>
       <w:hyperlink r:id="rId14" w:history="1">
         <w:r>
@@ -1506,19 +1446,81 @@
     </w:p>
     <w:p>
       <w:pPr>
+        <w:pStyle w:val="ArrowBlueBullets"/>
+        <w:numPr>
+          <w:ilvl w:val="0"/>
+          <w:numId w:val="0"/>
+        </w:numPr>
+        <w:ind w:left="113"/>
+        <w:rPr>
+          <w:rFonts w:cs="Tahoma"/>
+          <w:bCs/>
+        </w:rPr>
+      </w:pPr>
+      <w:r>
+        <w:rPr>
+          <w:rFonts w:cs="Tahoma"/>
+          <w:bCs/>
+        </w:rPr>
+        <w:t>Simple program for rendering and manipulating simple 3d object(point, vector, sphere, cursor) written in C++ with using OpenGL(glut).</w:t>
+      </w:r>
+    </w:p>
+    <w:p>
+      <w:pPr>
+        <w:pStyle w:val="ArrowBlueBullets"/>
+        <w:rPr>
+          <w:rStyle w:val="a5"/>
+          <w:rFonts w:cs="Tahoma"/>
+          <w:b/>
+          <w:color w:val="595959" w:themeColor="text1" w:themeTint="A6"/>
+          <w:u w:val="none"/>
+        </w:rPr>
+      </w:pPr>
+      <w:r>
+        <w:rPr>
+          <w:rFonts w:cs="Tahoma"/>
+          <w:color w:val="595959" w:themeColor="text1" w:themeTint="A6"/>
+          <w:sz w:val="24"/>
+          <w:szCs w:val="24"/>
+        </w:rPr>
+        <w:t xml:space="preserve">Console financial manager - </w:t>
+      </w:r>
+      <w:hyperlink r:id="rId15" w:history="1">
+        <w:r>
+          <w:rPr>
+            <w:rStyle w:val="a5"/>
+            <w:rFonts w:cs="Tahoma"/>
+            <w:color w:val="595959" w:themeColor="text1" w:themeTint="A6"/>
+          </w:rPr>
+          <w:t>link</w:t>
+        </w:r>
+      </w:hyperlink>
+    </w:p>
+    <w:p>
+      <w:pPr>
+        <w:pStyle w:val="ArrowBlueBullets"/>
+        <w:numPr>
+          <w:ilvl w:val="0"/>
+          <w:numId w:val="0"/>
+        </w:numPr>
+        <w:ind w:left="113"/>
+        <w:rPr>
+          <w:rFonts w:cs="Tahoma"/>
+          <w:b/>
+        </w:rPr>
+      </w:pPr>
+      <w:r>
+        <w:rPr>
+          <w:rFonts w:cs="Tahoma"/>
+        </w:rPr>
+        <w:t>Simple financial manager written in C++ CLI with a minimum set of functions and data storage in a database.</w:t>
+      </w:r>
+    </w:p>
+    <w:p>
+      <w:pPr>
         <w:pStyle w:val="a6"/>
         <w:ind w:firstLine="113"/>
         <w:jc w:val="left"/>
-        <w:rPr>
-          <w:rFonts w:ascii="Tahoma" w:hAnsi="Tahoma" w:cs="Tahoma"/>
-          <w:b w:val="0"/>
-          <w:color w:val="595959" w:themeColor="text1" w:themeTint="A6"/>
-          <w:sz w:val="24"/>
-          <w:szCs w:val="24"/>
-          <w:lang w:val="en-US"/>
-        </w:rPr>
-      </w:pPr>
-      <w:r>
         <w:rPr>
           <w:rFonts w:ascii="Tahoma" w:hAnsi="Tahoma" w:cs="Tahoma"/>
           <w:b w:val="0"/>
@@ -1527,8 +1529,13 @@
           <w:szCs w:val="20"/>
           <w:lang w:val="en-US"/>
         </w:rPr>
-        <w:t>Now this project is under development. This is a voxel engine on which it is planned to build a game in the future.</w:t>
-      </w:r>
+        <w:sectPr>
+          <w:pgSz w:w="11906" w:h="16838" w:code="9"/>
+          <w:pgMar w:top="720" w:right="851" w:bottom="437" w:left="851" w:header="425" w:footer="686" w:gutter="0"/>
+          <w:cols w:space="708"/>
+          <w:docGrid w:linePitch="381"/>
+        </w:sectPr>
+      </w:pPr>
     </w:p>
     <w:p>
       <w:pPr>
@@ -1770,7 +1777,7 @@
         </w:rPr>
         <w:t xml:space="preserve"> </w:t>
       </w:r>
-      <w:hyperlink r:id="rId15" w:history="1">
+      <w:hyperlink r:id="rId16" w:history="1">
         <w:r>
           <w:rPr>
             <w:rStyle w:val="a5"/>
@@ -1788,7 +1795,7 @@
         </w:rPr>
         <w:t xml:space="preserve">, </w:t>
       </w:r>
-      <w:hyperlink r:id="rId16" w:history="1">
+      <w:hyperlink r:id="rId17" w:history="1">
         <w:r>
           <w:rPr>
             <w:rStyle w:val="a5"/>
@@ -1835,6 +1842,7 @@
       </w:r>
     </w:p>
     <w:sectPr>
+      <w:type w:val="continuous"/>
       <w:pgSz w:w="11906" w:h="16838" w:code="9"/>
       <w:pgMar w:top="720" w:right="851" w:bottom="437" w:left="851" w:header="425" w:footer="686" w:gutter="0"/>
       <w:cols w:space="708"/>
@@ -3318,7 +3326,7 @@
 </file>
 
 <file path=customXml/itemProps1.xml><?xml version="1.0" encoding="utf-8"?>
-<ds:datastoreItem xmlns:ds="http://schemas.openxmlformats.org/officeDocument/2006/customXml" ds:itemID="{3A87A760-3B4A-4DB2-AD24-ABADD9148D43}">
+<ds:datastoreItem xmlns:ds="http://schemas.openxmlformats.org/officeDocument/2006/customXml" ds:itemID="{DCE91051-09EF-4CAB-9B18-53D9F8B16010}">
   <ds:schemaRefs>
     <ds:schemaRef ds:uri="http://schemas.openxmlformats.org/officeDocument/2006/bibliography"/>
   </ds:schemaRefs>

--- a/docs/artem_zhvanskyi_cv.docx
+++ b/docs/artem_zhvanskyi_cv.docx
@@ -2,10 +2,106 @@
 <file path=word/document.xml><?xml version="1.0" encoding="utf-8"?>
 <w:document xmlns:wpc="http://schemas.microsoft.com/office/word/2010/wordprocessingCanvas" xmlns:cx="http://schemas.microsoft.com/office/drawing/2014/chartex" xmlns:cx1="http://schemas.microsoft.com/office/drawing/2015/9/8/chartex" xmlns:cx2="http://schemas.microsoft.com/office/drawing/2015/10/21/chartex" xmlns:cx3="http://schemas.microsoft.com/office/drawing/2016/5/9/chartex" xmlns:cx4="http://schemas.microsoft.com/office/drawing/2016/5/10/chartex" xmlns:cx5="http://schemas.microsoft.com/office/drawing/2016/5/11/chartex" xmlns:cx6="http://schemas.microsoft.com/office/drawing/2016/5/12/chartex" xmlns:cx7="http://schemas.microsoft.com/office/drawing/2016/5/13/chartex" xmlns:cx8="http://schemas.microsoft.com/office/drawing/2016/5/14/chartex" xmlns:mc="http://schemas.openxmlformats.org/markup-compatibility/2006" xmlns:aink="http://schemas.microsoft.com/office/drawing/2016/ink" xmlns:am3d="http://schemas.microsoft.com/office/drawing/2017/model3d" xmlns:o="urn:schemas-microsoft-com:office:office" xmlns:r="http://schemas.openxmlformats.org/officeDocument/2006/relationships" xmlns:m="http://schemas.openxmlformats.org/officeDocument/2006/math" xmlns:v="urn:schemas-microsoft-com:vml" xmlns:wp14="http://schemas.microsoft.com/office/word/2010/wordprocessingDrawing" xmlns:wp="http://schemas.openxmlformats.org/drawingml/2006/wordprocessingDrawing" xmlns:w10="urn:schemas-microsoft-com:office:word" xmlns:w="http://schemas.openxmlformats.org/wordprocessingml/2006/main" xmlns:w14="http://schemas.microsoft.com/office/word/2010/wordml" xmlns:w15="http://schemas.microsoft.com/office/word/2012/wordml" xmlns:w16cid="http://schemas.microsoft.com/office/word/2016/wordml/cid" xmlns:w16se="http://schemas.microsoft.com/office/word/2015/wordml/symex" xmlns:wpg="http://schemas.microsoft.com/office/word/2010/wordprocessingGroup" xmlns:wpi="http://schemas.microsoft.com/office/word/2010/wordprocessingInk" xmlns:wne="http://schemas.microsoft.com/office/word/2006/wordml" xmlns:wps="http://schemas.microsoft.com/office/word/2010/wordprocessingShape" mc:Ignorable="w14 w15 w16se w16cid wp14">
   <w:body>
+    <w:p>
+      <w:pPr>
+        <w:pStyle w:val="a6"/>
+        <w:jc w:val="left"/>
+        <w:rPr>
+          <w:rFonts w:ascii="Tahoma" w:hAnsi="Tahoma" w:cs="Tahoma"/>
+          <w:b w:val="0"/>
+          <w:color w:val="595959"/>
+          <w:sz w:val="24"/>
+          <w:szCs w:val="24"/>
+        </w:rPr>
+      </w:pPr>
+    </w:p>
+    <w:p>
+      <w:pPr>
+        <w:pStyle w:val="a6"/>
+        <w:rPr>
+          <w:rFonts w:ascii="Tahoma" w:hAnsi="Tahoma" w:cs="Tahoma"/>
+          <w:b w:val="0"/>
+          <w:bCs w:val="0"/>
+          <w:color w:val="3B3838" w:themeColor="background2" w:themeShade="40"/>
+          <w:sz w:val="28"/>
+          <w:szCs w:val="28"/>
+          <w:lang w:val="en-US"/>
+        </w:rPr>
+      </w:pPr>
+      <w:r>
+        <w:rPr>
+          <w:rFonts w:ascii="Tahoma" w:hAnsi="Tahoma" w:cs="Tahoma"/>
+          <w:b w:val="0"/>
+          <w:noProof/>
+          <w:color w:val="595959"/>
+          <w:sz w:val="28"/>
+          <w:szCs w:val="28"/>
+        </w:rPr>
+        <w:t xml:space="preserve">Artem </w:t>
+      </w:r>
+      <w:r>
+        <w:rPr>
+          <w:rFonts w:ascii="Tahoma" w:hAnsi="Tahoma" w:cs="Tahoma"/>
+          <w:b w:val="0"/>
+          <w:bCs w:val="0"/>
+          <w:color w:val="3B3838" w:themeColor="background2" w:themeShade="40"/>
+          <w:sz w:val="28"/>
+          <w:szCs w:val="28"/>
+          <w:lang w:val="en-US"/>
+        </w:rPr>
+        <w:t>Zhvanskyi</w:t>
+      </w:r>
+    </w:p>
+    <w:p>
+      <w:pPr>
+        <w:pStyle w:val="a6"/>
+        <w:rPr>
+          <w:rFonts w:ascii="Tahoma" w:hAnsi="Tahoma" w:cs="Tahoma"/>
+          <w:b w:val="0"/>
+          <w:bCs w:val="0"/>
+          <w:color w:val="3B3838" w:themeColor="background2" w:themeShade="40"/>
+          <w:sz w:val="22"/>
+          <w:szCs w:val="44"/>
+          <w:lang w:val="en-US"/>
+        </w:rPr>
+      </w:pPr>
+      <w:r>
+        <w:rPr>
+          <w:rFonts w:ascii="Tahoma" w:hAnsi="Tahoma" w:cs="Tahoma"/>
+          <w:b w:val="0"/>
+          <w:bCs w:val="0"/>
+          <w:color w:val="3B3838" w:themeColor="background2" w:themeShade="40"/>
+          <w:sz w:val="24"/>
+          <w:szCs w:val="48"/>
+          <w:lang w:val="en-US"/>
+        </w:rPr>
+        <w:t>Junior C++ Developer</w:t>
+      </w:r>
+    </w:p>
+    <w:p>
+      <w:pPr>
+        <w:pStyle w:val="a6"/>
+        <w:rPr>
+          <w:rFonts w:ascii="Tahoma" w:hAnsi="Tahoma" w:cs="Tahoma"/>
+          <w:b w:val="0"/>
+          <w:bCs w:val="0"/>
+          <w:color w:val="3B3838" w:themeColor="background2" w:themeShade="40"/>
+          <w:sz w:val="20"/>
+          <w:lang w:val="en-US"/>
+        </w:rPr>
+        <w:sectPr>
+          <w:headerReference w:type="default" r:id="rId8"/>
+          <w:pgSz w:w="11906" w:h="16838" w:code="9"/>
+          <w:pgMar w:top="720" w:right="851" w:bottom="437" w:left="851" w:header="425" w:footer="686" w:gutter="0"/>
+          <w:cols w:space="708"/>
+          <w:docGrid w:linePitch="381"/>
+        </w:sectPr>
+      </w:pPr>
+    </w:p>
     <w:tbl>
       <w:tblPr>
-        <w:tblpPr w:leftFromText="180" w:rightFromText="180" w:vertAnchor="page" w:horzAnchor="page" w:tblpX="4987" w:tblpY="901"/>
-        <w:tblW w:w="5952" w:type="dxa"/>
+        <w:tblpPr w:leftFromText="180" w:rightFromText="180" w:bottomFromText="160" w:vertAnchor="page" w:horzAnchor="margin" w:tblpXSpec="center" w:tblpY="1802"/>
+        <w:tblW w:w="4395" w:type="dxa"/>
         <w:tblBorders>
           <w:insideH w:val="dotted" w:sz="4" w:space="0" w:color="BDD6EE"/>
         </w:tblBorders>
@@ -16,11 +112,11 @@
           <w:bottom w:w="86" w:type="dxa"/>
           <w:right w:w="0" w:type="dxa"/>
         </w:tblCellMar>
-        <w:tblLook w:val="0000" w:firstRow="0" w:lastRow="0" w:firstColumn="0" w:lastColumn="0" w:noHBand="0" w:noVBand="0"/>
+        <w:tblLook w:val="04A0" w:firstRow="1" w:lastRow="0" w:firstColumn="1" w:lastColumn="0" w:noHBand="0" w:noVBand="1"/>
       </w:tblPr>
       <w:tblGrid>
         <w:gridCol w:w="1843"/>
-        <w:gridCol w:w="4109"/>
+        <w:gridCol w:w="2552"/>
       </w:tblGrid>
       <w:tr>
         <w:trPr>
@@ -29,14 +125,20 @@
         <w:tc>
           <w:tcPr>
             <w:tcW w:w="1843" w:type="dxa"/>
-            <w:shd w:val="clear" w:color="auto" w:fill="auto"/>
+            <w:tcBorders>
+              <w:top w:val="nil"/>
+              <w:left w:val="nil"/>
+              <w:bottom w:val="dotted" w:sz="4" w:space="0" w:color="BDD6EE"/>
+              <w:right w:val="nil"/>
+            </w:tcBorders>
             <w:noWrap/>
             <w:vAlign w:val="bottom"/>
+            <w:hideMark/>
           </w:tcPr>
           <w:p>
             <w:pPr>
               <w:autoSpaceDE/>
-              <w:autoSpaceDN/>
+              <w:spacing w:line="256" w:lineRule="auto"/>
               <w:jc w:val="left"/>
               <w:rPr>
                 <w:rFonts w:ascii="Tahoma" w:hAnsi="Tahoma" w:cs="Tahoma"/>
@@ -45,7 +147,6 @@
                 <w:color w:val="595959"/>
                 <w:sz w:val="18"/>
                 <w:szCs w:val="18"/>
-                <w:lang w:val="ru-RU"/>
               </w:rPr>
             </w:pPr>
             <w:r>
@@ -57,21 +158,27 @@
                 <w:sz w:val="18"/>
                 <w:szCs w:val="18"/>
               </w:rPr>
-              <w:t>Name:</w:t>
+              <w:t>Location:</w:t>
             </w:r>
           </w:p>
         </w:tc>
         <w:tc>
           <w:tcPr>
-            <w:tcW w:w="4109" w:type="dxa"/>
-            <w:shd w:val="clear" w:color="auto" w:fill="auto"/>
+            <w:tcW w:w="2552" w:type="dxa"/>
+            <w:tcBorders>
+              <w:top w:val="nil"/>
+              <w:left w:val="nil"/>
+              <w:bottom w:val="dotted" w:sz="4" w:space="0" w:color="BDD6EE"/>
+              <w:right w:val="nil"/>
+            </w:tcBorders>
             <w:noWrap/>
             <w:vAlign w:val="bottom"/>
+            <w:hideMark/>
           </w:tcPr>
           <w:p>
             <w:pPr>
               <w:autoSpaceDE/>
-              <w:autoSpaceDN/>
+              <w:spacing w:line="256" w:lineRule="auto"/>
               <w:jc w:val="left"/>
               <w:rPr>
                 <w:rFonts w:ascii="Tahoma" w:hAnsi="Tahoma" w:cs="Tahoma"/>
@@ -87,16 +194,7 @@
                 <w:sz w:val="20"/>
                 <w:lang w:val="en-US"/>
               </w:rPr>
-              <w:t>Artem</w:t>
-            </w:r>
-            <w:r>
-              <w:rPr>
-                <w:rFonts w:ascii="Tahoma" w:hAnsi="Tahoma" w:cs="Tahoma"/>
-                <w:color w:val="3B3838" w:themeColor="background2" w:themeShade="40"/>
-                <w:sz w:val="20"/>
-                <w:lang w:val="ru-RU"/>
-              </w:rPr>
-              <w:t xml:space="preserve"> </w:t>
+              <w:t>Ukraine, K</w:t>
             </w:r>
             <w:r>
               <w:rPr>
@@ -105,7 +203,18 @@
                 <w:sz w:val="20"/>
                 <w:lang w:val="en-US"/>
               </w:rPr>
-              <w:t>Zhvanskyi</w:t>
+              <w:t>yi</w:t>
+            </w:r>
+            <w:bookmarkStart w:id="0" w:name="_GoBack"/>
+            <w:bookmarkEnd w:id="0"/>
+            <w:r>
+              <w:rPr>
+                <w:rFonts w:ascii="Tahoma" w:hAnsi="Tahoma" w:cs="Tahoma"/>
+                <w:color w:val="3B3838" w:themeColor="background2" w:themeShade="40"/>
+                <w:sz w:val="20"/>
+                <w:lang w:val="en-US"/>
+              </w:rPr>
+              <w:t>v</w:t>
             </w:r>
           </w:p>
         </w:tc>
@@ -117,14 +226,20 @@
         <w:tc>
           <w:tcPr>
             <w:tcW w:w="1843" w:type="dxa"/>
-            <w:shd w:val="clear" w:color="auto" w:fill="auto"/>
+            <w:tcBorders>
+              <w:top w:val="dotted" w:sz="4" w:space="0" w:color="BDD6EE"/>
+              <w:left w:val="nil"/>
+              <w:bottom w:val="dotted" w:sz="4" w:space="0" w:color="BDD6EE"/>
+              <w:right w:val="nil"/>
+            </w:tcBorders>
             <w:noWrap/>
             <w:vAlign w:val="bottom"/>
+            <w:hideMark/>
           </w:tcPr>
           <w:p>
             <w:pPr>
               <w:autoSpaceDE/>
-              <w:autoSpaceDN/>
+              <w:spacing w:line="256" w:lineRule="auto"/>
               <w:jc w:val="left"/>
               <w:rPr>
                 <w:rFonts w:ascii="Tahoma" w:hAnsi="Tahoma" w:cs="Tahoma"/>
@@ -133,6 +248,7 @@
                 <w:color w:val="595959"/>
                 <w:sz w:val="18"/>
                 <w:szCs w:val="18"/>
+                <w:lang w:val="ru-RU"/>
               </w:rPr>
             </w:pPr>
             <w:r>
@@ -144,29 +260,62 @@
                 <w:sz w:val="18"/>
                 <w:szCs w:val="18"/>
               </w:rPr>
-              <w:t>Desired Position:</w:t>
+              <w:t>Phone:</w:t>
             </w:r>
           </w:p>
         </w:tc>
         <w:tc>
           <w:tcPr>
-            <w:tcW w:w="4109" w:type="dxa"/>
-            <w:shd w:val="clear" w:color="auto" w:fill="auto"/>
+            <w:tcW w:w="2552" w:type="dxa"/>
+            <w:tcBorders>
+              <w:top w:val="dotted" w:sz="4" w:space="0" w:color="BDD6EE"/>
+              <w:left w:val="nil"/>
+              <w:bottom w:val="dotted" w:sz="4" w:space="0" w:color="BDD6EE"/>
+              <w:right w:val="nil"/>
+            </w:tcBorders>
             <w:noWrap/>
             <w:vAlign w:val="bottom"/>
+            <w:hideMark/>
           </w:tcPr>
           <w:p>
             <w:pPr>
               <w:autoSpaceDE/>
-              <w:autoSpaceDN/>
+              <w:spacing w:line="256" w:lineRule="auto"/>
               <w:jc w:val="left"/>
+              <w:rPr>
+                <w:rFonts w:ascii="Tahoma" w:hAnsi="Tahoma" w:cs="Tahoma"/>
+                <w:color w:val="3B3838" w:themeColor="background2" w:themeShade="40"/>
+                <w:sz w:val="20"/>
+                <w:lang w:val="ru-RU"/>
+              </w:rPr>
+            </w:pPr>
+            <w:r>
+              <w:rPr>
+                <w:rFonts w:ascii="Tahoma" w:hAnsi="Tahoma" w:cs="Tahoma"/>
+                <w:color w:val="3B3838" w:themeColor="background2" w:themeShade="40"/>
+                <w:sz w:val="20"/>
+                <w:lang w:val="ru-RU"/>
+              </w:rPr>
+              <w:t>+3</w:t>
+            </w:r>
+            <w:r>
               <w:rPr>
                 <w:rFonts w:ascii="Tahoma" w:hAnsi="Tahoma" w:cs="Tahoma"/>
                 <w:color w:val="3B3838" w:themeColor="background2" w:themeShade="40"/>
                 <w:sz w:val="20"/>
                 <w:lang w:val="en-US"/>
               </w:rPr>
-            </w:pPr>
+              <w:t>80</w:t>
+            </w:r>
+            <w:r>
+              <w:rPr>
+                <w:rFonts w:ascii="Tahoma" w:hAnsi="Tahoma" w:cs="Tahoma"/>
+                <w:color w:val="3B3838" w:themeColor="background2" w:themeShade="40"/>
+                <w:sz w:val="20"/>
+                <w:lang w:val="ru-RU"/>
+              </w:rPr>
+              <w:t xml:space="preserve"> (</w:t>
+            </w:r>
             <w:r>
               <w:rPr>
                 <w:rFonts w:ascii="Tahoma" w:hAnsi="Tahoma" w:cs="Tahoma"/>
@@ -174,7 +323,61 @@
                 <w:sz w:val="20"/>
                 <w:lang w:val="en-US"/>
               </w:rPr>
-              <w:t>Junior C++ Developer</w:t>
+              <w:t>93</w:t>
+            </w:r>
+            <w:r>
+              <w:rPr>
+                <w:rFonts w:ascii="Tahoma" w:hAnsi="Tahoma" w:cs="Tahoma"/>
+                <w:color w:val="3B3838" w:themeColor="background2" w:themeShade="40"/>
+                <w:sz w:val="20"/>
+                <w:lang w:val="ru-RU"/>
+              </w:rPr>
+              <w:t xml:space="preserve">) </w:t>
+            </w:r>
+            <w:r>
+              <w:rPr>
+                <w:rFonts w:ascii="Tahoma" w:hAnsi="Tahoma" w:cs="Tahoma"/>
+                <w:color w:val="3B3838" w:themeColor="background2" w:themeShade="40"/>
+                <w:sz w:val="20"/>
+                <w:lang w:val="en-US"/>
+              </w:rPr>
+              <w:t>066</w:t>
+            </w:r>
+            <w:r>
+              <w:rPr>
+                <w:rFonts w:ascii="Tahoma" w:hAnsi="Tahoma" w:cs="Tahoma"/>
+                <w:color w:val="3B3838" w:themeColor="background2" w:themeShade="40"/>
+                <w:sz w:val="20"/>
+                <w:lang w:val="ru-RU"/>
+              </w:rPr>
+              <w:t>-</w:t>
+            </w:r>
+            <w:r>
+              <w:rPr>
+                <w:rFonts w:ascii="Tahoma" w:hAnsi="Tahoma" w:cs="Tahoma"/>
+                <w:color w:val="3B3838" w:themeColor="background2" w:themeShade="40"/>
+                <w:sz w:val="20"/>
+                <w:lang w:val="en-US"/>
+              </w:rPr>
+              <w:t>23</w:t>
+            </w:r>
+            <w:r>
+              <w:rPr>
+                <w:rFonts w:ascii="Tahoma" w:hAnsi="Tahoma" w:cs="Tahoma"/>
+                <w:color w:val="3B3838" w:themeColor="background2" w:themeShade="40"/>
+                <w:sz w:val="20"/>
+                <w:lang w:val="ru-RU"/>
+              </w:rPr>
+              <w:t>-</w:t>
+            </w:r>
+            <w:r>
+              <w:rPr>
+                <w:rFonts w:ascii="Tahoma" w:hAnsi="Tahoma" w:cs="Tahoma"/>
+                <w:color w:val="3B3838" w:themeColor="background2" w:themeShade="40"/>
+                <w:sz w:val="20"/>
+                <w:lang w:val="en-US"/>
+              </w:rPr>
+              <w:t>82</w:t>
             </w:r>
           </w:p>
         </w:tc>
@@ -186,14 +389,20 @@
         <w:tc>
           <w:tcPr>
             <w:tcW w:w="1843" w:type="dxa"/>
-            <w:shd w:val="clear" w:color="auto" w:fill="auto"/>
+            <w:tcBorders>
+              <w:top w:val="dotted" w:sz="4" w:space="0" w:color="BDD6EE"/>
+              <w:left w:val="nil"/>
+              <w:bottom w:val="dotted" w:sz="4" w:space="0" w:color="BDD6EE"/>
+              <w:right w:val="nil"/>
+            </w:tcBorders>
             <w:noWrap/>
             <w:vAlign w:val="bottom"/>
+            <w:hideMark/>
           </w:tcPr>
           <w:p>
             <w:pPr>
               <w:autoSpaceDE/>
-              <w:autoSpaceDN/>
+              <w:spacing w:line="256" w:lineRule="auto"/>
               <w:jc w:val="left"/>
               <w:rPr>
                 <w:rFonts w:ascii="Tahoma" w:hAnsi="Tahoma" w:cs="Tahoma"/>
@@ -213,21 +422,28 @@
                 <w:sz w:val="18"/>
                 <w:szCs w:val="18"/>
               </w:rPr>
-              <w:t>Location:</w:t>
+              <w:t>E-mail:</w:t>
             </w:r>
           </w:p>
         </w:tc>
         <w:tc>
           <w:tcPr>
-            <w:tcW w:w="4109" w:type="dxa"/>
-            <w:shd w:val="clear" w:color="auto" w:fill="auto"/>
+            <w:tcW w:w="2552" w:type="dxa"/>
+            <w:tcBorders>
+              <w:top w:val="dotted" w:sz="4" w:space="0" w:color="BDD6EE"/>
+              <w:left w:val="nil"/>
+              <w:bottom w:val="dotted" w:sz="4" w:space="0" w:color="BDD6EE"/>
+              <w:right w:val="nil"/>
+            </w:tcBorders>
             <w:noWrap/>
             <w:vAlign w:val="bottom"/>
+            <w:hideMark/>
           </w:tcPr>
           <w:p>
             <w:pPr>
               <w:autoSpaceDE/>
-              <w:autoSpaceDN/>
+              <w:spacing w:line="256" w:lineRule="auto"/>
+              <w:ind w:right="-810"/>
               <w:jc w:val="left"/>
               <w:rPr>
                 <w:rFonts w:ascii="Tahoma" w:hAnsi="Tahoma" w:cs="Tahoma"/>
@@ -236,329 +452,17 @@
                 <w:lang w:val="en-US"/>
               </w:rPr>
             </w:pPr>
-            <w:r>
-              <w:rPr>
-                <w:rFonts w:ascii="Tahoma" w:hAnsi="Tahoma" w:cs="Tahoma"/>
-                <w:color w:val="3B3838" w:themeColor="background2" w:themeShade="40"/>
-                <w:sz w:val="20"/>
-                <w:lang w:val="en-US"/>
-              </w:rPr>
-              <w:t>Ukraine, Kiev</w:t>
-            </w:r>
-          </w:p>
-        </w:tc>
-      </w:tr>
-      <w:tr>
-        <w:trPr>
-          <w:trHeight w:val="389"/>
-        </w:trPr>
-        <w:tc>
-          <w:tcPr>
-            <w:tcW w:w="1843" w:type="dxa"/>
-            <w:shd w:val="clear" w:color="auto" w:fill="auto"/>
-            <w:noWrap/>
-            <w:vAlign w:val="bottom"/>
-          </w:tcPr>
-          <w:p>
-            <w:pPr>
-              <w:autoSpaceDE/>
-              <w:autoSpaceDN/>
-              <w:jc w:val="left"/>
-              <w:rPr>
-                <w:rFonts w:ascii="Tahoma" w:hAnsi="Tahoma" w:cs="Tahoma"/>
-                <w:b/>
-                <w:bCs/>
-                <w:color w:val="595959"/>
-                <w:sz w:val="18"/>
-                <w:szCs w:val="18"/>
-                <w:lang w:val="ru-RU"/>
-              </w:rPr>
-            </w:pPr>
-            <w:r>
-              <w:rPr>
-                <w:rFonts w:ascii="Tahoma" w:hAnsi="Tahoma" w:cs="Tahoma"/>
-                <w:b/>
-                <w:bCs/>
-                <w:color w:val="595959"/>
-                <w:sz w:val="18"/>
-                <w:szCs w:val="18"/>
-              </w:rPr>
-              <w:t>Phone</w:t>
-            </w:r>
-            <w:r>
-              <w:rPr>
-                <w:rFonts w:ascii="Tahoma" w:hAnsi="Tahoma" w:cs="Tahoma"/>
-                <w:b/>
-                <w:bCs/>
-                <w:color w:val="595959"/>
-                <w:sz w:val="18"/>
-                <w:szCs w:val="18"/>
-              </w:rPr>
-              <w:t>:</w:t>
-            </w:r>
-          </w:p>
-        </w:tc>
-        <w:tc>
-          <w:tcPr>
-            <w:tcW w:w="4109" w:type="dxa"/>
-            <w:shd w:val="clear" w:color="auto" w:fill="auto"/>
-            <w:noWrap/>
-            <w:vAlign w:val="bottom"/>
-          </w:tcPr>
-          <w:p>
-            <w:pPr>
-              <w:autoSpaceDE/>
-              <w:autoSpaceDN/>
-              <w:jc w:val="left"/>
-              <w:rPr>
-                <w:rFonts w:ascii="Tahoma" w:hAnsi="Tahoma" w:cs="Tahoma"/>
-                <w:color w:val="3B3838" w:themeColor="background2" w:themeShade="40"/>
-                <w:sz w:val="20"/>
-                <w:lang w:val="ru-RU"/>
-              </w:rPr>
-            </w:pPr>
-            <w:r>
-              <w:rPr>
-                <w:rFonts w:ascii="Tahoma" w:hAnsi="Tahoma" w:cs="Tahoma"/>
-                <w:color w:val="3B3838" w:themeColor="background2" w:themeShade="40"/>
-                <w:sz w:val="20"/>
-                <w:lang w:val="ru-RU"/>
-              </w:rPr>
-              <w:t>+3</w:t>
-            </w:r>
-            <w:r>
-              <w:rPr>
-                <w:rFonts w:ascii="Tahoma" w:hAnsi="Tahoma" w:cs="Tahoma"/>
-                <w:color w:val="3B3838" w:themeColor="background2" w:themeShade="40"/>
-                <w:sz w:val="20"/>
-                <w:lang w:val="en-US"/>
-              </w:rPr>
-              <w:t>80</w:t>
-            </w:r>
-            <w:r>
-              <w:rPr>
-                <w:rFonts w:ascii="Tahoma" w:hAnsi="Tahoma" w:cs="Tahoma"/>
-                <w:color w:val="3B3838" w:themeColor="background2" w:themeShade="40"/>
-                <w:sz w:val="20"/>
-                <w:lang w:val="ru-RU"/>
-              </w:rPr>
-              <w:t xml:space="preserve"> (</w:t>
-            </w:r>
-            <w:r>
-              <w:rPr>
-                <w:rFonts w:ascii="Tahoma" w:hAnsi="Tahoma" w:cs="Tahoma"/>
-                <w:color w:val="3B3838" w:themeColor="background2" w:themeShade="40"/>
-                <w:sz w:val="20"/>
-                <w:lang w:val="en-US"/>
-              </w:rPr>
-              <w:t>93</w:t>
-            </w:r>
-            <w:r>
-              <w:rPr>
-                <w:rFonts w:ascii="Tahoma" w:hAnsi="Tahoma" w:cs="Tahoma"/>
-                <w:color w:val="3B3838" w:themeColor="background2" w:themeShade="40"/>
-                <w:sz w:val="20"/>
-                <w:lang w:val="ru-RU"/>
-              </w:rPr>
-              <w:t xml:space="preserve">) </w:t>
-            </w:r>
-            <w:r>
-              <w:rPr>
-                <w:rFonts w:ascii="Tahoma" w:hAnsi="Tahoma" w:cs="Tahoma"/>
-                <w:color w:val="3B3838" w:themeColor="background2" w:themeShade="40"/>
-                <w:sz w:val="20"/>
-                <w:lang w:val="en-US"/>
-              </w:rPr>
-              <w:t>066</w:t>
-            </w:r>
-            <w:r>
-              <w:rPr>
-                <w:rFonts w:ascii="Tahoma" w:hAnsi="Tahoma" w:cs="Tahoma"/>
-                <w:color w:val="3B3838" w:themeColor="background2" w:themeShade="40"/>
-                <w:sz w:val="20"/>
-                <w:lang w:val="ru-RU"/>
-              </w:rPr>
-              <w:t>-</w:t>
-            </w:r>
-            <w:r>
-              <w:rPr>
-                <w:rFonts w:ascii="Tahoma" w:hAnsi="Tahoma" w:cs="Tahoma"/>
-                <w:color w:val="3B3838" w:themeColor="background2" w:themeShade="40"/>
-                <w:sz w:val="20"/>
-                <w:lang w:val="en-US"/>
-              </w:rPr>
-              <w:t>23</w:t>
-            </w:r>
-            <w:r>
-              <w:rPr>
-                <w:rFonts w:ascii="Tahoma" w:hAnsi="Tahoma" w:cs="Tahoma"/>
-                <w:color w:val="3B3838" w:themeColor="background2" w:themeShade="40"/>
-                <w:sz w:val="20"/>
-                <w:lang w:val="ru-RU"/>
-              </w:rPr>
-              <w:t>-</w:t>
-            </w:r>
-            <w:r>
-              <w:rPr>
-                <w:rFonts w:ascii="Tahoma" w:hAnsi="Tahoma" w:cs="Tahoma"/>
-                <w:color w:val="3B3838" w:themeColor="background2" w:themeShade="40"/>
-                <w:sz w:val="20"/>
-                <w:lang w:val="en-US"/>
-              </w:rPr>
-              <w:t>82</w:t>
-            </w:r>
-          </w:p>
-        </w:tc>
-      </w:tr>
-      <w:tr>
-        <w:trPr>
-          <w:trHeight w:val="389"/>
-        </w:trPr>
-        <w:tc>
-          <w:tcPr>
-            <w:tcW w:w="1843" w:type="dxa"/>
-            <w:shd w:val="clear" w:color="auto" w:fill="auto"/>
-            <w:noWrap/>
-            <w:vAlign w:val="bottom"/>
-          </w:tcPr>
-          <w:p>
-            <w:pPr>
-              <w:autoSpaceDE/>
-              <w:autoSpaceDN/>
-              <w:jc w:val="left"/>
-              <w:rPr>
-                <w:rFonts w:ascii="Tahoma" w:hAnsi="Tahoma" w:cs="Tahoma"/>
-                <w:b/>
-                <w:bCs/>
-                <w:color w:val="595959"/>
-                <w:sz w:val="18"/>
-                <w:szCs w:val="18"/>
-              </w:rPr>
-            </w:pPr>
-            <w:r>
-              <w:rPr>
-                <w:rFonts w:ascii="Tahoma" w:hAnsi="Tahoma" w:cs="Tahoma"/>
-                <w:b/>
-                <w:bCs/>
-                <w:color w:val="595959"/>
-                <w:sz w:val="18"/>
-                <w:szCs w:val="18"/>
-              </w:rPr>
-              <w:t>E-mail:</w:t>
-            </w:r>
-          </w:p>
-        </w:tc>
-        <w:tc>
-          <w:tcPr>
-            <w:tcW w:w="4109" w:type="dxa"/>
-            <w:shd w:val="clear" w:color="auto" w:fill="auto"/>
-            <w:noWrap/>
-            <w:vAlign w:val="bottom"/>
-          </w:tcPr>
-          <w:p>
-            <w:pPr>
-              <w:autoSpaceDE/>
-              <w:autoSpaceDN/>
-              <w:ind w:right="-810"/>
-              <w:jc w:val="left"/>
-              <w:rPr>
-                <w:rFonts w:ascii="Tahoma" w:hAnsi="Tahoma" w:cs="Tahoma"/>
-                <w:color w:val="3B3838" w:themeColor="background2" w:themeShade="40"/>
-                <w:sz w:val="20"/>
-                <w:lang w:val="en-US"/>
-              </w:rPr>
-            </w:pPr>
-            <w:r>
-              <w:rPr>
-                <w:rFonts w:ascii="Tahoma" w:hAnsi="Tahoma" w:cs="Tahoma"/>
-                <w:color w:val="3B3838" w:themeColor="background2" w:themeShade="40"/>
-                <w:sz w:val="20"/>
-                <w:lang w:val="en-US"/>
-              </w:rPr>
-              <w:t>artem.zhvan@gmail.com</w:t>
-            </w:r>
-          </w:p>
-        </w:tc>
-      </w:tr>
-      <w:tr>
-        <w:trPr>
-          <w:trHeight w:val="389"/>
-        </w:trPr>
-        <w:tc>
-          <w:tcPr>
-            <w:tcW w:w="1843" w:type="dxa"/>
-            <w:shd w:val="clear" w:color="auto" w:fill="auto"/>
-            <w:noWrap/>
-            <w:vAlign w:val="bottom"/>
-          </w:tcPr>
-          <w:p>
-            <w:pPr>
-              <w:autoSpaceDE/>
-              <w:autoSpaceDN/>
-              <w:jc w:val="left"/>
-              <w:rPr>
-                <w:rFonts w:ascii="Tahoma" w:hAnsi="Tahoma" w:cs="Tahoma"/>
-                <w:b/>
-                <w:bCs/>
-                <w:color w:val="595959"/>
-                <w:sz w:val="18"/>
-                <w:szCs w:val="18"/>
-              </w:rPr>
-            </w:pPr>
-            <w:r>
-              <w:rPr>
-                <w:rFonts w:ascii="Tahoma" w:hAnsi="Tahoma" w:cs="Tahoma"/>
-                <w:b/>
-                <w:bCs/>
-                <w:color w:val="595959"/>
-                <w:sz w:val="18"/>
-                <w:szCs w:val="18"/>
-              </w:rPr>
-              <w:t>Telegram:</w:t>
-            </w:r>
-          </w:p>
-        </w:tc>
-        <w:tc>
-          <w:tcPr>
-            <w:tcW w:w="4109" w:type="dxa"/>
-            <w:shd w:val="clear" w:color="auto" w:fill="auto"/>
-            <w:noWrap/>
-            <w:vAlign w:val="bottom"/>
-          </w:tcPr>
-          <w:p>
-            <w:pPr>
-              <w:autoSpaceDE/>
-              <w:autoSpaceDN/>
-              <w:jc w:val="left"/>
-              <w:rPr>
-                <w:rFonts w:ascii="Tahoma" w:hAnsi="Tahoma" w:cs="Tahoma"/>
-                <w:color w:val="3B3838" w:themeColor="background2" w:themeShade="40"/>
-                <w:sz w:val="20"/>
-              </w:rPr>
-            </w:pPr>
-            <w:hyperlink r:id="rId8" w:history="1">
+            <w:hyperlink r:id="rId9" w:history="1">
               <w:r>
                 <w:rPr>
                   <w:rStyle w:val="a5"/>
-                  <w:rFonts w:ascii="Tahoma" w:hAnsi="Tahoma" w:cs="Tahoma"/>
+                  <w:rFonts w:ascii="Tahoma" w:eastAsiaTheme="majorEastAsia" w:hAnsi="Tahoma" w:cs="Tahoma"/>
                   <w:color w:val="3B3838" w:themeColor="background2" w:themeShade="40"/>
                   <w:sz w:val="20"/>
-                  <w:u w:val="none"/>
+                  <w:lang w:val="en-US"/>
                 </w:rPr>
-                <w:t>t.me/</w:t>
+                <w:t>artem.zhvan@gmail.com</w:t>
               </w:r>
-              <w:proofErr w:type="spellStart"/>
-              <w:r>
-                <w:rPr>
-                  <w:rStyle w:val="a5"/>
-                  <w:rFonts w:ascii="Tahoma" w:hAnsi="Tahoma" w:cs="Tahoma"/>
-                  <w:color w:val="3B3838" w:themeColor="background2" w:themeShade="40"/>
-                  <w:sz w:val="20"/>
-                  <w:u w:val="none"/>
-                </w:rPr>
-                <w:t>artem_zhvan</w:t>
-              </w:r>
-              <w:proofErr w:type="spellEnd"/>
             </w:hyperlink>
           </w:p>
         </w:tc>
@@ -570,14 +474,102 @@
         <w:tc>
           <w:tcPr>
             <w:tcW w:w="1843" w:type="dxa"/>
-            <w:shd w:val="clear" w:color="auto" w:fill="auto"/>
+            <w:tcBorders>
+              <w:top w:val="dotted" w:sz="4" w:space="0" w:color="BDD6EE"/>
+              <w:left w:val="nil"/>
+              <w:bottom w:val="dotted" w:sz="4" w:space="0" w:color="BDD6EE"/>
+              <w:right w:val="nil"/>
+            </w:tcBorders>
             <w:noWrap/>
             <w:vAlign w:val="bottom"/>
+            <w:hideMark/>
           </w:tcPr>
           <w:p>
             <w:pPr>
               <w:autoSpaceDE/>
-              <w:autoSpaceDN/>
+              <w:spacing w:line="256" w:lineRule="auto"/>
+              <w:jc w:val="left"/>
+              <w:rPr>
+                <w:rFonts w:ascii="Tahoma" w:hAnsi="Tahoma" w:cs="Tahoma"/>
+                <w:b/>
+                <w:bCs/>
+                <w:color w:val="595959"/>
+                <w:sz w:val="18"/>
+                <w:szCs w:val="18"/>
+              </w:rPr>
+            </w:pPr>
+            <w:r>
+              <w:rPr>
+                <w:rFonts w:ascii="Tahoma" w:hAnsi="Tahoma" w:cs="Tahoma"/>
+                <w:b/>
+                <w:bCs/>
+                <w:color w:val="595959"/>
+                <w:sz w:val="18"/>
+                <w:szCs w:val="18"/>
+              </w:rPr>
+              <w:t>Telegram:</w:t>
+            </w:r>
+          </w:p>
+        </w:tc>
+        <w:tc>
+          <w:tcPr>
+            <w:tcW w:w="2552" w:type="dxa"/>
+            <w:tcBorders>
+              <w:top w:val="dotted" w:sz="4" w:space="0" w:color="BDD6EE"/>
+              <w:left w:val="nil"/>
+              <w:bottom w:val="dotted" w:sz="4" w:space="0" w:color="BDD6EE"/>
+              <w:right w:val="nil"/>
+            </w:tcBorders>
+            <w:noWrap/>
+            <w:vAlign w:val="bottom"/>
+            <w:hideMark/>
+          </w:tcPr>
+          <w:p>
+            <w:pPr>
+              <w:autoSpaceDE/>
+              <w:spacing w:line="256" w:lineRule="auto"/>
+              <w:jc w:val="left"/>
+              <w:rPr>
+                <w:rFonts w:ascii="Tahoma" w:hAnsi="Tahoma" w:cs="Tahoma"/>
+                <w:color w:val="3B3838" w:themeColor="background2" w:themeShade="40"/>
+                <w:sz w:val="20"/>
+              </w:rPr>
+            </w:pPr>
+            <w:hyperlink r:id="rId10" w:history="1">
+              <w:r>
+                <w:rPr>
+                  <w:rStyle w:val="a5"/>
+                  <w:rFonts w:ascii="Tahoma" w:eastAsiaTheme="majorEastAsia" w:hAnsi="Tahoma" w:cs="Tahoma"/>
+                  <w:color w:val="3B3838" w:themeColor="background2" w:themeShade="40"/>
+                  <w:sz w:val="20"/>
+                </w:rPr>
+                <w:t>t.me/artem_zhvan</w:t>
+              </w:r>
+            </w:hyperlink>
+          </w:p>
+        </w:tc>
+      </w:tr>
+      <w:tr>
+        <w:trPr>
+          <w:trHeight w:val="389"/>
+        </w:trPr>
+        <w:tc>
+          <w:tcPr>
+            <w:tcW w:w="1843" w:type="dxa"/>
+            <w:tcBorders>
+              <w:top w:val="dotted" w:sz="4" w:space="0" w:color="BDD6EE"/>
+              <w:left w:val="nil"/>
+              <w:bottom w:val="nil"/>
+              <w:right w:val="nil"/>
+            </w:tcBorders>
+            <w:noWrap/>
+            <w:vAlign w:val="bottom"/>
+            <w:hideMark/>
+          </w:tcPr>
+          <w:p>
+            <w:pPr>
+              <w:autoSpaceDE/>
+              <w:spacing w:line="256" w:lineRule="auto"/>
               <w:jc w:val="left"/>
               <w:rPr>
                 <w:rFonts w:ascii="Tahoma" w:hAnsi="Tahoma" w:cs="Tahoma"/>
@@ -605,15 +597,21 @@
         </w:tc>
         <w:tc>
           <w:tcPr>
-            <w:tcW w:w="4109" w:type="dxa"/>
-            <w:shd w:val="clear" w:color="auto" w:fill="auto"/>
+            <w:tcW w:w="2552" w:type="dxa"/>
+            <w:tcBorders>
+              <w:top w:val="dotted" w:sz="4" w:space="0" w:color="BDD6EE"/>
+              <w:left w:val="nil"/>
+              <w:bottom w:val="nil"/>
+              <w:right w:val="nil"/>
+            </w:tcBorders>
             <w:noWrap/>
             <w:vAlign w:val="bottom"/>
+            <w:hideMark/>
           </w:tcPr>
           <w:p>
             <w:pPr>
               <w:autoSpaceDE/>
-              <w:autoSpaceDN/>
+              <w:spacing w:line="256" w:lineRule="auto"/>
               <w:jc w:val="left"/>
               <w:rPr>
                 <w:rFonts w:ascii="Tahoma" w:hAnsi="Tahoma" w:cs="Tahoma"/>
@@ -621,29 +619,16 @@
                 <w:sz w:val="20"/>
               </w:rPr>
             </w:pPr>
-            <w:hyperlink r:id="rId9" w:history="1">
+            <w:hyperlink r:id="rId11" w:history="1">
               <w:r>
                 <w:rPr>
                   <w:rStyle w:val="a5"/>
-                  <w:rFonts w:ascii="Tahoma" w:hAnsi="Tahoma" w:cs="Tahoma"/>
+                  <w:rFonts w:ascii="Tahoma" w:eastAsiaTheme="majorEastAsia" w:hAnsi="Tahoma" w:cs="Tahoma"/>
                   <w:color w:val="3B3838" w:themeColor="background2" w:themeShade="40"/>
                   <w:sz w:val="20"/>
-                  <w:u w:val="none"/>
                 </w:rPr>
-                <w:t>linkedin.com/in/</w:t>
+                <w:t>linkedin.com/in/azhvan</w:t>
               </w:r>
-              <w:proofErr w:type="spellStart"/>
-              <w:r>
-                <w:rPr>
-                  <w:rStyle w:val="a5"/>
-                  <w:rFonts w:ascii="Tahoma" w:hAnsi="Tahoma" w:cs="Tahoma"/>
-                  <w:color w:val="3B3838" w:themeColor="background2" w:themeShade="40"/>
-                  <w:sz w:val="20"/>
-                  <w:u w:val="none"/>
-                </w:rPr>
-                <w:t>azhvan</w:t>
-              </w:r>
-              <w:proofErr w:type="spellEnd"/>
             </w:hyperlink>
           </w:p>
         </w:tc>
@@ -656,16 +641,16 @@
         <w:rPr>
           <w:rFonts w:ascii="Tahoma" w:hAnsi="Tahoma" w:cs="Tahoma"/>
           <w:b w:val="0"/>
-          <w:noProof/>
           <w:color w:val="595959"/>
-          <w:sz w:val="24"/>
-          <w:szCs w:val="24"/>
+          <w:sz w:val="8"/>
+          <w:szCs w:val="8"/>
         </w:rPr>
       </w:pPr>
     </w:p>
     <w:p>
       <w:pPr>
         <w:pStyle w:val="a6"/>
+        <w:spacing w:before="240" w:after="240"/>
         <w:jc w:val="left"/>
         <w:rPr>
           <w:rFonts w:ascii="Tahoma" w:hAnsi="Tahoma" w:cs="Tahoma"/>
@@ -685,9 +670,9 @@
           <w:szCs w:val="24"/>
         </w:rPr>
         <w:drawing>
-          <wp:inline distT="0" distB="0" distL="0" distR="0" wp14:anchorId="60F5B8FA" wp14:editId="4DC638B2">
-            <wp:extent cx="2430518" cy="2430518"/>
-            <wp:effectExtent l="0" t="0" r="8255" b="8255"/>
+          <wp:inline distT="0" distB="0" distL="0" distR="0" wp14:anchorId="60F5B8FA" wp14:editId="22A39469">
+            <wp:extent cx="1634066" cy="1634066"/>
+            <wp:effectExtent l="0" t="0" r="4445" b="4445"/>
             <wp:docPr id="8" name="Рисунок 8"/>
             <wp:cNvGraphicFramePr>
               <a:graphicFrameLocks xmlns:a="http://schemas.openxmlformats.org/drawingml/2006/main" noChangeAspect="1"/>
@@ -700,7 +685,7 @@
                     <pic:cNvPicPr/>
                   </pic:nvPicPr>
                   <pic:blipFill rotWithShape="1">
-                    <a:blip r:embed="rId10" cstate="print">
+                    <a:blip r:embed="rId12" cstate="print">
                       <a:extLst>
                         <a:ext uri="{28A0092B-C50C-407E-A947-70E740481C1C}">
                           <a14:useLocalDpi xmlns:a14="http://schemas.microsoft.com/office/drawing/2010/main" val="0"/>
@@ -713,7 +698,7 @@
                   <pic:spPr bwMode="auto">
                     <a:xfrm>
                       <a:off x="0" y="0"/>
-                      <a:ext cx="2447262" cy="2447262"/>
+                      <a:ext cx="1690850" cy="1690850"/>
                     </a:xfrm>
                     <a:prstGeom prst="rect">
                       <a:avLst/>
@@ -747,7 +732,12 @@
           <w:szCs w:val="24"/>
         </w:rPr>
       </w:pPr>
-      <w:r>
+    </w:p>
+    <w:p>
+      <w:pPr>
+        <w:pStyle w:val="a6"/>
+        <w:spacing w:before="240" w:after="120"/>
+        <w:jc w:val="left"/>
         <w:rPr>
           <w:rFonts w:ascii="Tahoma" w:hAnsi="Tahoma" w:cs="Tahoma"/>
           <w:b w:val="0"/>
@@ -755,14 +745,47 @@
           <w:sz w:val="24"/>
           <w:szCs w:val="24"/>
         </w:rPr>
-        <w:t>TECHNICAL SKILLS</w:t>
+        <w:sectPr>
+          <w:type w:val="continuous"/>
+          <w:pgSz w:w="11906" w:h="16838" w:code="9"/>
+          <w:pgMar w:top="720" w:right="851" w:bottom="437" w:left="851" w:header="425" w:footer="686" w:gutter="0"/>
+          <w:cols w:num="2" w:space="1986"/>
+          <w:docGrid w:linePitch="381"/>
+        </w:sectPr>
+      </w:pPr>
+    </w:p>
+    <w:p>
+      <w:pPr>
+        <w:pStyle w:val="a6"/>
+        <w:spacing w:before="240" w:after="120"/>
+        <w:jc w:val="left"/>
+        <w:rPr>
+          <w:rFonts w:ascii="Tahoma" w:hAnsi="Tahoma" w:cs="Tahoma"/>
+          <w:b w:val="0"/>
+          <w:color w:val="2E74B5"/>
+          <w:sz w:val="24"/>
+          <w:szCs w:val="24"/>
+        </w:rPr>
+      </w:pPr>
+      <w:r>
+        <w:rPr>
+          <w:rFonts w:ascii="Tahoma" w:hAnsi="Tahoma" w:cs="Tahoma"/>
+          <w:b w:val="0"/>
+          <w:color w:val="2E74B5"/>
+          <w:sz w:val="24"/>
+          <w:szCs w:val="24"/>
+        </w:rPr>
+        <w:t>SKILLS</w:t>
       </w:r>
     </w:p>
     <w:tbl>
       <w:tblPr>
         <w:tblStyle w:val="4"/>
         <w:tblW w:w="0" w:type="auto"/>
-        <w:tblLook w:val="04A0" w:firstRow="1" w:lastRow="0" w:firstColumn="1" w:lastColumn="0" w:noHBand="0" w:noVBand="1"/>
+        <w:tblBorders>
+          <w:bottom w:val="single" w:sz="4" w:space="0" w:color="auto"/>
+        </w:tblBorders>
+        <w:tblLook w:val="06A0" w:firstRow="1" w:lastRow="0" w:firstColumn="1" w:lastColumn="0" w:noHBand="1" w:noVBand="1"/>
       </w:tblPr>
       <w:tblGrid>
         <w:gridCol w:w="2122"/>
@@ -776,6 +799,10 @@
           <w:tcPr>
             <w:cnfStyle w:val="001000000000" w:firstRow="0" w:lastRow="0" w:firstColumn="1" w:lastColumn="0" w:oddVBand="0" w:evenVBand="0" w:oddHBand="0" w:evenHBand="0" w:firstRowFirstColumn="0" w:firstRowLastColumn="0" w:lastRowFirstColumn="0" w:lastRowLastColumn="0"/>
             <w:tcW w:w="2122" w:type="dxa"/>
+            <w:tcBorders>
+              <w:bottom w:val="dotted" w:sz="4" w:space="0" w:color="D9D9D9" w:themeColor="background1" w:themeShade="D9"/>
+            </w:tcBorders>
+            <w:shd w:val="clear" w:color="auto" w:fill="auto"/>
           </w:tcPr>
           <w:p>
             <w:pPr>
@@ -803,6 +830,10 @@
         <w:tc>
           <w:tcPr>
             <w:tcW w:w="7229" w:type="dxa"/>
+            <w:tcBorders>
+              <w:bottom w:val="dotted" w:sz="4" w:space="0" w:color="D9D9D9" w:themeColor="background1" w:themeShade="D9"/>
+            </w:tcBorders>
+            <w:shd w:val="clear" w:color="auto" w:fill="auto"/>
           </w:tcPr>
           <w:p>
             <w:pPr>
@@ -812,166 +843,143 @@
               <w:cnfStyle w:val="100000000000" w:firstRow="1" w:lastRow="0" w:firstColumn="0" w:lastColumn="0" w:oddVBand="0" w:evenVBand="0" w:oddHBand="0" w:evenHBand="0" w:firstRowFirstColumn="0" w:firstRowLastColumn="0" w:lastRowFirstColumn="0" w:lastRowLastColumn="0"/>
               <w:rPr>
                 <w:rFonts w:ascii="Tahoma" w:hAnsi="Tahoma" w:cs="Tahoma"/>
-                <w:color w:val="595959" w:themeColor="text1" w:themeTint="A6"/>
-                <w:sz w:val="24"/>
-                <w:szCs w:val="24"/>
+                <w:b/>
+                <w:bCs/>
+                <w:color w:val="595959" w:themeColor="text1" w:themeTint="A6"/>
+                <w:sz w:val="22"/>
+                <w:szCs w:val="22"/>
+                <w:lang w:val="en-US"/>
               </w:rPr>
             </w:pPr>
             <w:r>
               <w:rPr>
                 <w:rFonts w:ascii="Tahoma" w:hAnsi="Tahoma" w:cs="Tahoma"/>
                 <w:color w:val="595959" w:themeColor="text1" w:themeTint="A6"/>
-                <w:sz w:val="24"/>
-                <w:szCs w:val="24"/>
-              </w:rPr>
-              <w:t>C++</w:t>
-            </w:r>
-            <w:r>
-              <w:rPr>
-                <w:rFonts w:ascii="Tahoma" w:hAnsi="Tahoma" w:cs="Tahoma"/>
-                <w:color w:val="595959" w:themeColor="text1" w:themeTint="A6"/>
-                <w:sz w:val="24"/>
-                <w:szCs w:val="24"/>
-                <w:lang w:val="en-US"/>
-              </w:rPr>
-              <w:t xml:space="preserve"> (</w:t>
-            </w:r>
-            <w:r>
-              <w:rPr>
-                <w:rFonts w:ascii="Tahoma" w:hAnsi="Tahoma" w:cs="Tahoma"/>
-                <w:color w:val="595959" w:themeColor="text1" w:themeTint="A6"/>
-                <w:sz w:val="24"/>
-                <w:szCs w:val="24"/>
-                <w:lang w:val="en-US"/>
-              </w:rPr>
-              <w:t xml:space="preserve">STL, </w:t>
-            </w:r>
-            <w:r>
-              <w:rPr>
-                <w:rFonts w:ascii="Tahoma" w:hAnsi="Tahoma" w:cs="Tahoma"/>
-                <w:color w:val="595959" w:themeColor="text1" w:themeTint="A6"/>
-                <w:sz w:val="24"/>
-                <w:szCs w:val="24"/>
-              </w:rPr>
-              <w:t>OpenGL 3.3</w:t>
-            </w:r>
-            <w:r>
-              <w:rPr>
-                <w:rFonts w:ascii="Tahoma" w:hAnsi="Tahoma" w:cs="Tahoma"/>
-                <w:color w:val="595959" w:themeColor="text1" w:themeTint="A6"/>
-                <w:sz w:val="24"/>
-                <w:szCs w:val="24"/>
-                <w:lang w:val="en-US"/>
-              </w:rPr>
-              <w:t>)</w:t>
-            </w:r>
-            <w:r>
-              <w:rPr>
-                <w:rFonts w:ascii="Tahoma" w:hAnsi="Tahoma" w:cs="Tahoma"/>
-                <w:color w:val="595959" w:themeColor="text1" w:themeTint="A6"/>
-                <w:sz w:val="24"/>
-                <w:szCs w:val="24"/>
-              </w:rPr>
-              <w:t>, C#</w:t>
-            </w:r>
-            <w:r>
-              <w:rPr>
-                <w:rFonts w:ascii="Tahoma" w:hAnsi="Tahoma" w:cs="Tahoma"/>
-                <w:color w:val="595959" w:themeColor="text1" w:themeTint="A6"/>
-                <w:sz w:val="24"/>
-                <w:szCs w:val="24"/>
-              </w:rPr>
-              <w:t xml:space="preserve"> </w:t>
-            </w:r>
-            <w:r>
-              <w:rPr>
-                <w:rFonts w:ascii="Tahoma" w:hAnsi="Tahoma" w:cs="Tahoma"/>
-                <w:color w:val="595959" w:themeColor="text1" w:themeTint="A6"/>
-                <w:sz w:val="24"/>
-                <w:szCs w:val="24"/>
-              </w:rPr>
-              <w:t>(</w:t>
-            </w:r>
-            <w:r>
-              <w:rPr>
-                <w:rFonts w:ascii="Tahoma" w:hAnsi="Tahoma" w:cs="Tahoma"/>
-                <w:color w:val="595959" w:themeColor="text1" w:themeTint="A6"/>
-                <w:sz w:val="24"/>
-                <w:szCs w:val="24"/>
-              </w:rPr>
-              <w:t>Windows Forms</w:t>
-            </w:r>
-            <w:r>
-              <w:rPr>
-                <w:rFonts w:ascii="Tahoma" w:hAnsi="Tahoma" w:cs="Tahoma"/>
-                <w:color w:val="595959" w:themeColor="text1" w:themeTint="A6"/>
-                <w:sz w:val="24"/>
-                <w:szCs w:val="24"/>
-              </w:rPr>
-              <w:t>)</w:t>
+                <w:sz w:val="22"/>
+                <w:szCs w:val="22"/>
+              </w:rPr>
+              <w:t>English (Intermediate), Russian (Native), Ukrainian (Native)</w:t>
+            </w:r>
+            <w:r>
+              <w:rPr>
+                <w:rFonts w:ascii="Tahoma" w:hAnsi="Tahoma" w:cs="Tahoma"/>
+                <w:color w:val="595959" w:themeColor="text1" w:themeTint="A6"/>
+                <w:sz w:val="22"/>
+                <w:szCs w:val="22"/>
+              </w:rPr>
+              <w:t>;</w:t>
             </w:r>
           </w:p>
-        </w:tc>
-      </w:tr>
-      <w:tr>
-        <w:trPr>
-          <w:cnfStyle w:val="000000100000" w:firstRow="0" w:lastRow="0" w:firstColumn="0" w:lastColumn="0" w:oddVBand="0" w:evenVBand="0" w:oddHBand="1" w:evenHBand="0" w:firstRowFirstColumn="0" w:firstRowLastColumn="0" w:lastRowFirstColumn="0" w:lastRowLastColumn="0"/>
-        </w:trPr>
-        <w:tc>
-          <w:tcPr>
-            <w:cnfStyle w:val="001000000000" w:firstRow="0" w:lastRow="0" w:firstColumn="1" w:lastColumn="0" w:oddVBand="0" w:evenVBand="0" w:oddHBand="0" w:evenHBand="0" w:firstRowFirstColumn="0" w:firstRowLastColumn="0" w:lastRowFirstColumn="0" w:lastRowLastColumn="0"/>
-            <w:tcW w:w="2122" w:type="dxa"/>
-          </w:tcPr>
           <w:p>
             <w:pPr>
               <w:pStyle w:val="a6"/>
               <w:spacing w:after="120"/>
               <w:jc w:val="left"/>
+              <w:cnfStyle w:val="100000000000" w:firstRow="1" w:lastRow="0" w:firstColumn="0" w:lastColumn="0" w:oddVBand="0" w:evenVBand="0" w:oddHBand="0" w:evenHBand="0" w:firstRowFirstColumn="0" w:firstRowLastColumn="0" w:lastRowFirstColumn="0" w:lastRowLastColumn="0"/>
               <w:rPr>
                 <w:rFonts w:ascii="Tahoma" w:hAnsi="Tahoma" w:cs="Tahoma"/>
                 <w:color w:val="595959" w:themeColor="text1" w:themeTint="A6"/>
                 <w:sz w:val="24"/>
                 <w:szCs w:val="24"/>
+                <w:lang w:val="en-US"/>
               </w:rPr>
             </w:pPr>
             <w:r>
               <w:rPr>
                 <w:rFonts w:ascii="Tahoma" w:hAnsi="Tahoma" w:cs="Tahoma"/>
                 <w:color w:val="595959" w:themeColor="text1" w:themeTint="A6"/>
-                <w:sz w:val="24"/>
-                <w:szCs w:val="24"/>
-              </w:rPr>
-              <w:t>Databases:</w:t>
-            </w:r>
-          </w:p>
-        </w:tc>
-        <w:tc>
-          <w:tcPr>
-            <w:tcW w:w="7229" w:type="dxa"/>
-          </w:tcPr>
-          <w:p>
-            <w:pPr>
-              <w:pStyle w:val="a6"/>
-              <w:spacing w:after="120"/>
-              <w:jc w:val="left"/>
-              <w:cnfStyle w:val="000000100000" w:firstRow="0" w:lastRow="0" w:firstColumn="0" w:lastColumn="0" w:oddVBand="0" w:evenVBand="0" w:oddHBand="1" w:evenHBand="0" w:firstRowFirstColumn="0" w:firstRowLastColumn="0" w:lastRowFirstColumn="0" w:lastRowLastColumn="0"/>
-              <w:rPr>
-                <w:rFonts w:ascii="Tahoma" w:hAnsi="Tahoma" w:cs="Tahoma"/>
-                <w:b w:val="0"/>
-                <w:color w:val="595959" w:themeColor="text1" w:themeTint="A6"/>
-                <w:sz w:val="24"/>
-                <w:szCs w:val="24"/>
-              </w:rPr>
-            </w:pPr>
-            <w:r>
-              <w:rPr>
-                <w:rFonts w:ascii="Tahoma" w:hAnsi="Tahoma" w:cs="Tahoma"/>
-                <w:b w:val="0"/>
-                <w:color w:val="595959" w:themeColor="text1" w:themeTint="A6"/>
-                <w:sz w:val="24"/>
-                <w:szCs w:val="24"/>
-              </w:rPr>
-              <w:t>MSSQL, MySQL</w:t>
+                <w:sz w:val="22"/>
+                <w:szCs w:val="22"/>
+                <w:lang w:val="en-US"/>
+              </w:rPr>
+              <w:t>C</w:t>
+            </w:r>
+            <w:r>
+              <w:rPr>
+                <w:rFonts w:ascii="Tahoma" w:hAnsi="Tahoma" w:cs="Tahoma"/>
+                <w:color w:val="595959" w:themeColor="text1" w:themeTint="A6"/>
+                <w:sz w:val="22"/>
+                <w:szCs w:val="22"/>
+                <w:lang w:val="en-US"/>
+              </w:rPr>
+              <w:t>/</w:t>
+            </w:r>
+            <w:r>
+              <w:rPr>
+                <w:rFonts w:ascii="Tahoma" w:hAnsi="Tahoma" w:cs="Tahoma"/>
+                <w:color w:val="595959" w:themeColor="text1" w:themeTint="A6"/>
+                <w:sz w:val="22"/>
+                <w:szCs w:val="22"/>
+              </w:rPr>
+              <w:t>C++</w:t>
+            </w:r>
+            <w:r>
+              <w:rPr>
+                <w:rFonts w:ascii="Tahoma" w:hAnsi="Tahoma" w:cs="Tahoma"/>
+                <w:color w:val="595959" w:themeColor="text1" w:themeTint="A6"/>
+                <w:sz w:val="22"/>
+                <w:szCs w:val="22"/>
+                <w:lang w:val="en-US"/>
+              </w:rPr>
+              <w:t xml:space="preserve"> (STL,</w:t>
+            </w:r>
+            <w:r>
+              <w:rPr>
+                <w:rFonts w:ascii="Tahoma" w:hAnsi="Tahoma" w:cs="Tahoma"/>
+                <w:color w:val="595959" w:themeColor="text1" w:themeTint="A6"/>
+                <w:sz w:val="22"/>
+                <w:szCs w:val="22"/>
+                <w:lang w:val="en-US"/>
+              </w:rPr>
+              <w:t xml:space="preserve"> boost,</w:t>
+            </w:r>
+            <w:r>
+              <w:rPr>
+                <w:rFonts w:ascii="Tahoma" w:hAnsi="Tahoma" w:cs="Tahoma"/>
+                <w:color w:val="595959" w:themeColor="text1" w:themeTint="A6"/>
+                <w:sz w:val="22"/>
+                <w:szCs w:val="22"/>
+                <w:lang w:val="en-US"/>
+              </w:rPr>
+              <w:t xml:space="preserve"> </w:t>
+            </w:r>
+            <w:r>
+              <w:rPr>
+                <w:rFonts w:ascii="Tahoma" w:hAnsi="Tahoma" w:cs="Tahoma"/>
+                <w:color w:val="595959" w:themeColor="text1" w:themeTint="A6"/>
+                <w:sz w:val="22"/>
+                <w:szCs w:val="22"/>
+              </w:rPr>
+              <w:t>OpenGL</w:t>
+            </w:r>
+            <w:r>
+              <w:rPr>
+                <w:rFonts w:ascii="Tahoma" w:hAnsi="Tahoma" w:cs="Tahoma"/>
+                <w:color w:val="595959" w:themeColor="text1" w:themeTint="A6"/>
+                <w:sz w:val="22"/>
+                <w:szCs w:val="22"/>
+              </w:rPr>
+              <w:t>, QT</w:t>
+            </w:r>
+            <w:r>
+              <w:rPr>
+                <w:rFonts w:ascii="Tahoma" w:hAnsi="Tahoma" w:cs="Tahoma"/>
+                <w:color w:val="595959" w:themeColor="text1" w:themeTint="A6"/>
+                <w:sz w:val="22"/>
+                <w:szCs w:val="22"/>
+                <w:lang w:val="en-US"/>
+              </w:rPr>
+              <w:t>)</w:t>
+            </w:r>
+            <w:r>
+              <w:rPr>
+                <w:rFonts w:ascii="Tahoma" w:hAnsi="Tahoma" w:cs="Tahoma"/>
+                <w:color w:val="595959" w:themeColor="text1" w:themeTint="A6"/>
+                <w:sz w:val="22"/>
+                <w:szCs w:val="22"/>
+                <w:lang w:val="en-US"/>
+              </w:rPr>
+              <w:t>, C# (Windows Forms)</w:t>
             </w:r>
           </w:p>
         </w:tc>
@@ -981,6 +989,11 @@
           <w:tcPr>
             <w:cnfStyle w:val="001000000000" w:firstRow="0" w:lastRow="0" w:firstColumn="1" w:lastColumn="0" w:oddVBand="0" w:evenVBand="0" w:oddHBand="0" w:evenHBand="0" w:firstRowFirstColumn="0" w:firstRowLastColumn="0" w:lastRowFirstColumn="0" w:lastRowLastColumn="0"/>
             <w:tcW w:w="2122" w:type="dxa"/>
+            <w:tcBorders>
+              <w:top w:val="dotted" w:sz="4" w:space="0" w:color="D9D9D9" w:themeColor="background1" w:themeShade="D9"/>
+              <w:bottom w:val="dotted" w:sz="4" w:space="0" w:color="D9D9D9" w:themeColor="background1" w:themeShade="D9"/>
+            </w:tcBorders>
+            <w:shd w:val="clear" w:color="auto" w:fill="auto"/>
           </w:tcPr>
           <w:p>
             <w:pPr>
@@ -1001,13 +1014,18 @@
                 <w:sz w:val="24"/>
                 <w:szCs w:val="24"/>
               </w:rPr>
-              <w:t>IDE:</w:t>
+              <w:t>DB:</w:t>
             </w:r>
           </w:p>
         </w:tc>
         <w:tc>
           <w:tcPr>
             <w:tcW w:w="7229" w:type="dxa"/>
+            <w:tcBorders>
+              <w:top w:val="dotted" w:sz="4" w:space="0" w:color="D9D9D9" w:themeColor="background1" w:themeShade="D9"/>
+              <w:bottom w:val="dotted" w:sz="4" w:space="0" w:color="D9D9D9" w:themeColor="background1" w:themeShade="D9"/>
+            </w:tcBorders>
+            <w:shd w:val="clear" w:color="auto" w:fill="auto"/>
           </w:tcPr>
           <w:p>
             <w:pPr>
@@ -1017,44 +1035,35 @@
               <w:cnfStyle w:val="000000000000" w:firstRow="0" w:lastRow="0" w:firstColumn="0" w:lastColumn="0" w:oddVBand="0" w:evenVBand="0" w:oddHBand="0" w:evenHBand="0" w:firstRowFirstColumn="0" w:firstRowLastColumn="0" w:lastRowFirstColumn="0" w:lastRowLastColumn="0"/>
               <w:rPr>
                 <w:rFonts w:ascii="Tahoma" w:hAnsi="Tahoma" w:cs="Tahoma"/>
+                <w:color w:val="595959" w:themeColor="text1" w:themeTint="A6"/>
+                <w:sz w:val="22"/>
+                <w:szCs w:val="22"/>
+                <w:lang w:val="en-US"/>
+              </w:rPr>
+            </w:pPr>
+            <w:r>
+              <w:rPr>
+                <w:rFonts w:ascii="Tahoma" w:hAnsi="Tahoma" w:cs="Tahoma"/>
                 <w:b w:val="0"/>
                 <w:color w:val="595959" w:themeColor="text1" w:themeTint="A6"/>
-                <w:sz w:val="24"/>
-                <w:szCs w:val="24"/>
-                <w:lang w:val="en-US"/>
-              </w:rPr>
-            </w:pPr>
-            <w:r>
-              <w:rPr>
-                <w:rFonts w:ascii="Tahoma" w:hAnsi="Tahoma" w:cs="Tahoma"/>
-                <w:b w:val="0"/>
-                <w:color w:val="595959" w:themeColor="text1" w:themeTint="A6"/>
-                <w:sz w:val="24"/>
-                <w:szCs w:val="24"/>
-              </w:rPr>
-              <w:t>Visual Studio</w:t>
-            </w:r>
-            <w:r>
-              <w:rPr>
-                <w:rFonts w:ascii="Tahoma" w:hAnsi="Tahoma" w:cs="Tahoma"/>
-                <w:b w:val="0"/>
-                <w:color w:val="595959" w:themeColor="text1" w:themeTint="A6"/>
-                <w:sz w:val="24"/>
-                <w:szCs w:val="24"/>
-              </w:rPr>
-              <w:t>, Code::Blocks, QT Creator</w:t>
+                <w:sz w:val="22"/>
+                <w:szCs w:val="22"/>
+              </w:rPr>
+              <w:t>MSSQL, MySQL</w:t>
             </w:r>
           </w:p>
         </w:tc>
       </w:tr>
       <w:tr>
-        <w:trPr>
-          <w:cnfStyle w:val="000000100000" w:firstRow="0" w:lastRow="0" w:firstColumn="0" w:lastColumn="0" w:oddVBand="0" w:evenVBand="0" w:oddHBand="1" w:evenHBand="0" w:firstRowFirstColumn="0" w:firstRowLastColumn="0" w:lastRowFirstColumn="0" w:lastRowLastColumn="0"/>
-        </w:trPr>
         <w:tc>
           <w:tcPr>
             <w:cnfStyle w:val="001000000000" w:firstRow="0" w:lastRow="0" w:firstColumn="1" w:lastColumn="0" w:oddVBand="0" w:evenVBand="0" w:oddHBand="0" w:evenHBand="0" w:firstRowFirstColumn="0" w:firstRowLastColumn="0" w:lastRowFirstColumn="0" w:lastRowLastColumn="0"/>
             <w:tcW w:w="2122" w:type="dxa"/>
+            <w:tcBorders>
+              <w:top w:val="dotted" w:sz="4" w:space="0" w:color="D9D9D9" w:themeColor="background1" w:themeShade="D9"/>
+              <w:bottom w:val="dotted" w:sz="4" w:space="0" w:color="D9D9D9" w:themeColor="background1" w:themeShade="D9"/>
+            </w:tcBorders>
+            <w:shd w:val="clear" w:color="auto" w:fill="auto"/>
           </w:tcPr>
           <w:p>
             <w:pPr>
@@ -1066,7 +1075,6 @@
                 <w:color w:val="595959" w:themeColor="text1" w:themeTint="A6"/>
                 <w:sz w:val="24"/>
                 <w:szCs w:val="24"/>
-                <w:lang w:val="en-US"/>
               </w:rPr>
             </w:pPr>
             <w:r>
@@ -1075,35 +1083,65 @@
                 <w:color w:val="595959" w:themeColor="text1" w:themeTint="A6"/>
                 <w:sz w:val="24"/>
                 <w:szCs w:val="24"/>
-                <w:lang w:val="en-US"/>
-              </w:rPr>
-              <w:t>Other</w:t>
-            </w:r>
-            <w:r>
-              <w:rPr>
-                <w:rFonts w:ascii="Tahoma" w:hAnsi="Tahoma" w:cs="Tahoma"/>
-                <w:color w:val="595959" w:themeColor="text1" w:themeTint="A6"/>
-                <w:sz w:val="24"/>
-                <w:szCs w:val="24"/>
-                <w:lang w:val="en-US"/>
-              </w:rPr>
-              <w:t>:</w:t>
+              </w:rPr>
+              <w:t>OS:</w:t>
             </w:r>
           </w:p>
         </w:tc>
         <w:tc>
           <w:tcPr>
             <w:tcW w:w="7229" w:type="dxa"/>
+            <w:tcBorders>
+              <w:top w:val="dotted" w:sz="4" w:space="0" w:color="D9D9D9" w:themeColor="background1" w:themeShade="D9"/>
+              <w:bottom w:val="dotted" w:sz="4" w:space="0" w:color="D9D9D9" w:themeColor="background1" w:themeShade="D9"/>
+            </w:tcBorders>
+            <w:shd w:val="clear" w:color="auto" w:fill="auto"/>
           </w:tcPr>
           <w:p>
             <w:pPr>
               <w:pStyle w:val="a6"/>
               <w:spacing w:after="120"/>
               <w:jc w:val="left"/>
-              <w:cnfStyle w:val="000000100000" w:firstRow="0" w:lastRow="0" w:firstColumn="0" w:lastColumn="0" w:oddVBand="0" w:evenVBand="0" w:oddHBand="1" w:evenHBand="0" w:firstRowFirstColumn="0" w:firstRowLastColumn="0" w:lastRowFirstColumn="0" w:lastRowLastColumn="0"/>
+              <w:cnfStyle w:val="000000000000" w:firstRow="0" w:lastRow="0" w:firstColumn="0" w:lastColumn="0" w:oddVBand="0" w:evenVBand="0" w:oddHBand="0" w:evenHBand="0" w:firstRowFirstColumn="0" w:firstRowLastColumn="0" w:lastRowFirstColumn="0" w:lastRowLastColumn="0"/>
               <w:rPr>
                 <w:rFonts w:ascii="Tahoma" w:hAnsi="Tahoma" w:cs="Tahoma"/>
                 <w:b w:val="0"/>
+                <w:color w:val="595959" w:themeColor="text1" w:themeTint="A6"/>
+                <w:sz w:val="22"/>
+                <w:szCs w:val="22"/>
+              </w:rPr>
+            </w:pPr>
+            <w:r>
+              <w:rPr>
+                <w:rFonts w:ascii="Tahoma" w:hAnsi="Tahoma" w:cs="Tahoma"/>
+                <w:b w:val="0"/>
+                <w:color w:val="595959" w:themeColor="text1" w:themeTint="A6"/>
+                <w:sz w:val="22"/>
+                <w:szCs w:val="22"/>
+              </w:rPr>
+              <w:t>Linux, Windows</w:t>
+            </w:r>
+          </w:p>
+        </w:tc>
+      </w:tr>
+      <w:tr>
+        <w:tc>
+          <w:tcPr>
+            <w:cnfStyle w:val="001000000000" w:firstRow="0" w:lastRow="0" w:firstColumn="1" w:lastColumn="0" w:oddVBand="0" w:evenVBand="0" w:oddHBand="0" w:evenHBand="0" w:firstRowFirstColumn="0" w:firstRowLastColumn="0" w:lastRowFirstColumn="0" w:lastRowLastColumn="0"/>
+            <w:tcW w:w="2122" w:type="dxa"/>
+            <w:tcBorders>
+              <w:top w:val="dotted" w:sz="4" w:space="0" w:color="D9D9D9" w:themeColor="background1" w:themeShade="D9"/>
+              <w:bottom w:val="nil"/>
+            </w:tcBorders>
+            <w:shd w:val="clear" w:color="auto" w:fill="auto"/>
+          </w:tcPr>
+          <w:p>
+            <w:pPr>
+              <w:pStyle w:val="a6"/>
+              <w:spacing w:after="120"/>
+              <w:jc w:val="left"/>
+              <w:rPr>
+                <w:rFonts w:ascii="Tahoma" w:hAnsi="Tahoma" w:cs="Tahoma"/>
                 <w:color w:val="595959" w:themeColor="text1" w:themeTint="A6"/>
                 <w:sz w:val="24"/>
                 <w:szCs w:val="24"/>
@@ -1112,42 +1150,128 @@
             <w:r>
               <w:rPr>
                 <w:rFonts w:ascii="Tahoma" w:hAnsi="Tahoma" w:cs="Tahoma"/>
-                <w:b w:val="0"/>
                 <w:color w:val="595959" w:themeColor="text1" w:themeTint="A6"/>
                 <w:sz w:val="24"/>
                 <w:szCs w:val="24"/>
-              </w:rPr>
-              <w:t>GIT</w:t>
-            </w:r>
-            <w:r>
+                <w:lang w:val="en-US"/>
+              </w:rPr>
+              <w:t>Other:</w:t>
+            </w:r>
+          </w:p>
+        </w:tc>
+        <w:tc>
+          <w:tcPr>
+            <w:tcW w:w="7229" w:type="dxa"/>
+            <w:tcBorders>
+              <w:top w:val="dotted" w:sz="4" w:space="0" w:color="D9D9D9" w:themeColor="background1" w:themeShade="D9"/>
+              <w:bottom w:val="nil"/>
+            </w:tcBorders>
+            <w:shd w:val="clear" w:color="auto" w:fill="auto"/>
+          </w:tcPr>
+          <w:p>
+            <w:pPr>
+              <w:pStyle w:val="a6"/>
+              <w:spacing w:after="120"/>
+              <w:jc w:val="left"/>
+              <w:cnfStyle w:val="000000000000" w:firstRow="0" w:lastRow="0" w:firstColumn="0" w:lastColumn="0" w:oddVBand="0" w:evenVBand="0" w:oddHBand="0" w:evenHBand="0" w:firstRowFirstColumn="0" w:firstRowLastColumn="0" w:lastRowFirstColumn="0" w:lastRowLastColumn="0"/>
               <w:rPr>
                 <w:rFonts w:ascii="Tahoma" w:hAnsi="Tahoma" w:cs="Tahoma"/>
                 <w:b w:val="0"/>
                 <w:color w:val="595959" w:themeColor="text1" w:themeTint="A6"/>
                 <w:sz w:val="24"/>
                 <w:szCs w:val="24"/>
-              </w:rPr>
-              <w:t>,</w:t>
-            </w:r>
+                <w:lang w:val="en-US"/>
+              </w:rPr>
+            </w:pPr>
             <w:r>
               <w:rPr>
                 <w:rFonts w:ascii="Tahoma" w:hAnsi="Tahoma" w:cs="Tahoma"/>
                 <w:b w:val="0"/>
                 <w:color w:val="595959" w:themeColor="text1" w:themeTint="A6"/>
-                <w:sz w:val="24"/>
-                <w:szCs w:val="24"/>
-              </w:rPr>
-              <w:t xml:space="preserve"> </w:t>
+                <w:sz w:val="22"/>
+                <w:szCs w:val="22"/>
+              </w:rPr>
+              <w:t xml:space="preserve">GIT, Trello, </w:t>
             </w:r>
             <w:r>
               <w:rPr>
                 <w:rFonts w:ascii="Tahoma" w:hAnsi="Tahoma" w:cs="Tahoma"/>
                 <w:b w:val="0"/>
                 <w:color w:val="595959" w:themeColor="text1" w:themeTint="A6"/>
-                <w:sz w:val="24"/>
-                <w:szCs w:val="24"/>
-              </w:rPr>
-              <w:t>Trello</w:t>
+                <w:sz w:val="22"/>
+                <w:szCs w:val="22"/>
+              </w:rPr>
+              <w:t>TCP/IP</w:t>
+            </w:r>
+            <w:r>
+              <w:rPr>
+                <w:rFonts w:ascii="Tahoma" w:hAnsi="Tahoma" w:cs="Tahoma"/>
+                <w:b w:val="0"/>
+                <w:color w:val="595959" w:themeColor="text1" w:themeTint="A6"/>
+                <w:sz w:val="22"/>
+                <w:szCs w:val="22"/>
+              </w:rPr>
+              <w:t xml:space="preserve">, json, </w:t>
+            </w:r>
+            <w:r>
+              <w:rPr>
+                <w:rFonts w:ascii="Tahoma" w:hAnsi="Tahoma" w:cs="Tahoma"/>
+                <w:b w:val="0"/>
+                <w:color w:val="595959" w:themeColor="text1" w:themeTint="A6"/>
+                <w:sz w:val="22"/>
+                <w:szCs w:val="22"/>
+              </w:rPr>
+              <w:t xml:space="preserve">algorithms and </w:t>
+            </w:r>
+            <w:r>
+              <w:rPr>
+                <w:rFonts w:ascii="Tahoma" w:hAnsi="Tahoma" w:cs="Tahoma"/>
+                <w:b w:val="0"/>
+                <w:color w:val="595959" w:themeColor="text1" w:themeTint="A6"/>
+                <w:sz w:val="22"/>
+                <w:szCs w:val="22"/>
+              </w:rPr>
+              <w:t>d</w:t>
+            </w:r>
+            <w:r>
+              <w:rPr>
+                <w:rFonts w:ascii="Tahoma" w:hAnsi="Tahoma" w:cs="Tahoma"/>
+                <w:b w:val="0"/>
+                <w:color w:val="595959" w:themeColor="text1" w:themeTint="A6"/>
+                <w:sz w:val="22"/>
+                <w:szCs w:val="22"/>
+              </w:rPr>
+              <w:t xml:space="preserve">ata </w:t>
+            </w:r>
+            <w:r>
+              <w:rPr>
+                <w:rFonts w:ascii="Tahoma" w:hAnsi="Tahoma" w:cs="Tahoma"/>
+                <w:b w:val="0"/>
+                <w:color w:val="595959" w:themeColor="text1" w:themeTint="A6"/>
+                <w:sz w:val="22"/>
+                <w:szCs w:val="22"/>
+              </w:rPr>
+              <w:t>s</w:t>
+            </w:r>
+            <w:r>
+              <w:rPr>
+                <w:rFonts w:ascii="Tahoma" w:hAnsi="Tahoma" w:cs="Tahoma"/>
+                <w:b w:val="0"/>
+                <w:color w:val="595959" w:themeColor="text1" w:themeTint="A6"/>
+                <w:sz w:val="22"/>
+                <w:szCs w:val="22"/>
+              </w:rPr>
+              <w:t>tructures</w:t>
+            </w:r>
+            <w:r>
+              <w:rPr>
+                <w:rFonts w:ascii="Tahoma" w:hAnsi="Tahoma" w:cs="Tahoma"/>
+                <w:b w:val="0"/>
+                <w:color w:val="595959" w:themeColor="text1" w:themeTint="A6"/>
+                <w:sz w:val="22"/>
+                <w:szCs w:val="22"/>
+              </w:rPr>
+              <w:t>, multithreading</w:t>
             </w:r>
           </w:p>
         </w:tc>
@@ -1199,7 +1323,7 @@
         </w:rPr>
         <w:t xml:space="preserve">Voxel Engine - </w:t>
       </w:r>
-      <w:hyperlink r:id="rId11" w:history="1">
+      <w:hyperlink r:id="rId13" w:history="1">
         <w:r>
           <w:rPr>
             <w:rStyle w:val="a5"/>
@@ -1240,48 +1364,36 @@
       <w:pPr>
         <w:pStyle w:val="ArrowBlueBullets"/>
         <w:rPr>
-          <w:rStyle w:val="a5"/>
           <w:rFonts w:cs="Tahoma"/>
           <w:b/>
           <w:color w:val="595959" w:themeColor="text1" w:themeTint="A6"/>
-          <w:u w:val="none"/>
-        </w:rPr>
-      </w:pPr>
-      <w:r>
-        <w:rPr>
-          <w:rFonts w:cs="Tahoma"/>
-          <w:color w:val="4D5156"/>
-          <w:sz w:val="24"/>
-          <w:szCs w:val="24"/>
-          <w:shd w:val="clear" w:color="auto" w:fill="FFFFFF"/>
-        </w:rPr>
-        <w:t xml:space="preserve">Tool </w:t>
-      </w:r>
-      <w:r>
-        <w:rPr>
-          <w:rFonts w:cs="Tahoma"/>
-          <w:color w:val="4D5156"/>
-          <w:sz w:val="24"/>
-          <w:szCs w:val="24"/>
-          <w:shd w:val="clear" w:color="auto" w:fill="FFFFFF"/>
-        </w:rPr>
-        <w:t>for managing projects and personal tasks</w:t>
-      </w:r>
-      <w:r>
-        <w:rPr>
-          <w:rFonts w:cs="Tahoma"/>
+        </w:rPr>
+      </w:pPr>
+      <w:r>
+        <w:rPr>
+          <w:rFonts w:cs="Tahoma"/>
+          <w:bCs/>
           <w:color w:val="595959" w:themeColor="text1" w:themeTint="A6"/>
           <w:sz w:val="24"/>
           <w:szCs w:val="24"/>
         </w:rPr>
+        <w:t xml:space="preserve">TCP Server and Client </w:t>
+      </w:r>
+      <w:r>
+        <w:rPr>
+          <w:rFonts w:cs="Tahoma"/>
+          <w:bCs/>
+          <w:color w:val="595959" w:themeColor="text1" w:themeTint="A6"/>
+        </w:rPr>
         <w:t xml:space="preserve">- </w:t>
       </w:r>
-      <w:hyperlink r:id="rId12" w:history="1">
+      <w:hyperlink r:id="rId14" w:history="1">
         <w:r>
           <w:rPr>
             <w:rStyle w:val="a5"/>
             <w:rFonts w:cs="Tahoma"/>
-            <w:color w:val="595959" w:themeColor="text1" w:themeTint="A6"/>
+            <w:bCs/>
+            <w:color w:val="3B3838" w:themeColor="background2" w:themeShade="40"/>
           </w:rPr>
           <w:t>link</w:t>
         </w:r>
@@ -1294,7 +1406,57 @@
           <w:ilvl w:val="0"/>
           <w:numId w:val="0"/>
         </w:numPr>
-        <w:ind w:left="113"/>
+        <w:ind w:left="454" w:hanging="341"/>
+        <w:rPr>
+          <w:rFonts w:cs="Tahoma"/>
+          <w:bCs/>
+          <w:color w:val="595959" w:themeColor="text1" w:themeTint="A6"/>
+        </w:rPr>
+      </w:pPr>
+      <w:r>
+        <w:rPr>
+          <w:rFonts w:cs="Tahoma"/>
+          <w:bCs/>
+          <w:color w:val="595959" w:themeColor="text1" w:themeTint="A6"/>
+        </w:rPr>
+        <w:t>It</w:t>
+      </w:r>
+      <w:r>
+        <w:rPr>
+          <w:rFonts w:cs="Tahoma"/>
+          <w:bCs/>
+          <w:color w:val="595959" w:themeColor="text1" w:themeTint="A6"/>
+        </w:rPr>
+        <w:t>`</w:t>
+      </w:r>
+      <w:r>
+        <w:rPr>
+          <w:rFonts w:cs="Tahoma"/>
+          <w:bCs/>
+          <w:color w:val="595959" w:themeColor="text1" w:themeTint="A6"/>
+        </w:rPr>
+        <w:t>s</w:t>
+      </w:r>
+      <w:r>
+        <w:rPr>
+          <w:rFonts w:cs="Tahoma"/>
+          <w:bCs/>
+          <w:color w:val="595959" w:themeColor="text1" w:themeTint="A6"/>
+        </w:rPr>
+        <w:t xml:space="preserve"> async TCP echo server and TCP client what sen</w:t>
+      </w:r>
+      <w:r>
+        <w:rPr>
+          <w:rFonts w:cs="Tahoma"/>
+          <w:bCs/>
+          <w:color w:val="595959" w:themeColor="text1" w:themeTint="A6"/>
+        </w:rPr>
+        <w:t>d message to server.</w:t>
+      </w:r>
+    </w:p>
+    <w:p>
+      <w:pPr>
+        <w:pStyle w:val="ArrowBlueBullets"/>
         <w:rPr>
           <w:rFonts w:cs="Tahoma"/>
           <w:b/>
@@ -1305,52 +1467,21 @@
         <w:rPr>
           <w:rFonts w:cs="Tahoma"/>
           <w:bCs/>
-          <w:color w:val="595959" w:themeColor="text1" w:themeTint="A6"/>
-        </w:rPr>
-        <w:t>S</w:t>
-      </w:r>
-      <w:r>
-        <w:rPr>
-          <w:rFonts w:cs="Tahoma"/>
-          <w:bCs/>
-          <w:color w:val="595959" w:themeColor="text1" w:themeTint="A6"/>
-        </w:rPr>
-        <w:t>imple tool for managing projects and personal tas</w:t>
-      </w:r>
-      <w:r>
-        <w:rPr>
-          <w:rFonts w:cs="Tahoma"/>
-          <w:bCs/>
-          <w:color w:val="595959" w:themeColor="text1" w:themeTint="A6"/>
-        </w:rPr>
-        <w:t>ks written in C# with minimum set of functions and data storage in json</w:t>
-      </w:r>
-      <w:r>
-        <w:rPr>
-          <w:rFonts w:cs="Tahoma"/>
-          <w:bCs/>
-          <w:color w:val="595959" w:themeColor="text1" w:themeTint="A6"/>
-        </w:rPr>
-        <w:t xml:space="preserve"> file.</w:t>
-      </w:r>
-    </w:p>
-    <w:p>
-      <w:pPr>
-        <w:pStyle w:val="ArrowBlueBullets"/>
-        <w:rPr>
-          <w:rFonts w:cs="Tahoma"/>
-          <w:b/>
-          <w:color w:val="595959" w:themeColor="text1" w:themeTint="A6"/>
-        </w:rPr>
-      </w:pPr>
-      <w:r>
-        <w:rPr>
-          <w:rFonts w:cs="Tahoma"/>
           <w:color w:val="595959" w:themeColor="text1" w:themeTint="A6"/>
           <w:sz w:val="24"/>
           <w:szCs w:val="24"/>
         </w:rPr>
-        <w:t>Battle City -</w:t>
+        <w:t>Tool for managing projects and personal tasks</w:t>
+      </w:r>
+      <w:r>
+        <w:rPr>
+          <w:rFonts w:cs="Tahoma"/>
+          <w:bCs/>
+          <w:color w:val="595959" w:themeColor="text1" w:themeTint="A6"/>
+          <w:sz w:val="24"/>
+          <w:szCs w:val="24"/>
+        </w:rPr>
+        <w:t xml:space="preserve"> </w:t>
       </w:r>
       <w:r>
         <w:rPr>
@@ -1358,9 +1489,17 @@
           <w:b/>
           <w:color w:val="595959" w:themeColor="text1" w:themeTint="A6"/>
         </w:rPr>
+        <w:t>–</w:t>
+      </w:r>
+      <w:r>
+        <w:rPr>
+          <w:rFonts w:cs="Tahoma"/>
+          <w:bCs/>
+          <w:color w:val="595959" w:themeColor="text1" w:themeTint="A6"/>
+        </w:rPr>
         <w:t xml:space="preserve"> </w:t>
       </w:r>
-      <w:hyperlink r:id="rId13" w:history="1">
+      <w:hyperlink r:id="rId15" w:history="1">
         <w:r>
           <w:rPr>
             <w:rStyle w:val="a5"/>
@@ -1382,6 +1521,24 @@
         <w:ind w:left="113"/>
         <w:rPr>
           <w:rFonts w:cs="Tahoma"/>
+          <w:bCs/>
+          <w:color w:val="595959" w:themeColor="text1" w:themeTint="A6"/>
+        </w:rPr>
+      </w:pPr>
+      <w:r>
+        <w:rPr>
+          <w:rFonts w:cs="Tahoma"/>
+          <w:bCs/>
+          <w:color w:val="595959" w:themeColor="text1" w:themeTint="A6"/>
+        </w:rPr>
+        <w:t>Simple tool for managing projects and personal tasks written in C# with minimum set of functions and data storage in json file.</w:t>
+      </w:r>
+    </w:p>
+    <w:p>
+      <w:pPr>
+        <w:pStyle w:val="ArrowBlueBullets"/>
+        <w:rPr>
+          <w:rFonts w:cs="Tahoma"/>
           <w:b/>
           <w:color w:val="595959" w:themeColor="text1" w:themeTint="A6"/>
         </w:rPr>
@@ -1389,6 +1546,49 @@
       <w:r>
         <w:rPr>
           <w:rFonts w:cs="Tahoma"/>
+          <w:color w:val="595959" w:themeColor="text1" w:themeTint="A6"/>
+          <w:sz w:val="24"/>
+          <w:szCs w:val="24"/>
+        </w:rPr>
+        <w:t>Battle City -</w:t>
+      </w:r>
+      <w:r>
+        <w:rPr>
+          <w:rFonts w:cs="Tahoma"/>
+          <w:b/>
+          <w:color w:val="595959" w:themeColor="text1" w:themeTint="A6"/>
+        </w:rPr>
+        <w:t xml:space="preserve"> </w:t>
+      </w:r>
+      <w:hyperlink r:id="rId16" w:history="1">
+        <w:r>
+          <w:rPr>
+            <w:rStyle w:val="a5"/>
+            <w:rFonts w:cs="Tahoma"/>
+            <w:bCs/>
+            <w:color w:val="595959" w:themeColor="text1" w:themeTint="A6"/>
+          </w:rPr>
+          <w:t>link</w:t>
+        </w:r>
+      </w:hyperlink>
+    </w:p>
+    <w:p>
+      <w:pPr>
+        <w:pStyle w:val="ArrowBlueBullets"/>
+        <w:numPr>
+          <w:ilvl w:val="0"/>
+          <w:numId w:val="0"/>
+        </w:numPr>
+        <w:ind w:left="113"/>
+        <w:rPr>
+          <w:rFonts w:cs="Tahoma"/>
+          <w:b/>
+          <w:color w:val="595959" w:themeColor="text1" w:themeTint="A6"/>
+        </w:rPr>
+      </w:pPr>
+      <w:r>
+        <w:rPr>
+          <w:rFonts w:cs="Tahoma"/>
           <w:bCs/>
           <w:color w:val="595959" w:themeColor="text1" w:themeTint="A6"/>
         </w:rPr>
@@ -1410,8 +1610,6 @@
         </w:rPr>
         <w:t>.</w:t>
       </w:r>
-      <w:bookmarkStart w:id="0" w:name="_GoBack"/>
-      <w:bookmarkEnd w:id="0"/>
     </w:p>
     <w:p>
       <w:pPr>
@@ -1433,7 +1631,7 @@
         </w:rPr>
         <w:t xml:space="preserve">Render figure - </w:t>
       </w:r>
-      <w:hyperlink r:id="rId14" w:history="1">
+      <w:hyperlink r:id="rId17" w:history="1">
         <w:r>
           <w:rPr>
             <w:rStyle w:val="a5"/>
@@ -1462,7 +1660,21 @@
           <w:rFonts w:cs="Tahoma"/>
           <w:bCs/>
         </w:rPr>
-        <w:t>Simple program for rendering and manipulating simple 3d object(point, vector, sphere, cursor) written in C++ with using OpenGL(glut).</w:t>
+        <w:t>Simple program for rendering and manipulating simple 3d object</w:t>
+      </w:r>
+      <w:r>
+        <w:rPr>
+          <w:rFonts w:cs="Tahoma"/>
+          <w:bCs/>
+        </w:rPr>
+        <w:t xml:space="preserve"> </w:t>
+      </w:r>
+      <w:r>
+        <w:rPr>
+          <w:rFonts w:cs="Tahoma"/>
+          <w:bCs/>
+        </w:rPr>
+        <w:t>(point, vector, sphere, cursor) written in C++ with using OpenGL(glut).</w:t>
       </w:r>
     </w:p>
     <w:p>
@@ -1485,7 +1697,7 @@
         </w:rPr>
         <w:t xml:space="preserve">Console financial manager - </w:t>
       </w:r>
-      <w:hyperlink r:id="rId15" w:history="1">
+      <w:hyperlink r:id="rId18" w:history="1">
         <w:r>
           <w:rPr>
             <w:rStyle w:val="a5"/>
@@ -1519,7 +1731,6 @@
     <w:p>
       <w:pPr>
         <w:pStyle w:val="a6"/>
-        <w:ind w:firstLine="113"/>
         <w:jc w:val="left"/>
         <w:rPr>
           <w:rFonts w:ascii="Tahoma" w:hAnsi="Tahoma" w:cs="Tahoma"/>
@@ -1530,6 +1741,7 @@
           <w:lang w:val="en-US"/>
         </w:rPr>
         <w:sectPr>
+          <w:type w:val="continuous"/>
           <w:pgSz w:w="11906" w:h="16838" w:code="9"/>
           <w:pgMar w:top="720" w:right="851" w:bottom="437" w:left="851" w:header="425" w:footer="686" w:gutter="0"/>
           <w:cols w:space="708"/>
@@ -1539,90 +1751,6 @@
     </w:p>
     <w:p>
       <w:pPr>
-        <w:pStyle w:val="ArrowBlueBullets"/>
-        <w:numPr>
-          <w:ilvl w:val="0"/>
-          <w:numId w:val="0"/>
-        </w:numPr>
-        <w:spacing w:before="240"/>
-        <w:jc w:val="left"/>
-        <w:rPr>
-          <w:rFonts w:cs="Tahoma"/>
-          <w:color w:val="2E74B5"/>
-          <w:sz w:val="24"/>
-          <w:szCs w:val="24"/>
-        </w:rPr>
-      </w:pPr>
-      <w:r>
-        <w:rPr>
-          <w:rFonts w:cs="Tahoma"/>
-          <w:color w:val="2E74B5"/>
-          <w:sz w:val="24"/>
-          <w:szCs w:val="24"/>
-        </w:rPr>
-        <w:t xml:space="preserve">LANGUAGES </w:t>
-      </w:r>
-    </w:p>
-    <w:p>
-      <w:pPr>
-        <w:pStyle w:val="ArrowBlueBullets"/>
-        <w:jc w:val="left"/>
-        <w:rPr>
-          <w:rFonts w:cs="Tahoma"/>
-          <w:color w:val="2E74B5"/>
-          <w:sz w:val="24"/>
-          <w:szCs w:val="24"/>
-        </w:rPr>
-      </w:pPr>
-      <w:r>
-        <w:rPr>
-          <w:rFonts w:cs="Tahoma"/>
-        </w:rPr>
-        <w:t>English – Intermediate</w:t>
-      </w:r>
-    </w:p>
-    <w:p>
-      <w:pPr>
-        <w:pStyle w:val="ArrowBlueBullets"/>
-        <w:rPr>
-          <w:rFonts w:cs="Tahoma"/>
-          <w:b/>
-        </w:rPr>
-      </w:pPr>
-      <w:r>
-        <w:rPr>
-          <w:rFonts w:cs="Tahoma"/>
-        </w:rPr>
-        <w:t>Russian – Native Speaker</w:t>
-      </w:r>
-    </w:p>
-    <w:p>
-      <w:pPr>
-        <w:pStyle w:val="ArrowBlueBullets"/>
-        <w:jc w:val="left"/>
-        <w:rPr>
-          <w:rFonts w:cs="Tahoma"/>
-          <w:color w:val="808080"/>
-          <w:sz w:val="18"/>
-        </w:rPr>
-      </w:pPr>
-      <w:r>
-        <w:rPr>
-          <w:rFonts w:cs="Tahoma"/>
-        </w:rPr>
-        <w:t>Ukrainian – Native Speaker</w:t>
-      </w:r>
-      <w:r>
-        <w:rPr>
-          <w:rFonts w:cs="Tahoma"/>
-          <w:color w:val="808080"/>
-          <w:sz w:val="18"/>
-        </w:rPr>
-        <w:t xml:space="preserve"> </w:t>
-      </w:r>
-    </w:p>
-    <w:p>
-      <w:pPr>
         <w:autoSpaceDE/>
         <w:autoSpaceDN/>
         <w:spacing w:before="240" w:after="120" w:line="259" w:lineRule="auto"/>
@@ -1631,7 +1759,8 @@
           <w:rFonts w:ascii="Tahoma" w:hAnsi="Tahoma" w:cs="Tahoma"/>
           <w:b/>
           <w:color w:val="2E74B5"/>
-          <w:szCs w:val="24"/>
+          <w:sz w:val="22"/>
+          <w:szCs w:val="22"/>
         </w:rPr>
       </w:pPr>
       <w:r>
@@ -1777,13 +1906,12 @@
         </w:rPr>
         <w:t xml:space="preserve"> </w:t>
       </w:r>
-      <w:hyperlink r:id="rId16" w:history="1">
+      <w:hyperlink r:id="rId19" w:history="1">
         <w:r>
           <w:rPr>
             <w:rStyle w:val="a5"/>
             <w:rFonts w:cs="Tahoma"/>
             <w:color w:val="595959" w:themeColor="text1" w:themeTint="A6"/>
-            <w:u w:val="none"/>
           </w:rPr>
           <w:t>front side</w:t>
         </w:r>
@@ -1795,13 +1923,12 @@
         </w:rPr>
         <w:t xml:space="preserve">, </w:t>
       </w:r>
-      <w:hyperlink r:id="rId17" w:history="1">
+      <w:hyperlink r:id="rId20" w:history="1">
         <w:r>
           <w:rPr>
             <w:rStyle w:val="a5"/>
             <w:rFonts w:cs="Tahoma"/>
             <w:color w:val="595959" w:themeColor="text1" w:themeTint="A6"/>
-            <w:u w:val="none"/>
           </w:rPr>
           <w:t>back side</w:t>
         </w:r>
@@ -1888,6 +2015,19 @@
     </w:p>
   </w:footnote>
 </w:footnotes>
+</file>
+
+<file path=word/header1.xml><?xml version="1.0" encoding="utf-8"?>
+<w:hdr xmlns:wpc="http://schemas.microsoft.com/office/word/2010/wordprocessingCanvas" xmlns:cx="http://schemas.microsoft.com/office/drawing/2014/chartex" xmlns:cx1="http://schemas.microsoft.com/office/drawing/2015/9/8/chartex" xmlns:cx2="http://schemas.microsoft.com/office/drawing/2015/10/21/chartex" xmlns:cx3="http://schemas.microsoft.com/office/drawing/2016/5/9/chartex" xmlns:cx4="http://schemas.microsoft.com/office/drawing/2016/5/10/chartex" xmlns:cx5="http://schemas.microsoft.com/office/drawing/2016/5/11/chartex" xmlns:cx6="http://schemas.microsoft.com/office/drawing/2016/5/12/chartex" xmlns:cx7="http://schemas.microsoft.com/office/drawing/2016/5/13/chartex" xmlns:cx8="http://schemas.microsoft.com/office/drawing/2016/5/14/chartex" xmlns:mc="http://schemas.openxmlformats.org/markup-compatibility/2006" xmlns:aink="http://schemas.microsoft.com/office/drawing/2016/ink" xmlns:am3d="http://schemas.microsoft.com/office/drawing/2017/model3d" xmlns:o="urn:schemas-microsoft-com:office:office" xmlns:r="http://schemas.openxmlformats.org/officeDocument/2006/relationships" xmlns:m="http://schemas.openxmlformats.org/officeDocument/2006/math" xmlns:v="urn:schemas-microsoft-com:vml" xmlns:wp14="http://schemas.microsoft.com/office/word/2010/wordprocessingDrawing" xmlns:wp="http://schemas.openxmlformats.org/drawingml/2006/wordprocessingDrawing" xmlns:w10="urn:schemas-microsoft-com:office:word" xmlns:w="http://schemas.openxmlformats.org/wordprocessingml/2006/main" xmlns:w14="http://schemas.microsoft.com/office/word/2010/wordml" xmlns:w15="http://schemas.microsoft.com/office/word/2012/wordml" xmlns:w16cid="http://schemas.microsoft.com/office/word/2016/wordml/cid" xmlns:w16se="http://schemas.microsoft.com/office/word/2015/wordml/symex" xmlns:wpg="http://schemas.microsoft.com/office/word/2010/wordprocessingGroup" xmlns:wpi="http://schemas.microsoft.com/office/word/2010/wordprocessingInk" xmlns:wne="http://schemas.microsoft.com/office/word/2006/wordml" xmlns:wps="http://schemas.microsoft.com/office/word/2010/wordprocessingShape" mc:Ignorable="w14 w15 w16se w16cid wp14">
+  <w:p>
+    <w:pPr>
+      <w:pStyle w:val="a3"/>
+      <w:rPr>
+        <w:lang w:val="en-US"/>
+      </w:rPr>
+    </w:pPr>
+  </w:p>
+</w:hdr>
 </file>
 
 <file path=word/numbering.xml><?xml version="1.0" encoding="utf-8"?>
@@ -3326,7 +3466,7 @@
 </file>
 
 <file path=customXml/itemProps1.xml><?xml version="1.0" encoding="utf-8"?>
-<ds:datastoreItem xmlns:ds="http://schemas.openxmlformats.org/officeDocument/2006/customXml" ds:itemID="{DCE91051-09EF-4CAB-9B18-53D9F8B16010}">
+<ds:datastoreItem xmlns:ds="http://schemas.openxmlformats.org/officeDocument/2006/customXml" ds:itemID="{A61B1D2F-BF42-4CB3-9770-E6D48F04118B}">
   <ds:schemaRefs>
     <ds:schemaRef ds:uri="http://schemas.openxmlformats.org/officeDocument/2006/bibliography"/>
   </ds:schemaRefs>
